--- a/需求阶段工作一/用例第二版.docx
+++ b/需求阶段工作一/用例第二版.docx
@@ -1,11 +1,14 @@
 
 <file path=word/document.xml><?xml version="1.0" encoding="utf-8"?>
-<w:document xmlns:wpc="http://schemas.microsoft.com/office/word/2010/wordprocessingCanvas" xmlns:mo="http://schemas.microsoft.com/office/mac/office/2008/main" xmlns:mc="http://schemas.openxmlformats.org/markup-compatibility/2006" xmlns:mv="urn:schemas-microsoft-com:mac:vml" xmlns:o="urn:schemas-microsoft-com:office:office" xmlns:r="http://schemas.openxmlformats.org/officeDocument/2006/relationships" xmlns:m="http://schemas.openxmlformats.org/officeDocument/2006/math" xmlns:v="urn:schemas-microsoft-com:vml" xmlns:wp14="http://schemas.microsoft.com/office/word/2010/wordprocessingDrawing" xmlns:wp="http://schemas.openxmlformats.org/drawingml/2006/wordprocessingDrawing" xmlns:w10="urn:schemas-microsoft-com:office:word" xmlns:w="http://schemas.openxmlformats.org/wordprocessingml/2006/main" xmlns:w14="http://schemas.microsoft.com/office/word/2010/wordml" xmlns:w15="http://schemas.microsoft.com/office/word/2012/wordml" xmlns:wpg="http://schemas.microsoft.com/office/word/2010/wordprocessingGroup" xmlns:wpi="http://schemas.microsoft.com/office/word/2010/wordprocessingInk" xmlns:wne="http://schemas.microsoft.com/office/word/2006/wordml" xmlns:wps="http://schemas.microsoft.com/office/word/2010/wordprocessingShape" mc:Ignorable="w14 w15 wp14">
+<w:document xmlns:wpc="http://schemas.microsoft.com/office/word/2010/wordprocessingCanvas" xmlns:cx="http://schemas.microsoft.com/office/drawing/2014/chartex" xmlns:mc="http://schemas.openxmlformats.org/markup-compatibility/2006" xmlns:o="urn:schemas-microsoft-com:office:office" xmlns:r="http://schemas.openxmlformats.org/officeDocument/2006/relationships" xmlns:m="http://schemas.openxmlformats.org/officeDocument/2006/math" xmlns:v="urn:schemas-microsoft-com:vml" xmlns:wp14="http://schemas.microsoft.com/office/word/2010/wordprocessingDrawing" xmlns:wp="http://schemas.openxmlformats.org/drawingml/2006/wordprocessingDrawing" xmlns:w10="urn:schemas-microsoft-com:office:word" xmlns:w="http://schemas.openxmlformats.org/wordprocessingml/2006/main" xmlns:w14="http://schemas.microsoft.com/office/word/2010/wordml" xmlns:w15="http://schemas.microsoft.com/office/word/2012/wordml" xmlns:w16se="http://schemas.microsoft.com/office/word/2015/wordml/symex" xmlns:wpg="http://schemas.microsoft.com/office/word/2010/wordprocessingGroup" xmlns:wpi="http://schemas.microsoft.com/office/word/2010/wordprocessingInk" xmlns:wne="http://schemas.microsoft.com/office/word/2006/wordml" xmlns:wps="http://schemas.microsoft.com/office/word/2010/wordprocessingShape" mc:Ignorable="w14 w15 w16se wp14">
   <w:body>
     <w:sdt>
       <w:sdtPr>
         <w:rPr>
+          <w:rFonts w:eastAsiaTheme="minorEastAsia"/>
           <w:color w:val="5B9BD5" w:themeColor="accent1"/>
+          <w:kern w:val="2"/>
+          <w:sz w:val="21"/>
         </w:rPr>
         <w:id w:val="251705772"/>
         <w:docPartObj>
@@ -15,10 +18,7 @@
       </w:sdtPr>
       <w:sdtEndPr>
         <w:rPr>
-          <w:rFonts w:eastAsiaTheme="minorEastAsia"/>
           <w:color w:val="auto"/>
-          <w:kern w:val="2"/>
-          <w:sz w:val="21"/>
         </w:rPr>
       </w:sdtEndPr>
       <w:sdtContent>
@@ -89,6 +89,8 @@
               </wp:inline>
             </w:drawing>
           </w:r>
+          <w:bookmarkStart w:id="0" w:name="_GoBack"/>
+          <w:bookmarkEnd w:id="0"/>
         </w:p>
         <w:sdt>
           <w:sdtPr>
@@ -176,7 +178,467 @@
                     </w14:gradFill>
                   </w14:textFill>
                 </w:rPr>
-                <w:t>用例说明文档</w:t>
+                <w:t>用</w:t>
+              </w:r>
+              <w:r>
+                <w:rPr>
+                  <w:rFonts w:ascii="Weibei SC" w:eastAsia="Weibei SC" w:hAnsi="Weibei SC" w:hint="eastAsia"/>
+                  <w:sz w:val="84"/>
+                  <w:szCs w:val="84"/>
+                  <w14:glow w14:rad="101600">
+                    <w14:schemeClr w14:val="bg2">
+                      <w14:alpha w14:val="40000"/>
+                      <w14:lumMod w14:val="90000"/>
+                    </w14:schemeClr>
+                  </w14:glow>
+                  <w14:shadow w14:blurRad="63500" w14:dist="50800" w14:dir="18900000" w14:sx="0" w14:sy="0" w14:kx="0" w14:ky="0" w14:algn="none">
+                    <w14:srgbClr w14:val="000000">
+                      <w14:alpha w14:val="50000"/>
+                    </w14:srgbClr>
+                  </w14:shadow>
+                  <w14:reflection w14:blurRad="6350" w14:stA="53000" w14:stPos="0" w14:endA="300" w14:endPos="35500" w14:dist="0" w14:dir="5400000" w14:fadeDir="5400000" w14:sx="100000" w14:sy="-90000" w14:kx="0" w14:ky="0" w14:algn="bl"/>
+                  <w14:textOutline w14:w="0" w14:cap="flat" w14:cmpd="sng" w14:algn="ctr">
+                    <w14:noFill/>
+                    <w14:prstDash w14:val="solid"/>
+                    <w14:round/>
+                  </w14:textOutline>
+                  <w14:textFill>
+                    <w14:gradFill>
+                      <w14:gsLst>
+                        <w14:gs w14:pos="0">
+                          <w14:schemeClr w14:val="accent5">
+                            <w14:lumMod w14:val="50000"/>
+                          </w14:schemeClr>
+                        </w14:gs>
+                        <w14:gs w14:pos="50000">
+                          <w14:schemeClr w14:val="accent5"/>
+                        </w14:gs>
+                        <w14:gs w14:pos="100000">
+                          <w14:schemeClr w14:val="accent5">
+                            <w14:lumMod w14:val="60000"/>
+                            <w14:lumOff w14:val="40000"/>
+                          </w14:schemeClr>
+                        </w14:gs>
+                      </w14:gsLst>
+                      <w14:lin w14:ang="5400000" w14:scaled="0"/>
+                    </w14:gradFill>
+                  </w14:textFill>
+                </w:rPr>
+                <w:t xml:space="preserve"> </w:t>
+              </w:r>
+              <w:r>
+                <w:rPr>
+                  <w:rFonts w:ascii="Weibei SC" w:eastAsia="Weibei SC" w:hAnsi="Weibei SC"/>
+                  <w:sz w:val="84"/>
+                  <w:szCs w:val="84"/>
+                  <w14:glow w14:rad="101600">
+                    <w14:schemeClr w14:val="bg2">
+                      <w14:alpha w14:val="40000"/>
+                      <w14:lumMod w14:val="90000"/>
+                    </w14:schemeClr>
+                  </w14:glow>
+                  <w14:shadow w14:blurRad="63500" w14:dist="50800" w14:dir="18900000" w14:sx="0" w14:sy="0" w14:kx="0" w14:ky="0" w14:algn="none">
+                    <w14:srgbClr w14:val="000000">
+                      <w14:alpha w14:val="50000"/>
+                    </w14:srgbClr>
+                  </w14:shadow>
+                  <w14:reflection w14:blurRad="6350" w14:stA="53000" w14:stPos="0" w14:endA="300" w14:endPos="35500" w14:dist="0" w14:dir="5400000" w14:fadeDir="5400000" w14:sx="100000" w14:sy="-90000" w14:kx="0" w14:ky="0" w14:algn="bl"/>
+                  <w14:textOutline w14:w="0" w14:cap="flat" w14:cmpd="sng" w14:algn="ctr">
+                    <w14:noFill/>
+                    <w14:prstDash w14:val="solid"/>
+                    <w14:round/>
+                  </w14:textOutline>
+                  <w14:textFill>
+                    <w14:gradFill>
+                      <w14:gsLst>
+                        <w14:gs w14:pos="0">
+                          <w14:schemeClr w14:val="accent5">
+                            <w14:lumMod w14:val="50000"/>
+                          </w14:schemeClr>
+                        </w14:gs>
+                        <w14:gs w14:pos="50000">
+                          <w14:schemeClr w14:val="accent5"/>
+                        </w14:gs>
+                        <w14:gs w14:pos="100000">
+                          <w14:schemeClr w14:val="accent5">
+                            <w14:lumMod w14:val="60000"/>
+                            <w14:lumOff w14:val="40000"/>
+                          </w14:schemeClr>
+                        </w14:gs>
+                      </w14:gsLst>
+                      <w14:lin w14:ang="5400000" w14:scaled="0"/>
+                    </w14:gradFill>
+                  </w14:textFill>
+                </w:rPr>
+                <w:t>例</w:t>
+              </w:r>
+              <w:r>
+                <w:rPr>
+                  <w:rFonts w:ascii="Weibei SC" w:eastAsia="Weibei SC" w:hAnsi="Weibei SC" w:hint="eastAsia"/>
+                  <w:sz w:val="84"/>
+                  <w:szCs w:val="84"/>
+                  <w14:glow w14:rad="101600">
+                    <w14:schemeClr w14:val="bg2">
+                      <w14:alpha w14:val="40000"/>
+                      <w14:lumMod w14:val="90000"/>
+                    </w14:schemeClr>
+                  </w14:glow>
+                  <w14:shadow w14:blurRad="63500" w14:dist="50800" w14:dir="18900000" w14:sx="0" w14:sy="0" w14:kx="0" w14:ky="0" w14:algn="none">
+                    <w14:srgbClr w14:val="000000">
+                      <w14:alpha w14:val="50000"/>
+                    </w14:srgbClr>
+                  </w14:shadow>
+                  <w14:reflection w14:blurRad="6350" w14:stA="53000" w14:stPos="0" w14:endA="300" w14:endPos="35500" w14:dist="0" w14:dir="5400000" w14:fadeDir="5400000" w14:sx="100000" w14:sy="-90000" w14:kx="0" w14:ky="0" w14:algn="bl"/>
+                  <w14:textOutline w14:w="0" w14:cap="flat" w14:cmpd="sng" w14:algn="ctr">
+                    <w14:noFill/>
+                    <w14:prstDash w14:val="solid"/>
+                    <w14:round/>
+                  </w14:textOutline>
+                  <w14:textFill>
+                    <w14:gradFill>
+                      <w14:gsLst>
+                        <w14:gs w14:pos="0">
+                          <w14:schemeClr w14:val="accent5">
+                            <w14:lumMod w14:val="50000"/>
+                          </w14:schemeClr>
+                        </w14:gs>
+                        <w14:gs w14:pos="50000">
+                          <w14:schemeClr w14:val="accent5"/>
+                        </w14:gs>
+                        <w14:gs w14:pos="100000">
+                          <w14:schemeClr w14:val="accent5">
+                            <w14:lumMod w14:val="60000"/>
+                            <w14:lumOff w14:val="40000"/>
+                          </w14:schemeClr>
+                        </w14:gs>
+                      </w14:gsLst>
+                      <w14:lin w14:ang="5400000" w14:scaled="0"/>
+                    </w14:gradFill>
+                  </w14:textFill>
+                </w:rPr>
+                <w:t xml:space="preserve"> </w:t>
+              </w:r>
+              <w:r>
+                <w:rPr>
+                  <w:rFonts w:ascii="Weibei SC" w:eastAsia="Weibei SC" w:hAnsi="Weibei SC"/>
+                  <w:sz w:val="84"/>
+                  <w:szCs w:val="84"/>
+                  <w14:glow w14:rad="101600">
+                    <w14:schemeClr w14:val="bg2">
+                      <w14:alpha w14:val="40000"/>
+                      <w14:lumMod w14:val="90000"/>
+                    </w14:schemeClr>
+                  </w14:glow>
+                  <w14:shadow w14:blurRad="63500" w14:dist="50800" w14:dir="18900000" w14:sx="0" w14:sy="0" w14:kx="0" w14:ky="0" w14:algn="none">
+                    <w14:srgbClr w14:val="000000">
+                      <w14:alpha w14:val="50000"/>
+                    </w14:srgbClr>
+                  </w14:shadow>
+                  <w14:reflection w14:blurRad="6350" w14:stA="53000" w14:stPos="0" w14:endA="300" w14:endPos="35500" w14:dist="0" w14:dir="5400000" w14:fadeDir="5400000" w14:sx="100000" w14:sy="-90000" w14:kx="0" w14:ky="0" w14:algn="bl"/>
+                  <w14:textOutline w14:w="0" w14:cap="flat" w14:cmpd="sng" w14:algn="ctr">
+                    <w14:noFill/>
+                    <w14:prstDash w14:val="solid"/>
+                    <w14:round/>
+                  </w14:textOutline>
+                  <w14:textFill>
+                    <w14:gradFill>
+                      <w14:gsLst>
+                        <w14:gs w14:pos="0">
+                          <w14:schemeClr w14:val="accent5">
+                            <w14:lumMod w14:val="50000"/>
+                          </w14:schemeClr>
+                        </w14:gs>
+                        <w14:gs w14:pos="50000">
+                          <w14:schemeClr w14:val="accent5"/>
+                        </w14:gs>
+                        <w14:gs w14:pos="100000">
+                          <w14:schemeClr w14:val="accent5">
+                            <w14:lumMod w14:val="60000"/>
+                            <w14:lumOff w14:val="40000"/>
+                          </w14:schemeClr>
+                        </w14:gs>
+                      </w14:gsLst>
+                      <w14:lin w14:ang="5400000" w14:scaled="0"/>
+                    </w14:gradFill>
+                  </w14:textFill>
+                </w:rPr>
+                <w:t>说</w:t>
+              </w:r>
+              <w:r>
+                <w:rPr>
+                  <w:rFonts w:ascii="Weibei SC" w:eastAsia="Weibei SC" w:hAnsi="Weibei SC" w:hint="eastAsia"/>
+                  <w:sz w:val="84"/>
+                  <w:szCs w:val="84"/>
+                  <w14:glow w14:rad="101600">
+                    <w14:schemeClr w14:val="bg2">
+                      <w14:alpha w14:val="40000"/>
+                      <w14:lumMod w14:val="90000"/>
+                    </w14:schemeClr>
+                  </w14:glow>
+                  <w14:shadow w14:blurRad="63500" w14:dist="50800" w14:dir="18900000" w14:sx="0" w14:sy="0" w14:kx="0" w14:ky="0" w14:algn="none">
+                    <w14:srgbClr w14:val="000000">
+                      <w14:alpha w14:val="50000"/>
+                    </w14:srgbClr>
+                  </w14:shadow>
+                  <w14:reflection w14:blurRad="6350" w14:stA="53000" w14:stPos="0" w14:endA="300" w14:endPos="35500" w14:dist="0" w14:dir="5400000" w14:fadeDir="5400000" w14:sx="100000" w14:sy="-90000" w14:kx="0" w14:ky="0" w14:algn="bl"/>
+                  <w14:textOutline w14:w="0" w14:cap="flat" w14:cmpd="sng" w14:algn="ctr">
+                    <w14:noFill/>
+                    <w14:prstDash w14:val="solid"/>
+                    <w14:round/>
+                  </w14:textOutline>
+                  <w14:textFill>
+                    <w14:gradFill>
+                      <w14:gsLst>
+                        <w14:gs w14:pos="0">
+                          <w14:schemeClr w14:val="accent5">
+                            <w14:lumMod w14:val="50000"/>
+                          </w14:schemeClr>
+                        </w14:gs>
+                        <w14:gs w14:pos="50000">
+                          <w14:schemeClr w14:val="accent5"/>
+                        </w14:gs>
+                        <w14:gs w14:pos="100000">
+                          <w14:schemeClr w14:val="accent5">
+                            <w14:lumMod w14:val="60000"/>
+                            <w14:lumOff w14:val="40000"/>
+                          </w14:schemeClr>
+                        </w14:gs>
+                      </w14:gsLst>
+                      <w14:lin w14:ang="5400000" w14:scaled="0"/>
+                    </w14:gradFill>
+                  </w14:textFill>
+                </w:rPr>
+                <w:t xml:space="preserve"> </w:t>
+              </w:r>
+              <w:r>
+                <w:rPr>
+                  <w:rFonts w:ascii="Weibei SC" w:eastAsia="Weibei SC" w:hAnsi="Weibei SC"/>
+                  <w:sz w:val="84"/>
+                  <w:szCs w:val="84"/>
+                  <w14:glow w14:rad="101600">
+                    <w14:schemeClr w14:val="bg2">
+                      <w14:alpha w14:val="40000"/>
+                      <w14:lumMod w14:val="90000"/>
+                    </w14:schemeClr>
+                  </w14:glow>
+                  <w14:shadow w14:blurRad="63500" w14:dist="50800" w14:dir="18900000" w14:sx="0" w14:sy="0" w14:kx="0" w14:ky="0" w14:algn="none">
+                    <w14:srgbClr w14:val="000000">
+                      <w14:alpha w14:val="50000"/>
+                    </w14:srgbClr>
+                  </w14:shadow>
+                  <w14:reflection w14:blurRad="6350" w14:stA="53000" w14:stPos="0" w14:endA="300" w14:endPos="35500" w14:dist="0" w14:dir="5400000" w14:fadeDir="5400000" w14:sx="100000" w14:sy="-90000" w14:kx="0" w14:ky="0" w14:algn="bl"/>
+                  <w14:textOutline w14:w="0" w14:cap="flat" w14:cmpd="sng" w14:algn="ctr">
+                    <w14:noFill/>
+                    <w14:prstDash w14:val="solid"/>
+                    <w14:round/>
+                  </w14:textOutline>
+                  <w14:textFill>
+                    <w14:gradFill>
+                      <w14:gsLst>
+                        <w14:gs w14:pos="0">
+                          <w14:schemeClr w14:val="accent5">
+                            <w14:lumMod w14:val="50000"/>
+                          </w14:schemeClr>
+                        </w14:gs>
+                        <w14:gs w14:pos="50000">
+                          <w14:schemeClr w14:val="accent5"/>
+                        </w14:gs>
+                        <w14:gs w14:pos="100000">
+                          <w14:schemeClr w14:val="accent5">
+                            <w14:lumMod w14:val="60000"/>
+                            <w14:lumOff w14:val="40000"/>
+                          </w14:schemeClr>
+                        </w14:gs>
+                      </w14:gsLst>
+                      <w14:lin w14:ang="5400000" w14:scaled="0"/>
+                    </w14:gradFill>
+                  </w14:textFill>
+                </w:rPr>
+                <w:t>明</w:t>
+              </w:r>
+              <w:r>
+                <w:rPr>
+                  <w:rFonts w:ascii="Weibei SC" w:eastAsia="Weibei SC" w:hAnsi="Weibei SC" w:hint="eastAsia"/>
+                  <w:sz w:val="84"/>
+                  <w:szCs w:val="84"/>
+                  <w14:glow w14:rad="101600">
+                    <w14:schemeClr w14:val="bg2">
+                      <w14:alpha w14:val="40000"/>
+                      <w14:lumMod w14:val="90000"/>
+                    </w14:schemeClr>
+                  </w14:glow>
+                  <w14:shadow w14:blurRad="63500" w14:dist="50800" w14:dir="18900000" w14:sx="0" w14:sy="0" w14:kx="0" w14:ky="0" w14:algn="none">
+                    <w14:srgbClr w14:val="000000">
+                      <w14:alpha w14:val="50000"/>
+                    </w14:srgbClr>
+                  </w14:shadow>
+                  <w14:reflection w14:blurRad="6350" w14:stA="53000" w14:stPos="0" w14:endA="300" w14:endPos="35500" w14:dist="0" w14:dir="5400000" w14:fadeDir="5400000" w14:sx="100000" w14:sy="-90000" w14:kx="0" w14:ky="0" w14:algn="bl"/>
+                  <w14:textOutline w14:w="0" w14:cap="flat" w14:cmpd="sng" w14:algn="ctr">
+                    <w14:noFill/>
+                    <w14:prstDash w14:val="solid"/>
+                    <w14:round/>
+                  </w14:textOutline>
+                  <w14:textFill>
+                    <w14:gradFill>
+                      <w14:gsLst>
+                        <w14:gs w14:pos="0">
+                          <w14:schemeClr w14:val="accent5">
+                            <w14:lumMod w14:val="50000"/>
+                          </w14:schemeClr>
+                        </w14:gs>
+                        <w14:gs w14:pos="50000">
+                          <w14:schemeClr w14:val="accent5"/>
+                        </w14:gs>
+                        <w14:gs w14:pos="100000">
+                          <w14:schemeClr w14:val="accent5">
+                            <w14:lumMod w14:val="60000"/>
+                            <w14:lumOff w14:val="40000"/>
+                          </w14:schemeClr>
+                        </w14:gs>
+                      </w14:gsLst>
+                      <w14:lin w14:ang="5400000" w14:scaled="0"/>
+                    </w14:gradFill>
+                  </w14:textFill>
+                </w:rPr>
+                <w:t xml:space="preserve"> </w:t>
+              </w:r>
+              <w:r>
+                <w:rPr>
+                  <w:rFonts w:ascii="Weibei SC" w:eastAsia="Weibei SC" w:hAnsi="Weibei SC"/>
+                  <w:sz w:val="84"/>
+                  <w:szCs w:val="84"/>
+                  <w14:glow w14:rad="101600">
+                    <w14:schemeClr w14:val="bg2">
+                      <w14:alpha w14:val="40000"/>
+                      <w14:lumMod w14:val="90000"/>
+                    </w14:schemeClr>
+                  </w14:glow>
+                  <w14:shadow w14:blurRad="63500" w14:dist="50800" w14:dir="18900000" w14:sx="0" w14:sy="0" w14:kx="0" w14:ky="0" w14:algn="none">
+                    <w14:srgbClr w14:val="000000">
+                      <w14:alpha w14:val="50000"/>
+                    </w14:srgbClr>
+                  </w14:shadow>
+                  <w14:reflection w14:blurRad="6350" w14:stA="53000" w14:stPos="0" w14:endA="300" w14:endPos="35500" w14:dist="0" w14:dir="5400000" w14:fadeDir="5400000" w14:sx="100000" w14:sy="-90000" w14:kx="0" w14:ky="0" w14:algn="bl"/>
+                  <w14:textOutline w14:w="0" w14:cap="flat" w14:cmpd="sng" w14:algn="ctr">
+                    <w14:noFill/>
+                    <w14:prstDash w14:val="solid"/>
+                    <w14:round/>
+                  </w14:textOutline>
+                  <w14:textFill>
+                    <w14:gradFill>
+                      <w14:gsLst>
+                        <w14:gs w14:pos="0">
+                          <w14:schemeClr w14:val="accent5">
+                            <w14:lumMod w14:val="50000"/>
+                          </w14:schemeClr>
+                        </w14:gs>
+                        <w14:gs w14:pos="50000">
+                          <w14:schemeClr w14:val="accent5"/>
+                        </w14:gs>
+                        <w14:gs w14:pos="100000">
+                          <w14:schemeClr w14:val="accent5">
+                            <w14:lumMod w14:val="60000"/>
+                            <w14:lumOff w14:val="40000"/>
+                          </w14:schemeClr>
+                        </w14:gs>
+                      </w14:gsLst>
+                      <w14:lin w14:ang="5400000" w14:scaled="0"/>
+                    </w14:gradFill>
+                  </w14:textFill>
+                </w:rPr>
+                <w:t>文</w:t>
+              </w:r>
+              <w:r>
+                <w:rPr>
+                  <w:rFonts w:ascii="Weibei SC" w:eastAsia="Weibei SC" w:hAnsi="Weibei SC" w:hint="eastAsia"/>
+                  <w:sz w:val="84"/>
+                  <w:szCs w:val="84"/>
+                  <w14:glow w14:rad="101600">
+                    <w14:schemeClr w14:val="bg2">
+                      <w14:alpha w14:val="40000"/>
+                      <w14:lumMod w14:val="90000"/>
+                    </w14:schemeClr>
+                  </w14:glow>
+                  <w14:shadow w14:blurRad="63500" w14:dist="50800" w14:dir="18900000" w14:sx="0" w14:sy="0" w14:kx="0" w14:ky="0" w14:algn="none">
+                    <w14:srgbClr w14:val="000000">
+                      <w14:alpha w14:val="50000"/>
+                    </w14:srgbClr>
+                  </w14:shadow>
+                  <w14:reflection w14:blurRad="6350" w14:stA="53000" w14:stPos="0" w14:endA="300" w14:endPos="35500" w14:dist="0" w14:dir="5400000" w14:fadeDir="5400000" w14:sx="100000" w14:sy="-90000" w14:kx="0" w14:ky="0" w14:algn="bl"/>
+                  <w14:textOutline w14:w="0" w14:cap="flat" w14:cmpd="sng" w14:algn="ctr">
+                    <w14:noFill/>
+                    <w14:prstDash w14:val="solid"/>
+                    <w14:round/>
+                  </w14:textOutline>
+                  <w14:textFill>
+                    <w14:gradFill>
+                      <w14:gsLst>
+                        <w14:gs w14:pos="0">
+                          <w14:schemeClr w14:val="accent5">
+                            <w14:lumMod w14:val="50000"/>
+                          </w14:schemeClr>
+                        </w14:gs>
+                        <w14:gs w14:pos="50000">
+                          <w14:schemeClr w14:val="accent5"/>
+                        </w14:gs>
+                        <w14:gs w14:pos="100000">
+                          <w14:schemeClr w14:val="accent5">
+                            <w14:lumMod w14:val="60000"/>
+                            <w14:lumOff w14:val="40000"/>
+                          </w14:schemeClr>
+                        </w14:gs>
+                      </w14:gsLst>
+                      <w14:lin w14:ang="5400000" w14:scaled="0"/>
+                    </w14:gradFill>
+                  </w14:textFill>
+                </w:rPr>
+                <w:t xml:space="preserve"> </w:t>
+              </w:r>
+              <w:r>
+                <w:rPr>
+                  <w:rFonts w:ascii="Weibei SC" w:eastAsia="Weibei SC" w:hAnsi="Weibei SC"/>
+                  <w:sz w:val="84"/>
+                  <w:szCs w:val="84"/>
+                  <w14:glow w14:rad="101600">
+                    <w14:schemeClr w14:val="bg2">
+                      <w14:alpha w14:val="40000"/>
+                      <w14:lumMod w14:val="90000"/>
+                    </w14:schemeClr>
+                  </w14:glow>
+                  <w14:shadow w14:blurRad="63500" w14:dist="50800" w14:dir="18900000" w14:sx="0" w14:sy="0" w14:kx="0" w14:ky="0" w14:algn="none">
+                    <w14:srgbClr w14:val="000000">
+                      <w14:alpha w14:val="50000"/>
+                    </w14:srgbClr>
+                  </w14:shadow>
+                  <w14:reflection w14:blurRad="6350" w14:stA="53000" w14:stPos="0" w14:endA="300" w14:endPos="35500" w14:dist="0" w14:dir="5400000" w14:fadeDir="5400000" w14:sx="100000" w14:sy="-90000" w14:kx="0" w14:ky="0" w14:algn="bl"/>
+                  <w14:textOutline w14:w="0" w14:cap="flat" w14:cmpd="sng" w14:algn="ctr">
+                    <w14:noFill/>
+                    <w14:prstDash w14:val="solid"/>
+                    <w14:round/>
+                  </w14:textOutline>
+                  <w14:textFill>
+                    <w14:gradFill>
+                      <w14:gsLst>
+                        <w14:gs w14:pos="0">
+                          <w14:schemeClr w14:val="accent5">
+                            <w14:lumMod w14:val="50000"/>
+                          </w14:schemeClr>
+                        </w14:gs>
+                        <w14:gs w14:pos="50000">
+                          <w14:schemeClr w14:val="accent5"/>
+                        </w14:gs>
+                        <w14:gs w14:pos="100000">
+                          <w14:schemeClr w14:val="accent5">
+                            <w14:lumMod w14:val="60000"/>
+                            <w14:lumOff w14:val="40000"/>
+                          </w14:schemeClr>
+                        </w14:gs>
+                      </w14:gsLst>
+                      <w14:lin w14:ang="5400000" w14:scaled="0"/>
+                    </w14:gradFill>
+                  </w14:textFill>
+                </w:rPr>
+                <w:t>档</w:t>
               </w:r>
             </w:p>
           </w:sdtContent>
@@ -191,12 +653,10 @@
             <w:alias w:val="副标题"/>
             <w:tag w:val=""/>
             <w:id w:val="328029620"/>
-            <w:placeholder>
-              <w:docPart w:val="2D7F342251CB504FA898916863854FD2"/>
-            </w:placeholder>
             <w:dataBinding w:prefixMappings="xmlns:ns0='http://purl.org/dc/elements/1.1/' xmlns:ns1='http://schemas.openxmlformats.org/package/2006/metadata/core-properties' " w:xpath="/ns1:coreProperties[1]/ns0:subject[1]" w:storeItemID="{6C3C8BC8-F283-45AE-878A-BAB7291924A1}"/>
             <w:text/>
           </w:sdtPr>
+          <w:sdtEndPr/>
           <w:sdtContent>
             <w:p>
               <w:pPr>
@@ -210,7 +670,7 @@
               </w:pPr>
               <w:r>
                 <w:rPr>
-                  <w:rFonts w:ascii="STKaiti" w:eastAsia="STKaiti" w:hAnsi="STKaiti"/>
+                  <w:rFonts w:ascii="华文楷体" w:eastAsia="华文楷体" w:hAnsi="华文楷体"/>
                   <w:color w:val="323E4F" w:themeColor="text2" w:themeShade="BF"/>
                   <w:sz w:val="28"/>
                   <w:szCs w:val="28"/>
@@ -299,7 +759,6 @@
       <w:pPr>
         <w:jc w:val="center"/>
         <w:rPr>
-          <w:rFonts w:hint="eastAsia"/>
           <w:b/>
           <w:sz w:val="48"/>
           <w:szCs w:val="48"/>
@@ -357,7 +816,6 @@
         <w:spacing w:line="360" w:lineRule="atLeast"/>
         <w:ind w:left="357" w:firstLineChars="0" w:hanging="357"/>
         <w:rPr>
-          <w:rFonts w:hint="eastAsia"/>
           <w:b/>
           <w:sz w:val="28"/>
           <w:szCs w:val="28"/>
@@ -377,23 +835,7 @@
           <w:sz w:val="28"/>
           <w:szCs w:val="28"/>
         </w:rPr>
-        <w:t xml:space="preserve">  </w:t>
-      </w:r>
-      <w:r>
-        <w:rPr>
-          <w:rFonts w:ascii="微软雅黑" w:eastAsia="微软雅黑" w:hAnsi="微软雅黑" w:cs="微软雅黑"/>
-          <w:sz w:val="28"/>
-          <w:szCs w:val="28"/>
-        </w:rPr>
-        <w:t xml:space="preserve">                                          </w:t>
-      </w:r>
-      <w:r>
-        <w:rPr>
-          <w:rFonts w:ascii="微软雅黑" w:eastAsia="微软雅黑" w:hAnsi="微软雅黑" w:cs="微软雅黑"/>
-          <w:sz w:val="28"/>
-          <w:szCs w:val="28"/>
-        </w:rPr>
-        <w:t>5</w:t>
+        <w:t xml:space="preserve">                                            5</w:t>
       </w:r>
     </w:p>
     <w:p>
@@ -425,15 +867,7 @@
           <w:sz w:val="28"/>
           <w:szCs w:val="28"/>
         </w:rPr>
-        <w:t xml:space="preserve">                  </w:t>
-      </w:r>
-      <w:r>
-        <w:rPr>
-          <w:rFonts w:ascii="微软雅黑" w:eastAsia="微软雅黑" w:hAnsi="微软雅黑" w:cs="微软雅黑"/>
-          <w:sz w:val="28"/>
-          <w:szCs w:val="28"/>
-        </w:rPr>
-        <w:t xml:space="preserve">                      6</w:t>
+        <w:t xml:space="preserve">                                        6</w:t>
       </w:r>
     </w:p>
     <w:p>
@@ -473,15 +907,7 @@
           <w:sz w:val="28"/>
           <w:szCs w:val="28"/>
         </w:rPr>
-        <w:t xml:space="preserve">                                            </w:t>
-      </w:r>
-      <w:r>
-        <w:rPr>
-          <w:rFonts w:ascii="微软雅黑" w:eastAsia="微软雅黑" w:hAnsi="微软雅黑" w:cs="微软雅黑"/>
-          <w:sz w:val="28"/>
-          <w:szCs w:val="28"/>
-        </w:rPr>
-        <w:t>8</w:t>
+        <w:t xml:space="preserve">                                            8</w:t>
       </w:r>
     </w:p>
     <w:p>
@@ -521,15 +947,7 @@
           <w:sz w:val="28"/>
           <w:szCs w:val="28"/>
         </w:rPr>
-        <w:t xml:space="preserve">                                        </w:t>
-      </w:r>
-      <w:r>
-        <w:rPr>
-          <w:rFonts w:ascii="微软雅黑" w:eastAsia="微软雅黑" w:hAnsi="微软雅黑" w:cs="微软雅黑"/>
-          <w:sz w:val="28"/>
-          <w:szCs w:val="28"/>
-        </w:rPr>
-        <w:t>10</w:t>
+        <w:t xml:space="preserve">                                        10</w:t>
       </w:r>
     </w:p>
     <w:p>
@@ -561,15 +979,7 @@
           <w:sz w:val="28"/>
           <w:szCs w:val="28"/>
         </w:rPr>
-        <w:t xml:space="preserve">                                            </w:t>
-      </w:r>
-      <w:r>
-        <w:rPr>
-          <w:rFonts w:ascii="微软雅黑" w:eastAsia="微软雅黑" w:hAnsi="微软雅黑" w:cs="微软雅黑"/>
-          <w:sz w:val="28"/>
-          <w:szCs w:val="28"/>
-        </w:rPr>
-        <w:t>12</w:t>
+        <w:t xml:space="preserve">                                            12</w:t>
       </w:r>
     </w:p>
     <w:p>
@@ -601,15 +1011,7 @@
           <w:sz w:val="28"/>
           <w:szCs w:val="28"/>
         </w:rPr>
-        <w:t xml:space="preserve">                                            </w:t>
-      </w:r>
-      <w:r>
-        <w:rPr>
-          <w:rFonts w:ascii="微软雅黑" w:eastAsia="微软雅黑" w:hAnsi="微软雅黑" w:cs="微软雅黑"/>
-          <w:sz w:val="28"/>
-          <w:szCs w:val="28"/>
-        </w:rPr>
-        <w:t>13</w:t>
+        <w:t xml:space="preserve">                                            13</w:t>
       </w:r>
     </w:p>
     <w:p>
@@ -681,15 +1083,7 @@
           <w:sz w:val="28"/>
           <w:szCs w:val="28"/>
         </w:rPr>
-        <w:t xml:space="preserve">                  </w:t>
-      </w:r>
-      <w:r>
-        <w:rPr>
-          <w:rFonts w:ascii="微软雅黑" w:eastAsia="微软雅黑" w:hAnsi="微软雅黑" w:cs="微软雅黑"/>
-          <w:sz w:val="28"/>
-          <w:szCs w:val="28"/>
-        </w:rPr>
-        <w:t xml:space="preserve">                      16</w:t>
+        <w:t xml:space="preserve">                                        16</w:t>
       </w:r>
     </w:p>
     <w:p>
@@ -721,15 +1115,7 @@
           <w:sz w:val="28"/>
           <w:szCs w:val="28"/>
         </w:rPr>
-        <w:t xml:space="preserve">                                            </w:t>
-      </w:r>
-      <w:r>
-        <w:rPr>
-          <w:rFonts w:ascii="微软雅黑" w:eastAsia="微软雅黑" w:hAnsi="微软雅黑" w:cs="微软雅黑"/>
-          <w:sz w:val="28"/>
-          <w:szCs w:val="28"/>
-        </w:rPr>
-        <w:t>17</w:t>
+        <w:t xml:space="preserve">                                            17</w:t>
       </w:r>
     </w:p>
     <w:p>
@@ -769,15 +1155,7 @@
           <w:sz w:val="28"/>
           <w:szCs w:val="28"/>
         </w:rPr>
-        <w:t xml:space="preserve">                  </w:t>
-      </w:r>
-      <w:r>
-        <w:rPr>
-          <w:rFonts w:ascii="微软雅黑" w:eastAsia="微软雅黑" w:hAnsi="微软雅黑" w:cs="微软雅黑"/>
-          <w:sz w:val="28"/>
-          <w:szCs w:val="28"/>
-        </w:rPr>
-        <w:t xml:space="preserve">                      19</w:t>
+        <w:t xml:space="preserve">                                        19</w:t>
       </w:r>
     </w:p>
     <w:p>
@@ -811,15 +1189,7 @@
           <w:sz w:val="28"/>
           <w:szCs w:val="28"/>
         </w:rPr>
-        <w:t xml:space="preserve">                  </w:t>
-      </w:r>
-      <w:r>
-        <w:rPr>
-          <w:rFonts w:ascii="微软雅黑" w:eastAsia="微软雅黑" w:hAnsi="微软雅黑" w:cs="微软雅黑"/>
-          <w:sz w:val="28"/>
-          <w:szCs w:val="28"/>
-        </w:rPr>
-        <w:t xml:space="preserve">                      21</w:t>
+        <w:t xml:space="preserve">                                        21</w:t>
       </w:r>
     </w:p>
     <w:p>
@@ -863,15 +1233,7 @@
           <w:sz w:val="28"/>
           <w:szCs w:val="28"/>
         </w:rPr>
-        <w:t xml:space="preserve">                                            </w:t>
-      </w:r>
-      <w:r>
-        <w:rPr>
-          <w:rFonts w:ascii="微软雅黑" w:eastAsia="微软雅黑" w:hAnsi="微软雅黑" w:cs="微软雅黑"/>
-          <w:sz w:val="28"/>
-          <w:szCs w:val="28"/>
-        </w:rPr>
-        <w:t>23</w:t>
+        <w:t xml:space="preserve">                                            23</w:t>
       </w:r>
     </w:p>
     <w:p>
@@ -904,15 +1266,7 @@
           <w:sz w:val="28"/>
           <w:szCs w:val="28"/>
         </w:rPr>
-        <w:t xml:space="preserve">                                  </w:t>
-      </w:r>
-      <w:r>
-        <w:rPr>
-          <w:rFonts w:ascii="微软雅黑" w:eastAsia="微软雅黑" w:hAnsi="微软雅黑" w:cs="微软雅黑"/>
-          <w:sz w:val="28"/>
-          <w:szCs w:val="28"/>
-        </w:rPr>
-        <w:t>25</w:t>
+        <w:t xml:space="preserve">                                  25</w:t>
       </w:r>
     </w:p>
     <w:p>
@@ -946,15 +1300,7 @@
           <w:sz w:val="28"/>
           <w:szCs w:val="28"/>
         </w:rPr>
-        <w:t xml:space="preserve">                  </w:t>
-      </w:r>
-      <w:r>
-        <w:rPr>
-          <w:rFonts w:ascii="微软雅黑" w:eastAsia="微软雅黑" w:hAnsi="微软雅黑" w:cs="微软雅黑"/>
-          <w:sz w:val="28"/>
-          <w:szCs w:val="28"/>
-        </w:rPr>
-        <w:t xml:space="preserve">                      26</w:t>
+        <w:t xml:space="preserve">                                        26</w:t>
       </w:r>
     </w:p>
     <w:p>
@@ -988,15 +1334,7 @@
           <w:sz w:val="28"/>
           <w:szCs w:val="28"/>
         </w:rPr>
-        <w:t xml:space="preserve">                  </w:t>
-      </w:r>
-      <w:r>
-        <w:rPr>
-          <w:rFonts w:ascii="微软雅黑" w:eastAsia="微软雅黑" w:hAnsi="微软雅黑" w:cs="微软雅黑"/>
-          <w:sz w:val="28"/>
-          <w:szCs w:val="28"/>
-        </w:rPr>
-        <w:t xml:space="preserve">                      27</w:t>
+        <w:t xml:space="preserve">                                        27</w:t>
       </w:r>
     </w:p>
     <w:p>
@@ -1030,18 +1368,8 @@
           <w:sz w:val="28"/>
           <w:szCs w:val="28"/>
         </w:rPr>
-        <w:t xml:space="preserve">                                            </w:t>
+        <w:t xml:space="preserve">                                            29</w:t>
       </w:r>
-      <w:r>
-        <w:rPr>
-          <w:rFonts w:ascii="微软雅黑" w:eastAsia="微软雅黑" w:hAnsi="微软雅黑" w:cs="微软雅黑"/>
-          <w:sz w:val="28"/>
-          <w:szCs w:val="28"/>
-        </w:rPr>
-        <w:t>29</w:t>
-      </w:r>
-      <w:bookmarkStart w:id="0" w:name="_GoBack"/>
-      <w:bookmarkEnd w:id="0"/>
     </w:p>
     <w:p>
       <w:pPr>
@@ -1057,7 +1385,7 @@
       <w:pPr>
         <w:spacing w:line="360" w:lineRule="atLeast"/>
         <w:rPr>
-          <w:rFonts w:ascii="微软雅黑" w:eastAsia="微软雅黑" w:hAnsi="微软雅黑" w:cs="微软雅黑" w:hint="eastAsia"/>
+          <w:rFonts w:ascii="微软雅黑" w:eastAsia="微软雅黑" w:hAnsi="微软雅黑" w:cs="微软雅黑"/>
           <w:sz w:val="28"/>
           <w:szCs w:val="28"/>
         </w:rPr>
@@ -1066,7 +1394,7 @@
     <w:p>
       <w:pPr>
         <w:rPr>
-          <w:rFonts w:ascii="微软雅黑" w:eastAsia="微软雅黑" w:hAnsi="微软雅黑" w:cs="微软雅黑" w:hint="eastAsia"/>
+          <w:rFonts w:ascii="微软雅黑" w:eastAsia="微软雅黑" w:hAnsi="微软雅黑" w:cs="微软雅黑"/>
           <w:sz w:val="28"/>
           <w:szCs w:val="28"/>
         </w:rPr>
@@ -27575,7 +27903,7 @@
 </file>
 
 <file path=word/endnotes.xml><?xml version="1.0" encoding="utf-8"?>
-<w:endnotes xmlns:wpc="http://schemas.microsoft.com/office/word/2010/wordprocessingCanvas" xmlns:mo="http://schemas.microsoft.com/office/mac/office/2008/main" xmlns:mc="http://schemas.openxmlformats.org/markup-compatibility/2006" xmlns:mv="urn:schemas-microsoft-com:mac:vml" xmlns:o="urn:schemas-microsoft-com:office:office" xmlns:r="http://schemas.openxmlformats.org/officeDocument/2006/relationships" xmlns:m="http://schemas.openxmlformats.org/officeDocument/2006/math" xmlns:v="urn:schemas-microsoft-com:vml" xmlns:wp14="http://schemas.microsoft.com/office/word/2010/wordprocessingDrawing" xmlns:wp="http://schemas.openxmlformats.org/drawingml/2006/wordprocessingDrawing" xmlns:w10="urn:schemas-microsoft-com:office:word" xmlns:w="http://schemas.openxmlformats.org/wordprocessingml/2006/main" xmlns:w14="http://schemas.microsoft.com/office/word/2010/wordml" xmlns:w15="http://schemas.microsoft.com/office/word/2012/wordml" xmlns:wpg="http://schemas.microsoft.com/office/word/2010/wordprocessingGroup" xmlns:wpi="http://schemas.microsoft.com/office/word/2010/wordprocessingInk" xmlns:wne="http://schemas.microsoft.com/office/word/2006/wordml" xmlns:wps="http://schemas.microsoft.com/office/word/2010/wordprocessingShape" mc:Ignorable="w14 w15 wp14">
+<w:endnotes xmlns:wpc="http://schemas.microsoft.com/office/word/2010/wordprocessingCanvas" xmlns:cx="http://schemas.microsoft.com/office/drawing/2014/chartex" xmlns:mc="http://schemas.openxmlformats.org/markup-compatibility/2006" xmlns:o="urn:schemas-microsoft-com:office:office" xmlns:r="http://schemas.openxmlformats.org/officeDocument/2006/relationships" xmlns:m="http://schemas.openxmlformats.org/officeDocument/2006/math" xmlns:v="urn:schemas-microsoft-com:vml" xmlns:wp14="http://schemas.microsoft.com/office/word/2010/wordprocessingDrawing" xmlns:wp="http://schemas.openxmlformats.org/drawingml/2006/wordprocessingDrawing" xmlns:w10="urn:schemas-microsoft-com:office:word" xmlns:w="http://schemas.openxmlformats.org/wordprocessingml/2006/main" xmlns:w14="http://schemas.microsoft.com/office/word/2010/wordml" xmlns:w15="http://schemas.microsoft.com/office/word/2012/wordml" xmlns:w16se="http://schemas.microsoft.com/office/word/2015/wordml/symex" xmlns:wpg="http://schemas.microsoft.com/office/word/2010/wordprocessingGroup" xmlns:wpi="http://schemas.microsoft.com/office/word/2010/wordprocessingInk" xmlns:wne="http://schemas.microsoft.com/office/word/2006/wordml" xmlns:wps="http://schemas.microsoft.com/office/word/2010/wordprocessingShape" mc:Ignorable="w14 w15 w16se wp14">
   <w:endnote w:type="separator" w:id="-1">
     <w:p>
       <w:r>
@@ -27594,7 +27922,7 @@
 </file>
 
 <file path=word/footnotes.xml><?xml version="1.0" encoding="utf-8"?>
-<w:footnotes xmlns:wpc="http://schemas.microsoft.com/office/word/2010/wordprocessingCanvas" xmlns:mo="http://schemas.microsoft.com/office/mac/office/2008/main" xmlns:mc="http://schemas.openxmlformats.org/markup-compatibility/2006" xmlns:mv="urn:schemas-microsoft-com:mac:vml" xmlns:o="urn:schemas-microsoft-com:office:office" xmlns:r="http://schemas.openxmlformats.org/officeDocument/2006/relationships" xmlns:m="http://schemas.openxmlformats.org/officeDocument/2006/math" xmlns:v="urn:schemas-microsoft-com:vml" xmlns:wp14="http://schemas.microsoft.com/office/word/2010/wordprocessingDrawing" xmlns:wp="http://schemas.openxmlformats.org/drawingml/2006/wordprocessingDrawing" xmlns:w10="urn:schemas-microsoft-com:office:word" xmlns:w="http://schemas.openxmlformats.org/wordprocessingml/2006/main" xmlns:w14="http://schemas.microsoft.com/office/word/2010/wordml" xmlns:w15="http://schemas.microsoft.com/office/word/2012/wordml" xmlns:wpg="http://schemas.microsoft.com/office/word/2010/wordprocessingGroup" xmlns:wpi="http://schemas.microsoft.com/office/word/2010/wordprocessingInk" xmlns:wne="http://schemas.microsoft.com/office/word/2006/wordml" xmlns:wps="http://schemas.microsoft.com/office/word/2010/wordprocessingShape" mc:Ignorable="w14 w15 wp14">
+<w:footnotes xmlns:wpc="http://schemas.microsoft.com/office/word/2010/wordprocessingCanvas" xmlns:cx="http://schemas.microsoft.com/office/drawing/2014/chartex" xmlns:mc="http://schemas.openxmlformats.org/markup-compatibility/2006" xmlns:o="urn:schemas-microsoft-com:office:office" xmlns:r="http://schemas.openxmlformats.org/officeDocument/2006/relationships" xmlns:m="http://schemas.openxmlformats.org/officeDocument/2006/math" xmlns:v="urn:schemas-microsoft-com:vml" xmlns:wp14="http://schemas.microsoft.com/office/word/2010/wordprocessingDrawing" xmlns:wp="http://schemas.openxmlformats.org/drawingml/2006/wordprocessingDrawing" xmlns:w10="urn:schemas-microsoft-com:office:word" xmlns:w="http://schemas.openxmlformats.org/wordprocessingml/2006/main" xmlns:w14="http://schemas.microsoft.com/office/word/2010/wordml" xmlns:w15="http://schemas.microsoft.com/office/word/2012/wordml" xmlns:w16se="http://schemas.microsoft.com/office/word/2015/wordml/symex" xmlns:wpg="http://schemas.microsoft.com/office/word/2010/wordprocessingGroup" xmlns:wpi="http://schemas.microsoft.com/office/word/2010/wordprocessingInk" xmlns:wne="http://schemas.microsoft.com/office/word/2006/wordml" xmlns:wps="http://schemas.microsoft.com/office/word/2010/wordprocessingShape" mc:Ignorable="w14 w15 w16se wp14">
   <w:footnote w:type="separator" w:id="-1">
     <w:p>
       <w:r>
@@ -27613,8 +27941,8 @@
 </file>
 
 <file path=word/numbering.xml><?xml version="1.0" encoding="utf-8"?>
-<w:numbering xmlns:wpc="http://schemas.microsoft.com/office/word/2010/wordprocessingCanvas" xmlns:mo="http://schemas.microsoft.com/office/mac/office/2008/main" xmlns:mc="http://schemas.openxmlformats.org/markup-compatibility/2006" xmlns:mv="urn:schemas-microsoft-com:mac:vml" xmlns:o="urn:schemas-microsoft-com:office:office" xmlns:r="http://schemas.openxmlformats.org/officeDocument/2006/relationships" xmlns:m="http://schemas.openxmlformats.org/officeDocument/2006/math" xmlns:v="urn:schemas-microsoft-com:vml" xmlns:wp14="http://schemas.microsoft.com/office/word/2010/wordprocessingDrawing" xmlns:wp="http://schemas.openxmlformats.org/drawingml/2006/wordprocessingDrawing" xmlns:w10="urn:schemas-microsoft-com:office:word" xmlns:w="http://schemas.openxmlformats.org/wordprocessingml/2006/main" xmlns:w14="http://schemas.microsoft.com/office/word/2010/wordml" xmlns:w15="http://schemas.microsoft.com/office/word/2012/wordml" xmlns:wpg="http://schemas.microsoft.com/office/word/2010/wordprocessingGroup" xmlns:wpi="http://schemas.microsoft.com/office/word/2010/wordprocessingInk" xmlns:wne="http://schemas.microsoft.com/office/word/2006/wordml" xmlns:wps="http://schemas.microsoft.com/office/word/2010/wordprocessingShape" mc:Ignorable="w14 w15 wp14">
-  <w:abstractNum w:abstractNumId="0">
+<w:numbering xmlns:wpc="http://schemas.microsoft.com/office/word/2010/wordprocessingCanvas" xmlns:cx="http://schemas.microsoft.com/office/drawing/2014/chartex" xmlns:mc="http://schemas.openxmlformats.org/markup-compatibility/2006" xmlns:o="urn:schemas-microsoft-com:office:office" xmlns:r="http://schemas.openxmlformats.org/officeDocument/2006/relationships" xmlns:m="http://schemas.openxmlformats.org/officeDocument/2006/math" xmlns:v="urn:schemas-microsoft-com:vml" xmlns:wp14="http://schemas.microsoft.com/office/word/2010/wordprocessingDrawing" xmlns:wp="http://schemas.openxmlformats.org/drawingml/2006/wordprocessingDrawing" xmlns:w10="urn:schemas-microsoft-com:office:word" xmlns:w="http://schemas.openxmlformats.org/wordprocessingml/2006/main" xmlns:w14="http://schemas.microsoft.com/office/word/2010/wordml" xmlns:w15="http://schemas.microsoft.com/office/word/2012/wordml" xmlns:w16se="http://schemas.microsoft.com/office/word/2015/wordml/symex" xmlns:wpg="http://schemas.microsoft.com/office/word/2010/wordprocessingGroup" xmlns:wpi="http://schemas.microsoft.com/office/word/2010/wordprocessingInk" xmlns:wne="http://schemas.microsoft.com/office/word/2006/wordml" xmlns:wps="http://schemas.microsoft.com/office/word/2010/wordprocessingShape" mc:Ignorable="w14 w15 w16se wp14">
+  <w:abstractNum w:abstractNumId="0" w15:restartNumberingAfterBreak="0">
     <w:nsid w:val="0CA55A54"/>
     <w:multiLevelType w:val="hybridMultilevel"/>
     <w:tmpl w:val="079EB5D2"/>
@@ -28002,7 +28330,7 @@
       </w:rPr>
     </w:lvl>
   </w:abstractNum>
-  <w:abstractNum w:abstractNumId="1">
+  <w:abstractNum w:abstractNumId="1" w15:restartNumberingAfterBreak="0">
     <w:nsid w:val="1777757D"/>
     <w:multiLevelType w:val="hybridMultilevel"/>
     <w:tmpl w:val="F7784AC8"/>
@@ -28088,7 +28416,7 @@
       </w:pPr>
     </w:lvl>
   </w:abstractNum>
-  <w:abstractNum w:abstractNumId="2">
+  <w:abstractNum w:abstractNumId="2" w15:restartNumberingAfterBreak="0">
     <w:nsid w:val="17F548ED"/>
     <w:multiLevelType w:val="multilevel"/>
     <w:tmpl w:val="17F548ED"/>
@@ -28177,7 +28505,7 @@
       </w:pPr>
     </w:lvl>
   </w:abstractNum>
-  <w:abstractNum w:abstractNumId="3">
+  <w:abstractNum w:abstractNumId="3" w15:restartNumberingAfterBreak="0">
     <w:nsid w:val="23314E13"/>
     <w:multiLevelType w:val="hybridMultilevel"/>
     <w:tmpl w:val="F1FCDA68"/>
@@ -28263,7 +28591,7 @@
       </w:pPr>
     </w:lvl>
   </w:abstractNum>
-  <w:abstractNum w:abstractNumId="4">
+  <w:abstractNum w:abstractNumId="4" w15:restartNumberingAfterBreak="0">
     <w:nsid w:val="26442C01"/>
     <w:multiLevelType w:val="multilevel"/>
     <w:tmpl w:val="AEFC79A2"/>
@@ -28376,7 +28704,7 @@
       </w:rPr>
     </w:lvl>
   </w:abstractNum>
-  <w:abstractNum w:abstractNumId="5">
+  <w:abstractNum w:abstractNumId="5" w15:restartNumberingAfterBreak="0">
     <w:nsid w:val="2DF24842"/>
     <w:multiLevelType w:val="hybridMultilevel"/>
     <w:tmpl w:val="E0D04720"/>
@@ -28465,7 +28793,7 @@
       </w:pPr>
     </w:lvl>
   </w:abstractNum>
-  <w:abstractNum w:abstractNumId="6">
+  <w:abstractNum w:abstractNumId="6" w15:restartNumberingAfterBreak="0">
     <w:nsid w:val="384E3633"/>
     <w:multiLevelType w:val="hybridMultilevel"/>
     <w:tmpl w:val="4C3E6968"/>
@@ -28554,7 +28882,7 @@
       </w:pPr>
     </w:lvl>
   </w:abstractNum>
-  <w:abstractNum w:abstractNumId="7">
+  <w:abstractNum w:abstractNumId="7" w15:restartNumberingAfterBreak="0">
     <w:nsid w:val="38E90740"/>
     <w:multiLevelType w:val="hybridMultilevel"/>
     <w:tmpl w:val="C602BFB6"/>
@@ -28640,7 +28968,7 @@
       </w:pPr>
     </w:lvl>
   </w:abstractNum>
-  <w:abstractNum w:abstractNumId="8">
+  <w:abstractNum w:abstractNumId="8" w15:restartNumberingAfterBreak="0">
     <w:nsid w:val="4E5E2FE5"/>
     <w:multiLevelType w:val="hybridMultilevel"/>
     <w:tmpl w:val="25E0633E"/>
@@ -29028,7 +29356,7 @@
       </w:rPr>
     </w:lvl>
   </w:abstractNum>
-  <w:abstractNum w:abstractNumId="9">
+  <w:abstractNum w:abstractNumId="9" w15:restartNumberingAfterBreak="0">
     <w:nsid w:val="50632644"/>
     <w:multiLevelType w:val="hybridMultilevel"/>
     <w:tmpl w:val="62FE1FEA"/>
@@ -29114,7 +29442,7 @@
       </w:pPr>
     </w:lvl>
   </w:abstractNum>
-  <w:abstractNum w:abstractNumId="10">
+  <w:abstractNum w:abstractNumId="10" w15:restartNumberingAfterBreak="0">
     <w:nsid w:val="60526376"/>
     <w:multiLevelType w:val="hybridMultilevel"/>
     <w:tmpl w:val="D41E3A3A"/>
@@ -29539,7 +29867,7 @@
 </file>
 
 <file path=word/styles.xml><?xml version="1.0" encoding="utf-8"?>
-<w:styles xmlns:mc="http://schemas.openxmlformats.org/markup-compatibility/2006" xmlns:r="http://schemas.openxmlformats.org/officeDocument/2006/relationships" xmlns:w="http://schemas.openxmlformats.org/wordprocessingml/2006/main" xmlns:w14="http://schemas.microsoft.com/office/word/2010/wordml" xmlns:w15="http://schemas.microsoft.com/office/word/2012/wordml" mc:Ignorable="w14 w15">
+<w:styles xmlns:mc="http://schemas.openxmlformats.org/markup-compatibility/2006" xmlns:r="http://schemas.openxmlformats.org/officeDocument/2006/relationships" xmlns:w="http://schemas.openxmlformats.org/wordprocessingml/2006/main" xmlns:w14="http://schemas.microsoft.com/office/word/2010/wordml" xmlns:w15="http://schemas.microsoft.com/office/word/2012/wordml" xmlns:w16se="http://schemas.microsoft.com/office/word/2015/wordml/symex" mc:Ignorable="w14 w15 w16se">
   <w:docDefaults>
     <w:rPrDefault>
       <w:rPr>
@@ -29552,7 +29880,7 @@
     </w:rPrDefault>
     <w:pPrDefault/>
   </w:docDefaults>
-  <w:latentStyles w:defLockedState="0" w:defUIPriority="99" w:defSemiHidden="0" w:defUnhideWhenUsed="0" w:defQFormat="0" w:count="380">
+  <w:latentStyles w:defLockedState="0" w:defUIPriority="99" w:defSemiHidden="0" w:defUnhideWhenUsed="0" w:defQFormat="0" w:count="371">
     <w:lsdException w:name="Normal" w:uiPriority="0" w:qFormat="1"/>
     <w:lsdException w:name="heading 1" w:uiPriority="9" w:qFormat="1"/>
     <w:lsdException w:name="heading 2" w:semiHidden="1" w:uiPriority="9" w:unhideWhenUsed="1" w:qFormat="1"/>
@@ -29985,7 +30313,7 @@
     </w:rPr>
   </w:style>
   <w:style w:type="character" w:customStyle="1" w:styleId="a4">
-    <w:name w:val="页眉字符"/>
+    <w:name w:val="页眉 字符"/>
     <w:basedOn w:val="a0"/>
     <w:link w:val="a3"/>
     <w:uiPriority w:val="99"/>
@@ -30016,7 +30344,7 @@
     </w:rPr>
   </w:style>
   <w:style w:type="character" w:customStyle="1" w:styleId="a6">
-    <w:name w:val="页脚字符"/>
+    <w:name w:val="页脚 字符"/>
     <w:basedOn w:val="a0"/>
     <w:link w:val="a5"/>
     <w:uiPriority w:val="99"/>
@@ -30186,7 +30514,7 @@
     </w:rPr>
   </w:style>
   <w:style w:type="character" w:customStyle="1" w:styleId="a9">
-    <w:name w:val="无间隔字符"/>
+    <w:name w:val="无间隔 字符"/>
     <w:basedOn w:val="a0"/>
     <w:link w:val="a8"/>
     <w:uiPriority w:val="1"/>
@@ -30201,7 +30529,7 @@
 </file>
 
 <file path=word/glossary/document.xml><?xml version="1.0" encoding="utf-8"?>
-<w:glossaryDocument xmlns:wpc="http://schemas.microsoft.com/office/word/2010/wordprocessingCanvas" xmlns:mo="http://schemas.microsoft.com/office/mac/office/2008/main" xmlns:mc="http://schemas.openxmlformats.org/markup-compatibility/2006" xmlns:mv="urn:schemas-microsoft-com:mac:vml" xmlns:o="urn:schemas-microsoft-com:office:office" xmlns:r="http://schemas.openxmlformats.org/officeDocument/2006/relationships" xmlns:m="http://schemas.openxmlformats.org/officeDocument/2006/math" xmlns:v="urn:schemas-microsoft-com:vml" xmlns:wp14="http://schemas.microsoft.com/office/word/2010/wordprocessingDrawing" xmlns:wp="http://schemas.openxmlformats.org/drawingml/2006/wordprocessingDrawing" xmlns:w10="urn:schemas-microsoft-com:office:word" xmlns:w="http://schemas.openxmlformats.org/wordprocessingml/2006/main" xmlns:w14="http://schemas.microsoft.com/office/word/2010/wordml" xmlns:w15="http://schemas.microsoft.com/office/word/2012/wordml" xmlns:wpg="http://schemas.microsoft.com/office/word/2010/wordprocessingGroup" xmlns:wpi="http://schemas.microsoft.com/office/word/2010/wordprocessingInk" xmlns:wne="http://schemas.microsoft.com/office/word/2006/wordml" xmlns:wps="http://schemas.microsoft.com/office/word/2010/wordprocessingShape" mc:Ignorable="w14 w15 wp14">
+<w:glossaryDocument xmlns:wpc="http://schemas.microsoft.com/office/word/2010/wordprocessingCanvas" xmlns:cx="http://schemas.microsoft.com/office/drawing/2014/chartex" xmlns:mc="http://schemas.openxmlformats.org/markup-compatibility/2006" xmlns:o="urn:schemas-microsoft-com:office:office" xmlns:r="http://schemas.openxmlformats.org/officeDocument/2006/relationships" xmlns:m="http://schemas.openxmlformats.org/officeDocument/2006/math" xmlns:v="urn:schemas-microsoft-com:vml" xmlns:wp14="http://schemas.microsoft.com/office/word/2010/wordprocessingDrawing" xmlns:wp="http://schemas.openxmlformats.org/drawingml/2006/wordprocessingDrawing" xmlns:w10="urn:schemas-microsoft-com:office:word" xmlns:w="http://schemas.openxmlformats.org/wordprocessingml/2006/main" xmlns:w14="http://schemas.microsoft.com/office/word/2010/wordml" xmlns:w15="http://schemas.microsoft.com/office/word/2012/wordml" xmlns:w16se="http://schemas.microsoft.com/office/word/2015/wordml/symex" xmlns:wpg="http://schemas.microsoft.com/office/word/2010/wordprocessingGroup" xmlns:wpi="http://schemas.microsoft.com/office/word/2010/wordprocessingInk" xmlns:wne="http://schemas.microsoft.com/office/word/2006/wordml" xmlns:wps="http://schemas.microsoft.com/office/word/2010/wordprocessingShape" mc:Ignorable="w14 w15 w16se wp14">
   <w:docParts>
     <w:docPart>
       <w:docPartPr>
@@ -30232,29 +30560,7 @@
               <w:szCs w:val="80"/>
               <w:lang w:val="zh-CN"/>
             </w:rPr>
-            <w:t>[</w:t>
-          </w:r>
-          <w:r>
-            <w:rPr>
-              <w:rFonts w:asciiTheme="majorHAnsi" w:eastAsiaTheme="majorEastAsia" w:hAnsiTheme="majorHAnsi" w:cstheme="majorBidi"/>
-              <w:caps/>
-              <w:color w:val="5B9BD5" w:themeColor="accent1"/>
-              <w:sz w:val="80"/>
-              <w:szCs w:val="80"/>
-              <w:lang w:val="zh-CN"/>
-            </w:rPr>
-            <w:t>文档标题</w:t>
-          </w:r>
-          <w:r>
-            <w:rPr>
-              <w:rFonts w:asciiTheme="majorHAnsi" w:eastAsiaTheme="majorEastAsia" w:hAnsiTheme="majorHAnsi" w:cstheme="majorBidi"/>
-              <w:caps/>
-              <w:color w:val="5B9BD5" w:themeColor="accent1"/>
-              <w:sz w:val="80"/>
-              <w:szCs w:val="80"/>
-              <w:lang w:val="zh-CN"/>
-            </w:rPr>
-            <w:t>]</w:t>
+            <w:t>[文档标题]</w:t>
           </w:r>
         </w:p>
       </w:docPartBody>
@@ -30264,13 +30570,13 @@
 </file>
 
 <file path=word/glossary/fontTable.xml><?xml version="1.0" encoding="utf-8"?>
-<w:fonts xmlns:mc="http://schemas.openxmlformats.org/markup-compatibility/2006" xmlns:r="http://schemas.openxmlformats.org/officeDocument/2006/relationships" xmlns:w="http://schemas.openxmlformats.org/wordprocessingml/2006/main" xmlns:w14="http://schemas.microsoft.com/office/word/2010/wordml" xmlns:w15="http://schemas.microsoft.com/office/word/2012/wordml" mc:Ignorable="w14 w15">
+<w:fonts xmlns:mc="http://schemas.openxmlformats.org/markup-compatibility/2006" xmlns:r="http://schemas.openxmlformats.org/officeDocument/2006/relationships" xmlns:w="http://schemas.openxmlformats.org/wordprocessingml/2006/main" xmlns:w14="http://schemas.microsoft.com/office/word/2010/wordml" xmlns:w15="http://schemas.microsoft.com/office/word/2012/wordml" xmlns:w16se="http://schemas.microsoft.com/office/word/2015/wordml/symex" mc:Ignorable="w14 w15 w16se">
   <w:font w:name="Times New Roman">
     <w:panose1 w:val="02020603050405020304"/>
     <w:charset w:val="00"/>
-    <w:family w:val="auto"/>
+    <w:family w:val="roman"/>
     <w:pitch w:val="variable"/>
-    <w:sig w:usb0="E0002AEF" w:usb1="C0007841" w:usb2="00000009" w:usb3="00000000" w:csb0="000001FF" w:csb1="00000000"/>
+    <w:sig w:usb0="E0002EFF" w:usb1="C0007843" w:usb2="00000009" w:usb3="00000000" w:csb0="000001FF" w:csb1="00000000"/>
   </w:font>
   <w:font w:name="Arial Unicode MS">
     <w:panose1 w:val="020B0604020202020204"/>
@@ -30280,75 +30586,69 @@
     <w:sig w:usb0="F7FFAFFF" w:usb1="E9DFFFFF" w:usb2="0000003F" w:usb3="00000000" w:csb0="003F01FF" w:csb1="00000000"/>
   </w:font>
   <w:font w:name="等线">
-    <w:charset w:val="88"/>
+    <w:altName w:val="DengXian"/>
+    <w:panose1 w:val="02010600030101010101"/>
+    <w:charset w:val="86"/>
     <w:family w:val="auto"/>
     <w:pitch w:val="variable"/>
-    <w:sig w:usb0="A10102FF" w:usb1="38CF7CFA" w:usb2="00010016" w:usb3="00000000" w:csb0="0014000F" w:csb1="00000000"/>
+    <w:sig w:usb0="A00002BF" w:usb1="38CF7CFA" w:usb2="00000016" w:usb3="00000000" w:csb0="0004000F" w:csb1="00000000"/>
   </w:font>
   <w:font w:name="宋体">
+    <w:altName w:val="SimSun"/>
+    <w:panose1 w:val="02010600030101010101"/>
     <w:charset w:val="86"/>
     <w:family w:val="auto"/>
     <w:pitch w:val="variable"/>
     <w:sig w:usb0="00000003" w:usb1="288F0000" w:usb2="00000016" w:usb3="00000000" w:csb0="00040001" w:csb1="00000000"/>
   </w:font>
   <w:font w:name="Microsoft YaHei UI">
+    <w:panose1 w:val="020B0503020204020204"/>
+    <w:charset w:val="86"/>
+    <w:family w:val="swiss"/>
+    <w:pitch w:val="variable"/>
+    <w:sig w:usb0="80000287" w:usb1="28CF3C52" w:usb2="00000016" w:usb3="00000000" w:csb0="0004001F" w:csb1="00000000"/>
+  </w:font>
+  <w:font w:name="等线 Light">
+    <w:panose1 w:val="02010600030101010101"/>
+    <w:charset w:val="86"/>
+    <w:family w:val="auto"/>
+    <w:pitch w:val="variable"/>
+    <w:sig w:usb0="A00002BF" w:usb1="38CF7CFA" w:usb2="00000016" w:usb3="00000000" w:csb0="0004000F" w:csb1="00000000"/>
+  </w:font>
+  <w:font w:name="Weibei SC">
+    <w:altName w:val="Malgun Gothic Semilight"/>
     <w:charset w:val="88"/>
     <w:family w:val="auto"/>
     <w:pitch w:val="variable"/>
-    <w:sig w:usb0="80000287" w:usb1="28CF3C52" w:usb2="00000016" w:usb3="00000000" w:csb0="0014001F" w:csb1="00000000"/>
+    <w:sig w:usb0="00000000" w:usb1="78CFFCFB" w:usb2="00080016" w:usb3="00000000" w:csb0="00160187" w:csb1="00000000"/>
   </w:font>
-  <w:font w:name="等线 Light">
-    <w:charset w:val="88"/>
-    <w:family w:val="auto"/>
-    <w:pitch w:val="variable"/>
-    <w:sig w:usb0="A10102FF" w:usb1="38CF7CFA" w:usb2="00010016" w:usb3="00000000" w:csb0="0014000F" w:csb1="00000000"/>
-  </w:font>
-  <w:font w:name="Weibei SC">
-    <w:panose1 w:val="03000800000000000000"/>
-    <w:charset w:val="88"/>
-    <w:family w:val="auto"/>
-    <w:pitch w:val="variable"/>
-    <w:sig w:usb0="A00002FF" w:usb1="78CFFCFB" w:usb2="00080016" w:usb3="00000000" w:csb0="00160187" w:csb1="00000000"/>
-  </w:font>
-  <w:font w:name="STKaiti">
+  <w:font w:name="华文楷体">
+    <w:altName w:val="STKaiti"/>
     <w:panose1 w:val="02010600040101010101"/>
     <w:charset w:val="86"/>
     <w:family w:val="auto"/>
     <w:pitch w:val="variable"/>
-    <w:sig w:usb0="80000287" w:usb1="280F3C52" w:usb2="00000016" w:usb3="00000000" w:csb0="0004001F" w:csb1="00000000"/>
+    <w:sig w:usb0="00000287" w:usb1="080F0000" w:usb2="00000010" w:usb3="00000000" w:csb0="0004009F" w:csb1="00000000"/>
   </w:font>
   <w:font w:name="微软雅黑">
-    <w:charset w:val="88"/>
-    <w:family w:val="auto"/>
+    <w:panose1 w:val="020B0503020204020204"/>
+    <w:charset w:val="86"/>
+    <w:family w:val="swiss"/>
     <w:pitch w:val="variable"/>
-    <w:sig w:usb0="80000287" w:usb1="28CF3C52" w:usb2="00000016" w:usb3="00000000" w:csb0="0014001F" w:csb1="00000000"/>
+    <w:sig w:usb0="80000287" w:usb1="28CF3C52" w:usb2="00000016" w:usb3="00000000" w:csb0="0004001F" w:csb1="00000000"/>
   </w:font>
   <w:font w:name="Calibri">
     <w:panose1 w:val="020F0502020204030204"/>
     <w:charset w:val="00"/>
-    <w:family w:val="auto"/>
+    <w:family w:val="swiss"/>
     <w:pitch w:val="variable"/>
     <w:sig w:usb0="E00002FF" w:usb1="4000ACFF" w:usb2="00000001" w:usb3="00000000" w:csb0="0000019F" w:csb1="00000000"/>
-  </w:font>
-  <w:font w:name="Arial">
-    <w:panose1 w:val="020B0604020202020204"/>
-    <w:charset w:val="00"/>
-    <w:family w:val="auto"/>
-    <w:pitch w:val="variable"/>
-    <w:sig w:usb0="E0002AFF" w:usb1="C0007843" w:usb2="00000009" w:usb3="00000000" w:csb0="000001FF" w:csb1="00000000"/>
-  </w:font>
-  <w:font w:name="Calibri Light">
-    <w:panose1 w:val="020F0302020204030204"/>
-    <w:charset w:val="00"/>
-    <w:family w:val="auto"/>
-    <w:pitch w:val="variable"/>
-    <w:sig w:usb0="A00002EF" w:usb1="4000207B" w:usb2="00000000" w:usb3="00000000" w:csb0="0000019F" w:csb1="00000000"/>
   </w:font>
 </w:fonts>
 </file>
 
 <file path=word/glossary/settings.xml><?xml version="1.0" encoding="utf-8"?>
-<w:settings xmlns:mc="http://schemas.openxmlformats.org/markup-compatibility/2006" xmlns:o="urn:schemas-microsoft-com:office:office" xmlns:r="http://schemas.openxmlformats.org/officeDocument/2006/relationships" xmlns:m="http://schemas.openxmlformats.org/officeDocument/2006/math" xmlns:v="urn:schemas-microsoft-com:vml" xmlns:w10="urn:schemas-microsoft-com:office:word" xmlns:w="http://schemas.openxmlformats.org/wordprocessingml/2006/main" xmlns:w14="http://schemas.microsoft.com/office/word/2010/wordml" xmlns:w15="http://schemas.microsoft.com/office/word/2012/wordml" xmlns:sl="http://schemas.openxmlformats.org/schemaLibrary/2006/main" mc:Ignorable="w14 w15">
+<w:settings xmlns:mc="http://schemas.openxmlformats.org/markup-compatibility/2006" xmlns:o="urn:schemas-microsoft-com:office:office" xmlns:r="http://schemas.openxmlformats.org/officeDocument/2006/relationships" xmlns:m="http://schemas.openxmlformats.org/officeDocument/2006/math" xmlns:v="urn:schemas-microsoft-com:vml" xmlns:w10="urn:schemas-microsoft-com:office:word" xmlns:w="http://schemas.openxmlformats.org/wordprocessingml/2006/main" xmlns:w14="http://schemas.microsoft.com/office/word/2010/wordml" xmlns:w15="http://schemas.microsoft.com/office/word/2012/wordml" xmlns:w16se="http://schemas.microsoft.com/office/word/2015/wordml/symex" xmlns:sl="http://schemas.openxmlformats.org/schemaLibrary/2006/main" mc:Ignorable="w14 w15 w16se">
   <w:view w:val="normal"/>
   <w:bordersDoNotSurroundHeader/>
   <w:bordersDoNotSurroundFooter/>
@@ -30374,6 +30674,7 @@
   <w:rsids>
     <w:rsidRoot w:val="001014E0"/>
     <w:rsid w:val="001014E0"/>
+    <w:rsid w:val="008646B8"/>
   </w:rsids>
   <m:mathPr>
     <m:mathFont m:val="Cambria Math"/>
@@ -30397,7 +30698,7 @@
 </file>
 
 <file path=word/glossary/styles.xml><?xml version="1.0" encoding="utf-8"?>
-<w:styles xmlns:mc="http://schemas.openxmlformats.org/markup-compatibility/2006" xmlns:r="http://schemas.openxmlformats.org/officeDocument/2006/relationships" xmlns:w="http://schemas.openxmlformats.org/wordprocessingml/2006/main" xmlns:w14="http://schemas.microsoft.com/office/word/2010/wordml" xmlns:w15="http://schemas.microsoft.com/office/word/2012/wordml" mc:Ignorable="w14 w15">
+<w:styles xmlns:mc="http://schemas.openxmlformats.org/markup-compatibility/2006" xmlns:r="http://schemas.openxmlformats.org/officeDocument/2006/relationships" xmlns:w="http://schemas.openxmlformats.org/wordprocessingml/2006/main" xmlns:w14="http://schemas.microsoft.com/office/word/2010/wordml" xmlns:w15="http://schemas.microsoft.com/office/word/2012/wordml" xmlns:w16se="http://schemas.microsoft.com/office/word/2015/wordml/symex" mc:Ignorable="w14 w15 w16se">
   <w:docDefaults>
     <w:rPrDefault>
       <w:rPr>
@@ -30410,7 +30711,7 @@
     </w:rPrDefault>
     <w:pPrDefault/>
   </w:docDefaults>
-  <w:latentStyles w:defLockedState="0" w:defUIPriority="99" w:defSemiHidden="0" w:defUnhideWhenUsed="0" w:defQFormat="0" w:count="380">
+  <w:latentStyles w:defLockedState="0" w:defUIPriority="99" w:defSemiHidden="0" w:defUnhideWhenUsed="0" w:defQFormat="0" w:count="371">
     <w:lsdException w:name="Normal" w:uiPriority="0" w:qFormat="1"/>
     <w:lsdException w:name="heading 1" w:uiPriority="9" w:qFormat="1"/>
     <w:lsdException w:name="heading 2" w:semiHidden="1" w:uiPriority="9" w:unhideWhenUsed="1" w:qFormat="1"/>
@@ -30567,15 +30868,6 @@
     <w:lsdException w:name="Balloon Text" w:semiHidden="1" w:unhideWhenUsed="1"/>
     <w:lsdException w:name="Table Grid" w:uiPriority="39"/>
     <w:lsdException w:name="Table Theme" w:semiHidden="1" w:unhideWhenUsed="1"/>
-    <w:lsdException w:name="Note Level 1" w:semiHidden="1" w:unhideWhenUsed="1"/>
-    <w:lsdException w:name="Note Level 2" w:semiHidden="1" w:unhideWhenUsed="1"/>
-    <w:lsdException w:name="Note Level 3" w:semiHidden="1" w:unhideWhenUsed="1"/>
-    <w:lsdException w:name="Note Level 4" w:semiHidden="1" w:unhideWhenUsed="1"/>
-    <w:lsdException w:name="Note Level 5" w:semiHidden="1" w:unhideWhenUsed="1"/>
-    <w:lsdException w:name="Note Level 6" w:semiHidden="1" w:unhideWhenUsed="1"/>
-    <w:lsdException w:name="Note Level 7" w:semiHidden="1" w:unhideWhenUsed="1"/>
-    <w:lsdException w:name="Note Level 8" w:semiHidden="1" w:unhideWhenUsed="1"/>
-    <w:lsdException w:name="Note Level 9" w:semiHidden="1" w:unhideWhenUsed="1"/>
     <w:lsdException w:name="Placeholder Text" w:semiHidden="1"/>
     <w:lsdException w:name="No Spacing" w:uiPriority="1" w:qFormat="1"/>
     <w:lsdException w:name="Light Shading" w:uiPriority="60"/>
@@ -30847,10 +31139,8 @@
 </file>
 
 <file path=word/glossary/webSettings.xml><?xml version="1.0" encoding="utf-8"?>
-<w:webSettings xmlns:mc="http://schemas.openxmlformats.org/markup-compatibility/2006" xmlns:r="http://schemas.openxmlformats.org/officeDocument/2006/relationships" xmlns:w="http://schemas.openxmlformats.org/wordprocessingml/2006/main" xmlns:w14="http://schemas.microsoft.com/office/word/2010/wordml" xmlns:w15="http://schemas.microsoft.com/office/word/2012/wordml" mc:Ignorable="w14 w15">
+<w:webSettings xmlns:mc="http://schemas.openxmlformats.org/markup-compatibility/2006" xmlns:r="http://schemas.openxmlformats.org/officeDocument/2006/relationships" xmlns:w="http://schemas.openxmlformats.org/wordprocessingml/2006/main" xmlns:w14="http://schemas.microsoft.com/office/word/2010/wordml" xmlns:w15="http://schemas.microsoft.com/office/word/2012/wordml" xmlns:w16se="http://schemas.microsoft.com/office/word/2015/wordml/symex" mc:Ignorable="w14 w15 w16se">
   <w:allowPNG/>
-  <w:doNotSaveAsSingleFile/>
-  <w:pixelsPerInch w:val="96"/>
 </w:webSettings>
 </file>
 

--- a/需求阶段工作一/用例第二版.docx
+++ b/需求阶段工作一/用例第二版.docx
@@ -89,8 +89,6 @@
               </wp:inline>
             </w:drawing>
           </w:r>
-          <w:bookmarkStart w:id="0" w:name="_GoBack"/>
-          <w:bookmarkEnd w:id="0"/>
         </w:p>
         <w:sdt>
           <w:sdtPr>
@@ -656,7 +654,6 @@
             <w:dataBinding w:prefixMappings="xmlns:ns0='http://purl.org/dc/elements/1.1/' xmlns:ns1='http://schemas.openxmlformats.org/package/2006/metadata/core-properties' " w:xpath="/ns1:coreProperties[1]/ns0:subject[1]" w:storeItemID="{6C3C8BC8-F283-45AE-878A-BAB7291924A1}"/>
             <w:text/>
           </w:sdtPr>
-          <w:sdtEndPr/>
           <w:sdtContent>
             <w:p>
               <w:pPr>
@@ -11323,7 +11320,7 @@
       </w:tr>
       <w:tr>
         <w:trPr>
-          <w:trHeight w:val="3070"/>
+          <w:trHeight w:val="2453"/>
         </w:trPr>
         <w:tc>
           <w:tcPr>
@@ -11396,7 +11393,7 @@
                 <w:sz w:val="20"/>
                 <w:lang w:eastAsia="zh-CN"/>
               </w:rPr>
-              <w:t>1.</w:t>
+              <w:t xml:space="preserve">1.  </w:t>
             </w:r>
             <w:r>
               <w:rPr>
@@ -11404,7 +11401,6 @@
                 <w:sz w:val="20"/>
                 <w:lang w:eastAsia="zh-CN"/>
               </w:rPr>
-              <w:tab/>
               <w:t>酒店工作人员请求浏览订单</w:t>
             </w:r>
           </w:p>
@@ -11424,7 +11420,7 @@
                 <w:sz w:val="20"/>
                 <w:lang w:eastAsia="zh-CN"/>
               </w:rPr>
-              <w:t>2.</w:t>
+              <w:t xml:space="preserve">2.  </w:t>
             </w:r>
             <w:r>
               <w:rPr>
@@ -11432,7 +11428,6 @@
                 <w:sz w:val="20"/>
                 <w:lang w:eastAsia="zh-CN"/>
               </w:rPr>
-              <w:tab/>
               <w:t>系统提示选择浏览未执行订单、已执行订单、异常订单或已撤销订单</w:t>
             </w:r>
           </w:p>
@@ -11452,16 +11447,42 @@
                 <w:sz w:val="20"/>
                 <w:lang w:eastAsia="zh-CN"/>
               </w:rPr>
-              <w:t>3.</w:t>
-            </w:r>
-            <w:r>
+              <w:t>3.  酒店人员选择订单类别</w:t>
+            </w:r>
+          </w:p>
+          <w:p>
+            <w:pPr>
+              <w:pStyle w:val="1"/>
+              <w:ind w:firstLineChars="0" w:firstLine="0"/>
               <w:rPr>
                 <w:rFonts w:ascii="微软雅黑" w:eastAsia="微软雅黑" w:hAnsi="微软雅黑" w:cs="微软雅黑"/>
                 <w:sz w:val="20"/>
                 <w:lang w:eastAsia="zh-CN"/>
               </w:rPr>
-              <w:tab/>
-              <w:t>酒店人员选择订单类别，系统显示订单</w:t>
+            </w:pPr>
+            <w:r>
+              <w:rPr>
+                <w:rFonts w:ascii="微软雅黑" w:eastAsia="微软雅黑" w:hAnsi="微软雅黑" w:cs="微软雅黑" w:hint="eastAsia"/>
+                <w:sz w:val="20"/>
+                <w:lang w:eastAsia="zh-CN"/>
+              </w:rPr>
+              <w:t>4.</w:t>
+            </w:r>
+            <w:r>
+              <w:rPr>
+                <w:rFonts w:ascii="微软雅黑" w:eastAsia="微软雅黑" w:hAnsi="微软雅黑" w:cs="微软雅黑"/>
+                <w:sz w:val="20"/>
+                <w:lang w:eastAsia="zh-CN"/>
+              </w:rPr>
+              <w:t xml:space="preserve">  </w:t>
+            </w:r>
+            <w:r>
+              <w:rPr>
+                <w:rFonts w:ascii="微软雅黑" w:eastAsia="微软雅黑" w:hAnsi="微软雅黑" w:cs="微软雅黑"/>
+                <w:sz w:val="20"/>
+                <w:lang w:eastAsia="zh-CN"/>
+              </w:rPr>
+              <w:t>系统显示订单</w:t>
             </w:r>
           </w:p>
           <w:p>
@@ -11482,15 +11503,24 @@
                 <w:sz w:val="20"/>
                 <w:lang w:eastAsia="zh-CN"/>
               </w:rPr>
-              <w:t>4.</w:t>
-            </w:r>
+              <w:t>5</w:t>
+            </w:r>
+            <w:bookmarkStart w:id="0" w:name="_GoBack"/>
+            <w:bookmarkEnd w:id="0"/>
             <w:r>
               <w:rPr>
                 <w:rFonts w:ascii="微软雅黑" w:eastAsia="微软雅黑" w:hAnsi="微软雅黑" w:cs="微软雅黑"/>
                 <w:sz w:val="20"/>
                 <w:lang w:eastAsia="zh-CN"/>
               </w:rPr>
-              <w:tab/>
+              <w:t xml:space="preserve">.  </w:t>
+            </w:r>
+            <w:r>
+              <w:rPr>
+                <w:rFonts w:ascii="微软雅黑" w:eastAsia="微软雅黑" w:hAnsi="微软雅黑" w:cs="微软雅黑"/>
+                <w:sz w:val="20"/>
+                <w:lang w:eastAsia="zh-CN"/>
+              </w:rPr>
               <w:t>酒店工作人员浏览订单</w:t>
             </w:r>
           </w:p>
@@ -30674,6 +30704,7 @@
   <w:rsids>
     <w:rsidRoot w:val="001014E0"/>
     <w:rsid w:val="001014E0"/>
+    <w:rsid w:val="00663274"/>
     <w:rsid w:val="008646B8"/>
   </w:rsids>
   <m:mathPr>

--- a/需求阶段工作一/用例第二版.docx
+++ b/需求阶段工作一/用例第二版.docx
@@ -1,6 +1,6 @@
 
 <file path=word/document.xml><?xml version="1.0" encoding="utf-8"?>
-<w:document xmlns:wpc="http://schemas.microsoft.com/office/word/2010/wordprocessingCanvas" xmlns:cx="http://schemas.microsoft.com/office/drawing/2014/chartex" xmlns:mc="http://schemas.openxmlformats.org/markup-compatibility/2006" xmlns:o="urn:schemas-microsoft-com:office:office" xmlns:r="http://schemas.openxmlformats.org/officeDocument/2006/relationships" xmlns:m="http://schemas.openxmlformats.org/officeDocument/2006/math" xmlns:v="urn:schemas-microsoft-com:vml" xmlns:wp14="http://schemas.microsoft.com/office/word/2010/wordprocessingDrawing" xmlns:wp="http://schemas.openxmlformats.org/drawingml/2006/wordprocessingDrawing" xmlns:w10="urn:schemas-microsoft-com:office:word" xmlns:w="http://schemas.openxmlformats.org/wordprocessingml/2006/main" xmlns:w14="http://schemas.microsoft.com/office/word/2010/wordml" xmlns:w15="http://schemas.microsoft.com/office/word/2012/wordml" xmlns:w16se="http://schemas.microsoft.com/office/word/2015/wordml/symex" xmlns:wpg="http://schemas.microsoft.com/office/word/2010/wordprocessingGroup" xmlns:wpi="http://schemas.microsoft.com/office/word/2010/wordprocessingInk" xmlns:wne="http://schemas.microsoft.com/office/word/2006/wordml" xmlns:wps="http://schemas.microsoft.com/office/word/2010/wordprocessingShape" mc:Ignorable="w14 w15 w16se wp14">
+<w:document xmlns:wpc="http://schemas.microsoft.com/office/word/2010/wordprocessingCanvas" xmlns:mo="http://schemas.microsoft.com/office/mac/office/2008/main" xmlns:mc="http://schemas.openxmlformats.org/markup-compatibility/2006" xmlns:mv="urn:schemas-microsoft-com:mac:vml" xmlns:o="urn:schemas-microsoft-com:office:office" xmlns:r="http://schemas.openxmlformats.org/officeDocument/2006/relationships" xmlns:m="http://schemas.openxmlformats.org/officeDocument/2006/math" xmlns:v="urn:schemas-microsoft-com:vml" xmlns:wp14="http://schemas.microsoft.com/office/word/2010/wordprocessingDrawing" xmlns:wp="http://schemas.openxmlformats.org/drawingml/2006/wordprocessingDrawing" xmlns:w10="urn:schemas-microsoft-com:office:word" xmlns:w="http://schemas.openxmlformats.org/wordprocessingml/2006/main" xmlns:w14="http://schemas.microsoft.com/office/word/2010/wordml" xmlns:w15="http://schemas.microsoft.com/office/word/2012/wordml" xmlns:wpg="http://schemas.microsoft.com/office/word/2010/wordprocessingGroup" xmlns:wpi="http://schemas.microsoft.com/office/word/2010/wordprocessingInk" xmlns:wne="http://schemas.microsoft.com/office/word/2006/wordml" xmlns:wps="http://schemas.microsoft.com/office/word/2010/wordprocessingShape" mc:Ignorable="w14 w15 wp14">
   <w:body>
     <w:sdt>
       <w:sdtPr>
@@ -52,7 +52,7 @@
                         <pic:cNvPicPr/>
                       </pic:nvPicPr>
                       <pic:blipFill>
-                        <a:blip r:embed="rId7" cstate="print">
+                        <a:blip r:embed="rId8" cstate="print">
                           <a:duotone>
                             <a:schemeClr val="accent1">
                               <a:shade val="45000"/>
@@ -89,8 +89,6 @@
               </wp:inline>
             </w:drawing>
           </w:r>
-          <w:bookmarkStart w:id="0" w:name="_GoBack"/>
-          <w:bookmarkEnd w:id="0"/>
         </w:p>
         <w:sdt>
           <w:sdtPr>
@@ -656,7 +654,6 @@
             <w:dataBinding w:prefixMappings="xmlns:ns0='http://purl.org/dc/elements/1.1/' xmlns:ns1='http://schemas.openxmlformats.org/package/2006/metadata/core-properties' " w:xpath="/ns1:coreProperties[1]/ns0:subject[1]" w:storeItemID="{6C3C8BC8-F283-45AE-878A-BAB7291924A1}"/>
             <w:text/>
           </w:sdtPr>
-          <w:sdtEndPr/>
           <w:sdtContent>
             <w:p>
               <w:pPr>
@@ -710,7 +707,7 @@
                         <pic:cNvPicPr/>
                       </pic:nvPicPr>
                       <pic:blipFill>
-                        <a:blip r:embed="rId8" cstate="print">
+                        <a:blip r:embed="rId9" cstate="print">
                           <a:duotone>
                             <a:schemeClr val="accent1">
                               <a:shade val="45000"/>
@@ -9696,7 +9693,7 @@
           <w:p>
             <w:pPr>
               <w:rPr>
-                <w:rFonts w:ascii="微软雅黑" w:eastAsia="微软雅黑" w:hAnsi="微软雅黑" w:cs="微软雅黑"/>
+                <w:rFonts w:ascii="微软雅黑" w:eastAsia="微软雅黑" w:hAnsi="微软雅黑" w:cs="微软雅黑" w:hint="eastAsia"/>
               </w:rPr>
             </w:pPr>
             <w:r>
@@ -9704,6 +9701,24 @@
                 <w:rFonts w:ascii="微软雅黑" w:eastAsia="微软雅黑" w:hAnsi="微软雅黑" w:cs="微软雅黑" w:hint="eastAsia"/>
               </w:rPr>
               <w:t>客户</w:t>
+            </w:r>
+            <w:r>
+              <w:rPr>
+                <w:rFonts w:ascii="微软雅黑" w:eastAsia="微软雅黑" w:hAnsi="微软雅黑" w:cs="微软雅黑"/>
+              </w:rPr>
+              <w:t>,目标</w:t>
+            </w:r>
+            <w:r>
+              <w:rPr>
+                <w:rFonts w:ascii="微软雅黑" w:eastAsia="微软雅黑" w:hAnsi="微软雅黑" w:cs="微软雅黑" w:hint="eastAsia"/>
+              </w:rPr>
+              <w:t>是</w:t>
+            </w:r>
+            <w:r>
+              <w:rPr>
+                <w:rFonts w:ascii="微软雅黑" w:eastAsia="微软雅黑" w:hAnsi="微软雅黑" w:cs="微软雅黑"/>
+              </w:rPr>
+              <w:t>评论酒店</w:t>
             </w:r>
           </w:p>
         </w:tc>
@@ -11022,9 +11037,76 @@
             </w:pPr>
             <w:r>
               <w:rPr>
+                <w:rFonts w:ascii="微软雅黑" w:eastAsia="微软雅黑" w:hAnsi="微软雅黑" w:cs="微软雅黑"/>
+              </w:rPr>
+              <w:t>1、</w:t>
+            </w:r>
+            <w:r>
+              <w:rPr>
                 <w:rFonts w:ascii="微软雅黑" w:eastAsia="微软雅黑" w:hAnsi="微软雅黑" w:cs="微软雅黑" w:hint="eastAsia"/>
               </w:rPr>
               <w:t>酒店工作人员</w:t>
+            </w:r>
+            <w:r>
+              <w:rPr>
+                <w:rFonts w:ascii="微软雅黑" w:eastAsia="微软雅黑" w:hAnsi="微软雅黑" w:cs="微软雅黑"/>
+              </w:rPr>
+              <w:t>，</w:t>
+            </w:r>
+            <w:r>
+              <w:rPr>
+                <w:rFonts w:ascii="微软雅黑" w:eastAsia="微软雅黑" w:hAnsi="微软雅黑" w:cs="微软雅黑" w:hint="eastAsia"/>
+              </w:rPr>
+              <w:t>目标</w:t>
+            </w:r>
+            <w:r>
+              <w:rPr>
+                <w:rFonts w:ascii="微软雅黑" w:eastAsia="微软雅黑" w:hAnsi="微软雅黑" w:cs="微软雅黑"/>
+              </w:rPr>
+              <w:t>是浏览酒店</w:t>
+            </w:r>
+            <w:r>
+              <w:rPr>
+                <w:rFonts w:ascii="微软雅黑" w:eastAsia="微软雅黑" w:hAnsi="微软雅黑" w:cs="微软雅黑" w:hint="eastAsia"/>
+              </w:rPr>
+              <w:t>订单</w:t>
+            </w:r>
+          </w:p>
+          <w:p>
+            <w:pPr>
+              <w:rPr>
+                <w:rFonts w:ascii="微软雅黑" w:eastAsia="微软雅黑" w:hAnsi="微软雅黑" w:cs="微软雅黑" w:hint="eastAsia"/>
+              </w:rPr>
+            </w:pPr>
+            <w:r>
+              <w:rPr>
+                <w:rFonts w:ascii="微软雅黑" w:eastAsia="微软雅黑" w:hAnsi="微软雅黑" w:cs="微软雅黑"/>
+              </w:rPr>
+              <w:t>2、</w:t>
+            </w:r>
+            <w:r>
+              <w:rPr>
+                <w:rFonts w:ascii="微软雅黑" w:eastAsia="微软雅黑" w:hAnsi="微软雅黑" w:cs="微软雅黑" w:hint="eastAsia"/>
+              </w:rPr>
+              <w:t>客户</w:t>
+            </w:r>
+            <w:r>
+              <w:rPr>
+                <w:rFonts w:ascii="微软雅黑" w:eastAsia="微软雅黑" w:hAnsi="微软雅黑" w:cs="微软雅黑"/>
+              </w:rPr>
+              <w:t>，</w:t>
+            </w:r>
+            <w:r>
+              <w:rPr>
+                <w:rFonts w:ascii="微软雅黑" w:eastAsia="微软雅黑" w:hAnsi="微软雅黑" w:cs="微软雅黑" w:hint="eastAsia"/>
+              </w:rPr>
+              <w:t>目标</w:t>
+            </w:r>
+            <w:r>
+              <w:rPr>
+                <w:rFonts w:ascii="微软雅黑" w:eastAsia="微软雅黑" w:hAnsi="微软雅黑" w:cs="微软雅黑"/>
+              </w:rPr>
+              <w:t>是浏览自己的订单</w:t>
             </w:r>
           </w:p>
         </w:tc>
@@ -11097,7 +11179,25 @@
               <w:rPr>
                 <w:rFonts w:ascii="微软雅黑" w:eastAsia="微软雅黑" w:hAnsi="微软雅黑" w:cs="微软雅黑" w:hint="eastAsia"/>
               </w:rPr>
-              <w:t>酒店工作人员请求浏览酒店订单</w:t>
+              <w:t>酒店工作人员</w:t>
+            </w:r>
+            <w:r>
+              <w:rPr>
+                <w:rFonts w:ascii="微软雅黑" w:eastAsia="微软雅黑" w:hAnsi="微软雅黑" w:cs="微软雅黑"/>
+              </w:rPr>
+              <w:t>、</w:t>
+            </w:r>
+            <w:r>
+              <w:rPr>
+                <w:rFonts w:ascii="微软雅黑" w:eastAsia="微软雅黑" w:hAnsi="微软雅黑" w:cs="微软雅黑" w:hint="eastAsia"/>
+              </w:rPr>
+              <w:t>客户</w:t>
+            </w:r>
+            <w:r>
+              <w:rPr>
+                <w:rFonts w:ascii="微软雅黑" w:eastAsia="微软雅黑" w:hAnsi="微软雅黑" w:cs="微软雅黑" w:hint="eastAsia"/>
+              </w:rPr>
+              <w:t>请求浏览酒店订单</w:t>
             </w:r>
           </w:p>
         </w:tc>
@@ -11162,6 +11262,12 @@
           </w:tcPr>
           <w:p>
             <w:pPr>
+              <w:pStyle w:val="a7"/>
+              <w:numPr>
+                <w:ilvl w:val="0"/>
+                <w:numId w:val="12"/>
+              </w:numPr>
+              <w:ind w:firstLineChars="0"/>
               <w:rPr>
                 <w:rFonts w:ascii="微软雅黑" w:eastAsia="微软雅黑" w:hAnsi="微软雅黑" w:cs="微软雅黑"/>
               </w:rPr>
@@ -11171,6 +11277,31 @@
                 <w:rFonts w:ascii="微软雅黑" w:eastAsia="微软雅黑" w:hAnsi="微软雅黑" w:cs="微软雅黑" w:hint="eastAsia"/>
               </w:rPr>
               <w:t>酒店工作人员已验证并授权</w:t>
+            </w:r>
+          </w:p>
+          <w:p>
+            <w:pPr>
+              <w:pStyle w:val="a7"/>
+              <w:numPr>
+                <w:ilvl w:val="0"/>
+                <w:numId w:val="12"/>
+              </w:numPr>
+              <w:ind w:firstLineChars="0"/>
+              <w:rPr>
+                <w:rFonts w:ascii="微软雅黑" w:eastAsia="微软雅黑" w:hAnsi="微软雅黑" w:cs="微软雅黑" w:hint="eastAsia"/>
+              </w:rPr>
+            </w:pPr>
+            <w:r>
+              <w:rPr>
+                <w:rFonts w:ascii="微软雅黑" w:eastAsia="微软雅黑" w:hAnsi="微软雅黑" w:cs="微软雅黑" w:hint="eastAsia"/>
+              </w:rPr>
+              <w:t>客户</w:t>
+            </w:r>
+            <w:r>
+              <w:rPr>
+                <w:rFonts w:ascii="微软雅黑" w:eastAsia="微软雅黑" w:hAnsi="微软雅黑" w:cs="微软雅黑"/>
+              </w:rPr>
+              <w:t>已登陆账号</w:t>
             </w:r>
           </w:p>
         </w:tc>
@@ -11383,7 +11514,11 @@
           <w:p>
             <w:pPr>
               <w:pStyle w:val="1"/>
-              <w:ind w:firstLineChars="0" w:firstLine="0"/>
+              <w:numPr>
+                <w:ilvl w:val="0"/>
+                <w:numId w:val="15"/>
+              </w:numPr>
+              <w:ind w:firstLineChars="0"/>
               <w:rPr>
                 <w:rFonts w:ascii="微软雅黑" w:eastAsia="微软雅黑" w:hAnsi="微软雅黑" w:cs="微软雅黑"/>
                 <w:sz w:val="20"/>
@@ -11396,7 +11531,7 @@
                 <w:sz w:val="20"/>
                 <w:lang w:eastAsia="zh-CN"/>
               </w:rPr>
-              <w:t>1.</w:t>
+              <w:t>参与者</w:t>
             </w:r>
             <w:r>
               <w:rPr>
@@ -11404,8 +11539,54 @@
                 <w:sz w:val="20"/>
                 <w:lang w:eastAsia="zh-CN"/>
               </w:rPr>
-              <w:tab/>
-              <w:t>酒店工作人员请求浏览订单</w:t>
+              <w:t>请求浏览</w:t>
+            </w:r>
+            <w:r>
+              <w:rPr>
+                <w:rFonts w:ascii="微软雅黑" w:eastAsia="微软雅黑" w:hAnsi="微软雅黑" w:cs="微软雅黑"/>
+                <w:sz w:val="20"/>
+                <w:lang w:eastAsia="zh-CN"/>
+              </w:rPr>
+              <w:t>酒店</w:t>
+            </w:r>
+            <w:r>
+              <w:rPr>
+                <w:rFonts w:ascii="微软雅黑" w:eastAsia="微软雅黑" w:hAnsi="微软雅黑" w:cs="微软雅黑"/>
+                <w:sz w:val="20"/>
+                <w:lang w:eastAsia="zh-CN"/>
+              </w:rPr>
+              <w:t>订单</w:t>
+            </w:r>
+          </w:p>
+          <w:p>
+            <w:pPr>
+              <w:pStyle w:val="1"/>
+              <w:numPr>
+                <w:ilvl w:val="0"/>
+                <w:numId w:val="15"/>
+              </w:numPr>
+              <w:ind w:firstLineChars="0"/>
+              <w:rPr>
+                <w:rFonts w:ascii="微软雅黑" w:eastAsia="微软雅黑" w:hAnsi="微软雅黑" w:cs="微软雅黑"/>
+                <w:sz w:val="20"/>
+                <w:lang w:eastAsia="zh-CN"/>
+              </w:rPr>
+            </w:pPr>
+            <w:r>
+              <w:rPr>
+                <w:rFonts w:ascii="微软雅黑" w:eastAsia="微软雅黑" w:hAnsi="微软雅黑" w:cs="微软雅黑"/>
+                <w:sz w:val="20"/>
+                <w:lang w:eastAsia="zh-CN"/>
+              </w:rPr>
+              <w:t>参与者请求，</w:t>
+            </w:r>
+            <w:r>
+              <w:rPr>
+                <w:rFonts w:ascii="微软雅黑" w:eastAsia="微软雅黑" w:hAnsi="微软雅黑" w:cs="微软雅黑"/>
+                <w:sz w:val="20"/>
+                <w:lang w:eastAsia="zh-CN"/>
+              </w:rPr>
+              <w:t>系统提示选择浏览未执行订单、已执行订单、异常订单或已撤销订单</w:t>
             </w:r>
           </w:p>
           <w:p>
@@ -11424,7 +11605,7 @@
                 <w:sz w:val="20"/>
                 <w:lang w:eastAsia="zh-CN"/>
               </w:rPr>
-              <w:t>2.</w:t>
+              <w:t>3.</w:t>
             </w:r>
             <w:r>
               <w:rPr>
@@ -11433,35 +11614,22 @@
                 <w:lang w:eastAsia="zh-CN"/>
               </w:rPr>
               <w:tab/>
-              <w:t>系统提示选择浏览未执行订单、已执行订单、异常订单或已撤销订单</w:t>
-            </w:r>
-          </w:p>
-          <w:p>
-            <w:pPr>
-              <w:pStyle w:val="1"/>
-              <w:ind w:firstLineChars="0" w:firstLine="0"/>
+            </w:r>
+            <w:r>
               <w:rPr>
                 <w:rFonts w:ascii="微软雅黑" w:eastAsia="微软雅黑" w:hAnsi="微软雅黑" w:cs="微软雅黑"/>
                 <w:sz w:val="20"/>
                 <w:lang w:eastAsia="zh-CN"/>
               </w:rPr>
-            </w:pPr>
+              <w:t>参与者</w:t>
+            </w:r>
             <w:r>
               <w:rPr>
                 <w:rFonts w:ascii="微软雅黑" w:eastAsia="微软雅黑" w:hAnsi="微软雅黑" w:cs="微软雅黑"/>
                 <w:sz w:val="20"/>
                 <w:lang w:eastAsia="zh-CN"/>
               </w:rPr>
-              <w:t>3.</w:t>
-            </w:r>
-            <w:r>
-              <w:rPr>
-                <w:rFonts w:ascii="微软雅黑" w:eastAsia="微软雅黑" w:hAnsi="微软雅黑" w:cs="微软雅黑"/>
-                <w:sz w:val="20"/>
-                <w:lang w:eastAsia="zh-CN"/>
-              </w:rPr>
-              <w:tab/>
-              <w:t>酒店人员选择订单类别，系统显示订单</w:t>
+              <w:t>选择订单类别，系统显示订单</w:t>
             </w:r>
           </w:p>
           <w:p>
@@ -11491,7 +11659,30 @@
                 <w:lang w:eastAsia="zh-CN"/>
               </w:rPr>
               <w:tab/>
-              <w:t>酒店工作人员浏览订单</w:t>
+            </w:r>
+            <w:r>
+              <w:rPr>
+                <w:rFonts w:ascii="微软雅黑" w:eastAsia="微软雅黑" w:hAnsi="微软雅黑" w:cs="微软雅黑"/>
+                <w:sz w:val="20"/>
+                <w:lang w:eastAsia="zh-CN"/>
+              </w:rPr>
+              <w:t>参与</w:t>
+            </w:r>
+            <w:r>
+              <w:rPr>
+                <w:rFonts w:ascii="微软雅黑" w:eastAsia="微软雅黑" w:hAnsi="微软雅黑" w:cs="微软雅黑" w:hint="eastAsia"/>
+                <w:sz w:val="20"/>
+                <w:lang w:eastAsia="zh-CN"/>
+              </w:rPr>
+              <w:t>者</w:t>
+            </w:r>
+            <w:r>
+              <w:rPr>
+                <w:rFonts w:ascii="微软雅黑" w:eastAsia="微软雅黑" w:hAnsi="微软雅黑" w:cs="微软雅黑"/>
+                <w:sz w:val="20"/>
+                <w:lang w:eastAsia="zh-CN"/>
+              </w:rPr>
+              <w:t>浏览订单</w:t>
             </w:r>
           </w:p>
         </w:tc>
@@ -11558,12 +11749,12 @@
           <w:p>
             <w:pPr>
               <w:rPr>
-                <w:rFonts w:ascii="微软雅黑" w:eastAsia="微软雅黑" w:hAnsi="微软雅黑" w:cs="微软雅黑"/>
-              </w:rPr>
-            </w:pPr>
-            <w:r>
-              <w:rPr>
-                <w:rFonts w:ascii="微软雅黑" w:eastAsia="微软雅黑" w:hAnsi="微软雅黑" w:cs="微软雅黑" w:hint="eastAsia"/>
+                <w:rFonts w:ascii="微软雅黑" w:eastAsia="微软雅黑" w:hAnsi="微软雅黑" w:cs="微软雅黑" w:hint="eastAsia"/>
+              </w:rPr>
+            </w:pPr>
+            <w:r>
+              <w:rPr>
+                <w:rFonts w:ascii="微软雅黑" w:eastAsia="微软雅黑" w:hAnsi="微软雅黑" w:cs="微软雅黑"/>
               </w:rPr>
               <w:t>无</w:t>
             </w:r>
@@ -11635,9 +11826,128 @@
             </w:pPr>
             <w:r>
               <w:rPr>
+                <w:rFonts w:ascii="微软雅黑" w:eastAsia="微软雅黑" w:hAnsi="微软雅黑" w:cs="微软雅黑"/>
+              </w:rPr>
+              <w:t>3.0</w:t>
+            </w:r>
+            <w:r>
+              <w:rPr>
+                <w:rFonts w:ascii="微软雅黑" w:eastAsia="微软雅黑" w:hAnsi="微软雅黑" w:cs="微软雅黑" w:hint="eastAsia"/>
+              </w:rPr>
+              <w:t xml:space="preserve"> </w:t>
+            </w:r>
+            <w:r>
+              <w:rPr>
                 <w:rFonts w:ascii="微软雅黑" w:eastAsia="微软雅黑" w:hAnsi="微软雅黑" w:cs="微软雅黑" w:hint="eastAsia"/>
               </w:rPr>
               <w:t>线下订单同步更新至线上订单信息库，酒店工作人员可以浏览线上和线下订单</w:t>
+            </w:r>
+          </w:p>
+          <w:p>
+            <w:pPr>
+              <w:rPr>
+                <w:rFonts w:ascii="微软雅黑" w:eastAsia="微软雅黑" w:hAnsi="微软雅黑" w:cs="微软雅黑"/>
+              </w:rPr>
+            </w:pPr>
+            <w:bookmarkStart w:id="0" w:name="_GoBack"/>
+            <w:bookmarkEnd w:id="0"/>
+            <w:r>
+              <w:rPr>
+                <w:rFonts w:ascii="微软雅黑" w:eastAsia="微软雅黑" w:hAnsi="微软雅黑" w:cs="微软雅黑"/>
+              </w:rPr>
+              <w:t>1—3</w:t>
+            </w:r>
+            <w:r>
+              <w:rPr>
+                <w:rFonts w:ascii="微软雅黑" w:eastAsia="微软雅黑" w:hAnsi="微软雅黑" w:cs="微软雅黑" w:hint="eastAsia"/>
+              </w:rPr>
+              <w:t>． 如果</w:t>
+            </w:r>
+            <w:r>
+              <w:rPr>
+                <w:rFonts w:ascii="微软雅黑" w:eastAsia="微软雅黑" w:hAnsi="微软雅黑" w:cs="微软雅黑"/>
+              </w:rPr>
+              <w:t>参与者</w:t>
+            </w:r>
+            <w:r>
+              <w:rPr>
+                <w:rFonts w:ascii="微软雅黑" w:eastAsia="微软雅黑" w:hAnsi="微软雅黑" w:cs="微软雅黑" w:hint="eastAsia"/>
+              </w:rPr>
+              <w:t>是</w:t>
+            </w:r>
+            <w:r>
+              <w:rPr>
+                <w:rFonts w:ascii="微软雅黑" w:eastAsia="微软雅黑" w:hAnsi="微软雅黑" w:cs="微软雅黑"/>
+              </w:rPr>
+              <w:t>酒店工作人员，</w:t>
+            </w:r>
+            <w:r>
+              <w:rPr>
+                <w:rFonts w:ascii="微软雅黑" w:eastAsia="微软雅黑" w:hAnsi="微软雅黑" w:cs="微软雅黑" w:hint="eastAsia"/>
+              </w:rPr>
+              <w:t>系统</w:t>
+            </w:r>
+            <w:r>
+              <w:rPr>
+                <w:rFonts w:ascii="微软雅黑" w:eastAsia="微软雅黑" w:hAnsi="微软雅黑" w:cs="微软雅黑"/>
+              </w:rPr>
+              <w:t>显示</w:t>
+            </w:r>
+            <w:r>
+              <w:rPr>
+                <w:rFonts w:ascii="微软雅黑" w:eastAsia="微软雅黑" w:hAnsi="微软雅黑" w:cs="微软雅黑" w:hint="eastAsia"/>
+              </w:rPr>
+              <w:t>整个</w:t>
+            </w:r>
+            <w:r>
+              <w:rPr>
+                <w:rFonts w:ascii="微软雅黑" w:eastAsia="微软雅黑" w:hAnsi="微软雅黑" w:cs="微软雅黑"/>
+              </w:rPr>
+              <w:t>酒店订单信息</w:t>
+            </w:r>
+          </w:p>
+          <w:p>
+            <w:pPr>
+              <w:rPr>
+                <w:rFonts w:ascii="微软雅黑" w:eastAsia="微软雅黑" w:hAnsi="微软雅黑" w:cs="微软雅黑" w:hint="eastAsia"/>
+              </w:rPr>
+            </w:pPr>
+            <w:r>
+              <w:rPr>
+                <w:rFonts w:ascii="微软雅黑" w:eastAsia="微软雅黑" w:hAnsi="微软雅黑" w:cs="微软雅黑" w:hint="eastAsia"/>
+              </w:rPr>
+              <w:lastRenderedPageBreak/>
+              <w:t>如果</w:t>
+            </w:r>
+            <w:r>
+              <w:rPr>
+                <w:rFonts w:ascii="微软雅黑" w:eastAsia="微软雅黑" w:hAnsi="微软雅黑" w:cs="微软雅黑"/>
+              </w:rPr>
+              <w:t>参与者是客户，</w:t>
+            </w:r>
+            <w:r>
+              <w:rPr>
+                <w:rFonts w:ascii="微软雅黑" w:eastAsia="微软雅黑" w:hAnsi="微软雅黑" w:cs="微软雅黑" w:hint="eastAsia"/>
+              </w:rPr>
+              <w:t>系统</w:t>
+            </w:r>
+            <w:r>
+              <w:rPr>
+                <w:rFonts w:ascii="微软雅黑" w:eastAsia="微软雅黑" w:hAnsi="微软雅黑" w:cs="微软雅黑"/>
+              </w:rPr>
+              <w:t>显示</w:t>
+            </w:r>
+            <w:r>
+              <w:rPr>
+                <w:rFonts w:ascii="微软雅黑" w:eastAsia="微软雅黑" w:hAnsi="微软雅黑" w:cs="微软雅黑" w:hint="eastAsia"/>
+              </w:rPr>
+              <w:t>该</w:t>
+            </w:r>
+            <w:r>
+              <w:rPr>
+                <w:rFonts w:ascii="微软雅黑" w:eastAsia="微软雅黑" w:hAnsi="微软雅黑" w:cs="微软雅黑"/>
+              </w:rPr>
+              <w:t>客户订单信息</w:t>
             </w:r>
           </w:p>
         </w:tc>
@@ -11708,7 +12018,6 @@
                 <w:bCs/>
                 <w:color w:val="FFFFFF"/>
               </w:rPr>
-              <w:lastRenderedPageBreak/>
               <w:t>ID</w:t>
             </w:r>
           </w:p>
@@ -12734,6 +13043,7 @@
                 <w:sz w:val="20"/>
                 <w:lang w:eastAsia="zh-CN"/>
               </w:rPr>
+              <w:lastRenderedPageBreak/>
               <w:t>6</w:t>
             </w:r>
             <w:r>
@@ -12793,6 +13103,7 @@
                 <w:bCs/>
                 <w:color w:val="FFFFFF"/>
               </w:rPr>
+              <w:lastRenderedPageBreak/>
               <w:t>扩展流程</w:t>
             </w:r>
           </w:p>
@@ -13007,7 +13318,6 @@
                 <w:color w:val="FFFFFF"/>
                 <w:u w:color="FFFFFF"/>
               </w:rPr>
-              <w:lastRenderedPageBreak/>
               <w:t>ID</w:t>
             </w:r>
           </w:p>
@@ -14127,6 +14437,7 @@
                 <w:u w:color="FFFFFF"/>
                 <w:lang w:val="zh-TW" w:eastAsia="zh-TW"/>
               </w:rPr>
+              <w:lastRenderedPageBreak/>
               <w:t>正常流程</w:t>
             </w:r>
           </w:p>
@@ -14339,7 +14650,6 @@
                 <w:u w:color="FFFFFF"/>
                 <w:lang w:val="zh-TW" w:eastAsia="zh-TW"/>
               </w:rPr>
-              <w:lastRenderedPageBreak/>
               <w:t>扩展流程</w:t>
             </w:r>
           </w:p>
@@ -14868,7 +15178,6 @@
                 <w:color w:val="FFFFFF"/>
                 <w:u w:color="FFFFFF"/>
               </w:rPr>
-              <w:lastRenderedPageBreak/>
               <w:t>ID</w:t>
             </w:r>
           </w:p>
@@ -16146,6 +16455,7 @@
                 <w:u w:color="000000"/>
                 <w:lang w:val="zh-CN"/>
               </w:rPr>
+              <w:lastRenderedPageBreak/>
               <w:t xml:space="preserve">2. </w:t>
             </w:r>
             <w:r>
@@ -16511,7 +16821,6 @@
                 <w:u w:color="000000"/>
                 <w:lang w:val="zh-CN"/>
               </w:rPr>
-              <w:lastRenderedPageBreak/>
               <w:t xml:space="preserve">5. </w:t>
             </w:r>
             <w:r>
@@ -17222,6 +17531,7 @@
                 <w:u w:color="FFFFFF"/>
                 <w:lang w:val="zh-TW" w:eastAsia="zh-TW"/>
               </w:rPr>
+              <w:lastRenderedPageBreak/>
               <w:t>特殊需求</w:t>
             </w:r>
           </w:p>
@@ -17387,7 +17697,6 @@
                 <w:color w:val="FFFFFF"/>
                 <w:u w:color="FFFFFF"/>
               </w:rPr>
-              <w:lastRenderedPageBreak/>
               <w:t>ID</w:t>
             </w:r>
           </w:p>
@@ -18466,6 +18775,7 @@
                 <w:u w:color="FFFFFF"/>
                 <w:lang w:val="zh-TW" w:eastAsia="zh-TW"/>
               </w:rPr>
+              <w:lastRenderedPageBreak/>
               <w:t>正常流程</w:t>
             </w:r>
           </w:p>
@@ -18842,7 +19152,6 @@
                 <w:color w:val="000000"/>
                 <w:u w:color="000000"/>
               </w:rPr>
-              <w:lastRenderedPageBreak/>
               <w:t xml:space="preserve">         1. </w:t>
             </w:r>
             <w:r>
@@ -19019,7 +19328,6 @@
                 <w:u w:color="FFFFFF"/>
                 <w:lang w:val="zh-TW" w:eastAsia="zh-TW"/>
               </w:rPr>
-              <w:lastRenderedPageBreak/>
               <w:t>特殊需求</w:t>
             </w:r>
           </w:p>
@@ -19182,7 +19490,6 @@
                 <w:color w:val="FFFFFF"/>
                 <w:u w:color="FFFFFF"/>
               </w:rPr>
-              <w:lastRenderedPageBreak/>
               <w:t>ID</w:t>
             </w:r>
           </w:p>
@@ -20275,6 +20582,7 @@
                 <w:u w:color="FFFFFF"/>
                 <w:lang w:val="zh-TW" w:eastAsia="zh-TW"/>
               </w:rPr>
+              <w:lastRenderedPageBreak/>
               <w:t>正常流程</w:t>
             </w:r>
           </w:p>
@@ -20723,7 +21031,6 @@
                 <w:color w:val="000000"/>
                 <w:u w:color="000000"/>
               </w:rPr>
-              <w:lastRenderedPageBreak/>
               <w:t xml:space="preserve">        1. </w:t>
             </w:r>
             <w:r>
@@ -20884,7 +21191,6 @@
                 <w:u w:color="FFFFFF"/>
                 <w:lang w:val="zh-TW" w:eastAsia="zh-TW"/>
               </w:rPr>
-              <w:lastRenderedPageBreak/>
               <w:t>特殊需求</w:t>
             </w:r>
           </w:p>
@@ -21047,7 +21353,6 @@
                 <w:color w:val="FFFFFF"/>
                 <w:u w:color="FFFFFF"/>
               </w:rPr>
-              <w:lastRenderedPageBreak/>
               <w:t>ID</w:t>
             </w:r>
           </w:p>
@@ -22135,6 +22440,7 @@
                 <w:u w:color="FFFFFF"/>
                 <w:lang w:val="zh-TW" w:eastAsia="zh-TW"/>
               </w:rPr>
+              <w:lastRenderedPageBreak/>
               <w:t>正常流程</w:t>
             </w:r>
           </w:p>
@@ -22635,7 +22941,6 @@
                 <w:color w:val="FFFFFF"/>
                 <w:u w:color="FFFFFF"/>
               </w:rPr>
-              <w:lastRenderedPageBreak/>
               <w:t>ID</w:t>
             </w:r>
           </w:p>
@@ -23664,6 +23969,7 @@
                 <w:u w:color="FFFFFF"/>
                 <w:lang w:val="zh-TW" w:eastAsia="zh-TW"/>
               </w:rPr>
+              <w:lastRenderedPageBreak/>
               <w:t>优先级</w:t>
             </w:r>
           </w:p>
@@ -24312,7 +24618,6 @@
                 <w:color w:val="FFFFFF"/>
                 <w:u w:color="FFFFFF"/>
               </w:rPr>
-              <w:lastRenderedPageBreak/>
               <w:t>ID</w:t>
             </w:r>
           </w:p>
@@ -25314,6 +25619,7 @@
                 <w:u w:color="FFFFFF"/>
                 <w:lang w:val="zh-TW" w:eastAsia="zh-TW"/>
               </w:rPr>
+              <w:lastRenderedPageBreak/>
               <w:t>优先级</w:t>
             </w:r>
           </w:p>
@@ -25736,7 +26042,6 @@
                 <w:color w:val="000000"/>
                 <w:u w:color="000000"/>
               </w:rPr>
-              <w:lastRenderedPageBreak/>
               <w:t>系统记录变化后的人员信息</w:t>
             </w:r>
           </w:p>
@@ -25785,7 +26090,6 @@
                 <w:u w:color="FFFFFF"/>
                 <w:lang w:val="zh-TW" w:eastAsia="zh-TW"/>
               </w:rPr>
-              <w:lastRenderedPageBreak/>
               <w:t>扩展流程</w:t>
             </w:r>
           </w:p>
@@ -26144,6 +26448,7 @@
                 <w:u w:color="FFFFFF"/>
                 <w:lang w:val="zh-TW" w:eastAsia="zh-TW"/>
               </w:rPr>
+              <w:lastRenderedPageBreak/>
               <w:t>特殊需求</w:t>
             </w:r>
           </w:p>
@@ -26294,7 +26599,6 @@
                 <w:color w:val="FFFFFF"/>
                 <w:u w:color="FFFFFF"/>
               </w:rPr>
-              <w:lastRenderedPageBreak/>
               <w:t>ID</w:t>
             </w:r>
           </w:p>
@@ -27306,6 +27610,7 @@
                 <w:u w:color="FFFFFF"/>
                 <w:lang w:val="zh-TW" w:eastAsia="zh-TW"/>
               </w:rPr>
+              <w:lastRenderedPageBreak/>
               <w:t>优先级</w:t>
             </w:r>
           </w:p>
@@ -27778,7 +28083,6 @@
                 <w:color w:val="000000"/>
                 <w:u w:color="000000"/>
               </w:rPr>
-              <w:lastRenderedPageBreak/>
               <w:t xml:space="preserve">   1．系统取消操作</w:t>
             </w:r>
           </w:p>
@@ -27827,7 +28131,6 @@
                 <w:u w:color="FFFFFF"/>
                 <w:lang w:val="zh-TW" w:eastAsia="zh-TW"/>
               </w:rPr>
-              <w:lastRenderedPageBreak/>
               <w:t>特殊需求</w:t>
             </w:r>
           </w:p>
@@ -27903,7 +28206,7 @@
 </file>
 
 <file path=word/endnotes.xml><?xml version="1.0" encoding="utf-8"?>
-<w:endnotes xmlns:wpc="http://schemas.microsoft.com/office/word/2010/wordprocessingCanvas" xmlns:cx="http://schemas.microsoft.com/office/drawing/2014/chartex" xmlns:mc="http://schemas.openxmlformats.org/markup-compatibility/2006" xmlns:o="urn:schemas-microsoft-com:office:office" xmlns:r="http://schemas.openxmlformats.org/officeDocument/2006/relationships" xmlns:m="http://schemas.openxmlformats.org/officeDocument/2006/math" xmlns:v="urn:schemas-microsoft-com:vml" xmlns:wp14="http://schemas.microsoft.com/office/word/2010/wordprocessingDrawing" xmlns:wp="http://schemas.openxmlformats.org/drawingml/2006/wordprocessingDrawing" xmlns:w10="urn:schemas-microsoft-com:office:word" xmlns:w="http://schemas.openxmlformats.org/wordprocessingml/2006/main" xmlns:w14="http://schemas.microsoft.com/office/word/2010/wordml" xmlns:w15="http://schemas.microsoft.com/office/word/2012/wordml" xmlns:w16se="http://schemas.microsoft.com/office/word/2015/wordml/symex" xmlns:wpg="http://schemas.microsoft.com/office/word/2010/wordprocessingGroup" xmlns:wpi="http://schemas.microsoft.com/office/word/2010/wordprocessingInk" xmlns:wne="http://schemas.microsoft.com/office/word/2006/wordml" xmlns:wps="http://schemas.microsoft.com/office/word/2010/wordprocessingShape" mc:Ignorable="w14 w15 w16se wp14">
+<w:endnotes xmlns:wpc="http://schemas.microsoft.com/office/word/2010/wordprocessingCanvas" xmlns:mo="http://schemas.microsoft.com/office/mac/office/2008/main" xmlns:mc="http://schemas.openxmlformats.org/markup-compatibility/2006" xmlns:mv="urn:schemas-microsoft-com:mac:vml" xmlns:o="urn:schemas-microsoft-com:office:office" xmlns:r="http://schemas.openxmlformats.org/officeDocument/2006/relationships" xmlns:m="http://schemas.openxmlformats.org/officeDocument/2006/math" xmlns:v="urn:schemas-microsoft-com:vml" xmlns:wp14="http://schemas.microsoft.com/office/word/2010/wordprocessingDrawing" xmlns:wp="http://schemas.openxmlformats.org/drawingml/2006/wordprocessingDrawing" xmlns:w10="urn:schemas-microsoft-com:office:word" xmlns:w="http://schemas.openxmlformats.org/wordprocessingml/2006/main" xmlns:w14="http://schemas.microsoft.com/office/word/2010/wordml" xmlns:w15="http://schemas.microsoft.com/office/word/2012/wordml" xmlns:wpg="http://schemas.microsoft.com/office/word/2010/wordprocessingGroup" xmlns:wpi="http://schemas.microsoft.com/office/word/2010/wordprocessingInk" xmlns:wne="http://schemas.microsoft.com/office/word/2006/wordml" xmlns:wps="http://schemas.microsoft.com/office/word/2010/wordprocessingShape" mc:Ignorable="w14 w15 wp14">
   <w:endnote w:type="separator" w:id="-1">
     <w:p>
       <w:r>
@@ -27922,7 +28225,7 @@
 </file>
 
 <file path=word/footnotes.xml><?xml version="1.0" encoding="utf-8"?>
-<w:footnotes xmlns:wpc="http://schemas.microsoft.com/office/word/2010/wordprocessingCanvas" xmlns:cx="http://schemas.microsoft.com/office/drawing/2014/chartex" xmlns:mc="http://schemas.openxmlformats.org/markup-compatibility/2006" xmlns:o="urn:schemas-microsoft-com:office:office" xmlns:r="http://schemas.openxmlformats.org/officeDocument/2006/relationships" xmlns:m="http://schemas.openxmlformats.org/officeDocument/2006/math" xmlns:v="urn:schemas-microsoft-com:vml" xmlns:wp14="http://schemas.microsoft.com/office/word/2010/wordprocessingDrawing" xmlns:wp="http://schemas.openxmlformats.org/drawingml/2006/wordprocessingDrawing" xmlns:w10="urn:schemas-microsoft-com:office:word" xmlns:w="http://schemas.openxmlformats.org/wordprocessingml/2006/main" xmlns:w14="http://schemas.microsoft.com/office/word/2010/wordml" xmlns:w15="http://schemas.microsoft.com/office/word/2012/wordml" xmlns:w16se="http://schemas.microsoft.com/office/word/2015/wordml/symex" xmlns:wpg="http://schemas.microsoft.com/office/word/2010/wordprocessingGroup" xmlns:wpi="http://schemas.microsoft.com/office/word/2010/wordprocessingInk" xmlns:wne="http://schemas.microsoft.com/office/word/2006/wordml" xmlns:wps="http://schemas.microsoft.com/office/word/2010/wordprocessingShape" mc:Ignorable="w14 w15 w16se wp14">
+<w:footnotes xmlns:wpc="http://schemas.microsoft.com/office/word/2010/wordprocessingCanvas" xmlns:mo="http://schemas.microsoft.com/office/mac/office/2008/main" xmlns:mc="http://schemas.openxmlformats.org/markup-compatibility/2006" xmlns:mv="urn:schemas-microsoft-com:mac:vml" xmlns:o="urn:schemas-microsoft-com:office:office" xmlns:r="http://schemas.openxmlformats.org/officeDocument/2006/relationships" xmlns:m="http://schemas.openxmlformats.org/officeDocument/2006/math" xmlns:v="urn:schemas-microsoft-com:vml" xmlns:wp14="http://schemas.microsoft.com/office/word/2010/wordprocessingDrawing" xmlns:wp="http://schemas.openxmlformats.org/drawingml/2006/wordprocessingDrawing" xmlns:w10="urn:schemas-microsoft-com:office:word" xmlns:w="http://schemas.openxmlformats.org/wordprocessingml/2006/main" xmlns:w14="http://schemas.microsoft.com/office/word/2010/wordml" xmlns:w15="http://schemas.microsoft.com/office/word/2012/wordml" xmlns:wpg="http://schemas.microsoft.com/office/word/2010/wordprocessingGroup" xmlns:wpi="http://schemas.microsoft.com/office/word/2010/wordprocessingInk" xmlns:wne="http://schemas.microsoft.com/office/word/2006/wordml" xmlns:wps="http://schemas.microsoft.com/office/word/2010/wordprocessingShape" mc:Ignorable="w14 w15 wp14">
   <w:footnote w:type="separator" w:id="-1">
     <w:p>
       <w:r>
@@ -27941,8 +28244,8 @@
 </file>
 
 <file path=word/numbering.xml><?xml version="1.0" encoding="utf-8"?>
-<w:numbering xmlns:wpc="http://schemas.microsoft.com/office/word/2010/wordprocessingCanvas" xmlns:cx="http://schemas.microsoft.com/office/drawing/2014/chartex" xmlns:mc="http://schemas.openxmlformats.org/markup-compatibility/2006" xmlns:o="urn:schemas-microsoft-com:office:office" xmlns:r="http://schemas.openxmlformats.org/officeDocument/2006/relationships" xmlns:m="http://schemas.openxmlformats.org/officeDocument/2006/math" xmlns:v="urn:schemas-microsoft-com:vml" xmlns:wp14="http://schemas.microsoft.com/office/word/2010/wordprocessingDrawing" xmlns:wp="http://schemas.openxmlformats.org/drawingml/2006/wordprocessingDrawing" xmlns:w10="urn:schemas-microsoft-com:office:word" xmlns:w="http://schemas.openxmlformats.org/wordprocessingml/2006/main" xmlns:w14="http://schemas.microsoft.com/office/word/2010/wordml" xmlns:w15="http://schemas.microsoft.com/office/word/2012/wordml" xmlns:w16se="http://schemas.microsoft.com/office/word/2015/wordml/symex" xmlns:wpg="http://schemas.microsoft.com/office/word/2010/wordprocessingGroup" xmlns:wpi="http://schemas.microsoft.com/office/word/2010/wordprocessingInk" xmlns:wne="http://schemas.microsoft.com/office/word/2006/wordml" xmlns:wps="http://schemas.microsoft.com/office/word/2010/wordprocessingShape" mc:Ignorable="w14 w15 w16se wp14">
-  <w:abstractNum w:abstractNumId="0" w15:restartNumberingAfterBreak="0">
+<w:numbering xmlns:wpc="http://schemas.microsoft.com/office/word/2010/wordprocessingCanvas" xmlns:mo="http://schemas.microsoft.com/office/mac/office/2008/main" xmlns:mc="http://schemas.openxmlformats.org/markup-compatibility/2006" xmlns:mv="urn:schemas-microsoft-com:mac:vml" xmlns:o="urn:schemas-microsoft-com:office:office" xmlns:r="http://schemas.openxmlformats.org/officeDocument/2006/relationships" xmlns:m="http://schemas.openxmlformats.org/officeDocument/2006/math" xmlns:v="urn:schemas-microsoft-com:vml" xmlns:wp14="http://schemas.microsoft.com/office/word/2010/wordprocessingDrawing" xmlns:wp="http://schemas.openxmlformats.org/drawingml/2006/wordprocessingDrawing" xmlns:w10="urn:schemas-microsoft-com:office:word" xmlns:w="http://schemas.openxmlformats.org/wordprocessingml/2006/main" xmlns:w14="http://schemas.microsoft.com/office/word/2010/wordml" xmlns:w15="http://schemas.microsoft.com/office/word/2012/wordml" xmlns:wpg="http://schemas.microsoft.com/office/word/2010/wordprocessingGroup" xmlns:wpi="http://schemas.microsoft.com/office/word/2010/wordprocessingInk" xmlns:wne="http://schemas.microsoft.com/office/word/2006/wordml" xmlns:wps="http://schemas.microsoft.com/office/word/2010/wordprocessingShape" mc:Ignorable="w14 w15 wp14">
+  <w:abstractNum w:abstractNumId="0">
     <w:nsid w:val="0CA55A54"/>
     <w:multiLevelType w:val="hybridMultilevel"/>
     <w:tmpl w:val="079EB5D2"/>
@@ -28330,7 +28633,7 @@
       </w:rPr>
     </w:lvl>
   </w:abstractNum>
-  <w:abstractNum w:abstractNumId="1" w15:restartNumberingAfterBreak="0">
+  <w:abstractNum w:abstractNumId="1">
     <w:nsid w:val="1777757D"/>
     <w:multiLevelType w:val="hybridMultilevel"/>
     <w:tmpl w:val="F7784AC8"/>
@@ -28416,7 +28719,7 @@
       </w:pPr>
     </w:lvl>
   </w:abstractNum>
-  <w:abstractNum w:abstractNumId="2" w15:restartNumberingAfterBreak="0">
+  <w:abstractNum w:abstractNumId="2">
     <w:nsid w:val="17F548ED"/>
     <w:multiLevelType w:val="multilevel"/>
     <w:tmpl w:val="17F548ED"/>
@@ -28505,7 +28808,96 @@
       </w:pPr>
     </w:lvl>
   </w:abstractNum>
-  <w:abstractNum w:abstractNumId="3" w15:restartNumberingAfterBreak="0">
+  <w:abstractNum w:abstractNumId="3">
+    <w:nsid w:val="21671F8D"/>
+    <w:multiLevelType w:val="hybridMultilevel"/>
+    <w:tmpl w:val="3CF62AB8"/>
+    <w:lvl w:ilvl="0" w:tplc="F37EEA5A">
+      <w:start w:val="1"/>
+      <w:numFmt w:val="decimal"/>
+      <w:lvlText w:val="%1、"/>
+      <w:lvlJc w:val="left"/>
+      <w:pPr>
+        <w:ind w:left="360" w:hanging="360"/>
+      </w:pPr>
+      <w:rPr>
+        <w:rFonts w:hint="default"/>
+      </w:rPr>
+    </w:lvl>
+    <w:lvl w:ilvl="1" w:tplc="04090019" w:tentative="1">
+      <w:start w:val="1"/>
+      <w:numFmt w:val="lowerLetter"/>
+      <w:lvlText w:val="%2)"/>
+      <w:lvlJc w:val="left"/>
+      <w:pPr>
+        <w:ind w:left="960" w:hanging="480"/>
+      </w:pPr>
+    </w:lvl>
+    <w:lvl w:ilvl="2" w:tplc="0409001B" w:tentative="1">
+      <w:start w:val="1"/>
+      <w:numFmt w:val="lowerRoman"/>
+      <w:lvlText w:val="%3."/>
+      <w:lvlJc w:val="right"/>
+      <w:pPr>
+        <w:ind w:left="1440" w:hanging="480"/>
+      </w:pPr>
+    </w:lvl>
+    <w:lvl w:ilvl="3" w:tplc="0409000F" w:tentative="1">
+      <w:start w:val="1"/>
+      <w:numFmt w:val="decimal"/>
+      <w:lvlText w:val="%4."/>
+      <w:lvlJc w:val="left"/>
+      <w:pPr>
+        <w:ind w:left="1920" w:hanging="480"/>
+      </w:pPr>
+    </w:lvl>
+    <w:lvl w:ilvl="4" w:tplc="04090019" w:tentative="1">
+      <w:start w:val="1"/>
+      <w:numFmt w:val="lowerLetter"/>
+      <w:lvlText w:val="%5)"/>
+      <w:lvlJc w:val="left"/>
+      <w:pPr>
+        <w:ind w:left="2400" w:hanging="480"/>
+      </w:pPr>
+    </w:lvl>
+    <w:lvl w:ilvl="5" w:tplc="0409001B" w:tentative="1">
+      <w:start w:val="1"/>
+      <w:numFmt w:val="lowerRoman"/>
+      <w:lvlText w:val="%6."/>
+      <w:lvlJc w:val="right"/>
+      <w:pPr>
+        <w:ind w:left="2880" w:hanging="480"/>
+      </w:pPr>
+    </w:lvl>
+    <w:lvl w:ilvl="6" w:tplc="0409000F" w:tentative="1">
+      <w:start w:val="1"/>
+      <w:numFmt w:val="decimal"/>
+      <w:lvlText w:val="%7."/>
+      <w:lvlJc w:val="left"/>
+      <w:pPr>
+        <w:ind w:left="3360" w:hanging="480"/>
+      </w:pPr>
+    </w:lvl>
+    <w:lvl w:ilvl="7" w:tplc="04090019" w:tentative="1">
+      <w:start w:val="1"/>
+      <w:numFmt w:val="lowerLetter"/>
+      <w:lvlText w:val="%8)"/>
+      <w:lvlJc w:val="left"/>
+      <w:pPr>
+        <w:ind w:left="3840" w:hanging="480"/>
+      </w:pPr>
+    </w:lvl>
+    <w:lvl w:ilvl="8" w:tplc="0409001B" w:tentative="1">
+      <w:start w:val="1"/>
+      <w:numFmt w:val="lowerRoman"/>
+      <w:lvlText w:val="%9."/>
+      <w:lvlJc w:val="right"/>
+      <w:pPr>
+        <w:ind w:left="4320" w:hanging="480"/>
+      </w:pPr>
+    </w:lvl>
+  </w:abstractNum>
+  <w:abstractNum w:abstractNumId="4">
     <w:nsid w:val="23314E13"/>
     <w:multiLevelType w:val="hybridMultilevel"/>
     <w:tmpl w:val="F1FCDA68"/>
@@ -28591,7 +28983,7 @@
       </w:pPr>
     </w:lvl>
   </w:abstractNum>
-  <w:abstractNum w:abstractNumId="4" w15:restartNumberingAfterBreak="0">
+  <w:abstractNum w:abstractNumId="5">
     <w:nsid w:val="26442C01"/>
     <w:multiLevelType w:val="multilevel"/>
     <w:tmpl w:val="AEFC79A2"/>
@@ -28704,7 +29096,7 @@
       </w:rPr>
     </w:lvl>
   </w:abstractNum>
-  <w:abstractNum w:abstractNumId="5" w15:restartNumberingAfterBreak="0">
+  <w:abstractNum w:abstractNumId="6">
     <w:nsid w:val="2DF24842"/>
     <w:multiLevelType w:val="hybridMultilevel"/>
     <w:tmpl w:val="E0D04720"/>
@@ -28793,7 +29185,96 @@
       </w:pPr>
     </w:lvl>
   </w:abstractNum>
-  <w:abstractNum w:abstractNumId="6" w15:restartNumberingAfterBreak="0">
+  <w:abstractNum w:abstractNumId="7">
+    <w:nsid w:val="357049AD"/>
+    <w:multiLevelType w:val="hybridMultilevel"/>
+    <w:tmpl w:val="76984B62"/>
+    <w:lvl w:ilvl="0" w:tplc="9F96D874">
+      <w:start w:val="1"/>
+      <w:numFmt w:val="decimal"/>
+      <w:lvlText w:val="%1."/>
+      <w:lvlJc w:val="left"/>
+      <w:pPr>
+        <w:ind w:left="360" w:hanging="360"/>
+      </w:pPr>
+      <w:rPr>
+        <w:rFonts w:hint="default"/>
+      </w:rPr>
+    </w:lvl>
+    <w:lvl w:ilvl="1" w:tplc="04090019" w:tentative="1">
+      <w:start w:val="1"/>
+      <w:numFmt w:val="lowerLetter"/>
+      <w:lvlText w:val="%2)"/>
+      <w:lvlJc w:val="left"/>
+      <w:pPr>
+        <w:ind w:left="960" w:hanging="480"/>
+      </w:pPr>
+    </w:lvl>
+    <w:lvl w:ilvl="2" w:tplc="0409001B" w:tentative="1">
+      <w:start w:val="1"/>
+      <w:numFmt w:val="lowerRoman"/>
+      <w:lvlText w:val="%3."/>
+      <w:lvlJc w:val="right"/>
+      <w:pPr>
+        <w:ind w:left="1440" w:hanging="480"/>
+      </w:pPr>
+    </w:lvl>
+    <w:lvl w:ilvl="3" w:tplc="0409000F" w:tentative="1">
+      <w:start w:val="1"/>
+      <w:numFmt w:val="decimal"/>
+      <w:lvlText w:val="%4."/>
+      <w:lvlJc w:val="left"/>
+      <w:pPr>
+        <w:ind w:left="1920" w:hanging="480"/>
+      </w:pPr>
+    </w:lvl>
+    <w:lvl w:ilvl="4" w:tplc="04090019" w:tentative="1">
+      <w:start w:val="1"/>
+      <w:numFmt w:val="lowerLetter"/>
+      <w:lvlText w:val="%5)"/>
+      <w:lvlJc w:val="left"/>
+      <w:pPr>
+        <w:ind w:left="2400" w:hanging="480"/>
+      </w:pPr>
+    </w:lvl>
+    <w:lvl w:ilvl="5" w:tplc="0409001B" w:tentative="1">
+      <w:start w:val="1"/>
+      <w:numFmt w:val="lowerRoman"/>
+      <w:lvlText w:val="%6."/>
+      <w:lvlJc w:val="right"/>
+      <w:pPr>
+        <w:ind w:left="2880" w:hanging="480"/>
+      </w:pPr>
+    </w:lvl>
+    <w:lvl w:ilvl="6" w:tplc="0409000F" w:tentative="1">
+      <w:start w:val="1"/>
+      <w:numFmt w:val="decimal"/>
+      <w:lvlText w:val="%7."/>
+      <w:lvlJc w:val="left"/>
+      <w:pPr>
+        <w:ind w:left="3360" w:hanging="480"/>
+      </w:pPr>
+    </w:lvl>
+    <w:lvl w:ilvl="7" w:tplc="04090019" w:tentative="1">
+      <w:start w:val="1"/>
+      <w:numFmt w:val="lowerLetter"/>
+      <w:lvlText w:val="%8)"/>
+      <w:lvlJc w:val="left"/>
+      <w:pPr>
+        <w:ind w:left="3840" w:hanging="480"/>
+      </w:pPr>
+    </w:lvl>
+    <w:lvl w:ilvl="8" w:tplc="0409001B" w:tentative="1">
+      <w:start w:val="1"/>
+      <w:numFmt w:val="lowerRoman"/>
+      <w:lvlText w:val="%9."/>
+      <w:lvlJc w:val="right"/>
+      <w:pPr>
+        <w:ind w:left="4320" w:hanging="480"/>
+      </w:pPr>
+    </w:lvl>
+  </w:abstractNum>
+  <w:abstractNum w:abstractNumId="8">
     <w:nsid w:val="384E3633"/>
     <w:multiLevelType w:val="hybridMultilevel"/>
     <w:tmpl w:val="4C3E6968"/>
@@ -28882,7 +29363,7 @@
       </w:pPr>
     </w:lvl>
   </w:abstractNum>
-  <w:abstractNum w:abstractNumId="7" w15:restartNumberingAfterBreak="0">
+  <w:abstractNum w:abstractNumId="9">
     <w:nsid w:val="38E90740"/>
     <w:multiLevelType w:val="hybridMultilevel"/>
     <w:tmpl w:val="C602BFB6"/>
@@ -28968,7 +29449,96 @@
       </w:pPr>
     </w:lvl>
   </w:abstractNum>
-  <w:abstractNum w:abstractNumId="8" w15:restartNumberingAfterBreak="0">
+  <w:abstractNum w:abstractNumId="10">
+    <w:nsid w:val="43E2730B"/>
+    <w:multiLevelType w:val="hybridMultilevel"/>
+    <w:tmpl w:val="1F4C0240"/>
+    <w:lvl w:ilvl="0" w:tplc="B8FE63DA">
+      <w:start w:val="1"/>
+      <w:numFmt w:val="decimal"/>
+      <w:lvlText w:val="%1、"/>
+      <w:lvlJc w:val="left"/>
+      <w:pPr>
+        <w:ind w:left="360" w:hanging="360"/>
+      </w:pPr>
+      <w:rPr>
+        <w:rFonts w:hint="default"/>
+      </w:rPr>
+    </w:lvl>
+    <w:lvl w:ilvl="1" w:tplc="04090019" w:tentative="1">
+      <w:start w:val="1"/>
+      <w:numFmt w:val="lowerLetter"/>
+      <w:lvlText w:val="%2)"/>
+      <w:lvlJc w:val="left"/>
+      <w:pPr>
+        <w:ind w:left="960" w:hanging="480"/>
+      </w:pPr>
+    </w:lvl>
+    <w:lvl w:ilvl="2" w:tplc="0409001B" w:tentative="1">
+      <w:start w:val="1"/>
+      <w:numFmt w:val="lowerRoman"/>
+      <w:lvlText w:val="%3."/>
+      <w:lvlJc w:val="right"/>
+      <w:pPr>
+        <w:ind w:left="1440" w:hanging="480"/>
+      </w:pPr>
+    </w:lvl>
+    <w:lvl w:ilvl="3" w:tplc="0409000F" w:tentative="1">
+      <w:start w:val="1"/>
+      <w:numFmt w:val="decimal"/>
+      <w:lvlText w:val="%4."/>
+      <w:lvlJc w:val="left"/>
+      <w:pPr>
+        <w:ind w:left="1920" w:hanging="480"/>
+      </w:pPr>
+    </w:lvl>
+    <w:lvl w:ilvl="4" w:tplc="04090019" w:tentative="1">
+      <w:start w:val="1"/>
+      <w:numFmt w:val="lowerLetter"/>
+      <w:lvlText w:val="%5)"/>
+      <w:lvlJc w:val="left"/>
+      <w:pPr>
+        <w:ind w:left="2400" w:hanging="480"/>
+      </w:pPr>
+    </w:lvl>
+    <w:lvl w:ilvl="5" w:tplc="0409001B" w:tentative="1">
+      <w:start w:val="1"/>
+      <w:numFmt w:val="lowerRoman"/>
+      <w:lvlText w:val="%6."/>
+      <w:lvlJc w:val="right"/>
+      <w:pPr>
+        <w:ind w:left="2880" w:hanging="480"/>
+      </w:pPr>
+    </w:lvl>
+    <w:lvl w:ilvl="6" w:tplc="0409000F" w:tentative="1">
+      <w:start w:val="1"/>
+      <w:numFmt w:val="decimal"/>
+      <w:lvlText w:val="%7."/>
+      <w:lvlJc w:val="left"/>
+      <w:pPr>
+        <w:ind w:left="3360" w:hanging="480"/>
+      </w:pPr>
+    </w:lvl>
+    <w:lvl w:ilvl="7" w:tplc="04090019" w:tentative="1">
+      <w:start w:val="1"/>
+      <w:numFmt w:val="lowerLetter"/>
+      <w:lvlText w:val="%8)"/>
+      <w:lvlJc w:val="left"/>
+      <w:pPr>
+        <w:ind w:left="3840" w:hanging="480"/>
+      </w:pPr>
+    </w:lvl>
+    <w:lvl w:ilvl="8" w:tplc="0409001B" w:tentative="1">
+      <w:start w:val="1"/>
+      <w:numFmt w:val="lowerRoman"/>
+      <w:lvlText w:val="%9."/>
+      <w:lvlJc w:val="right"/>
+      <w:pPr>
+        <w:ind w:left="4320" w:hanging="480"/>
+      </w:pPr>
+    </w:lvl>
+  </w:abstractNum>
+  <w:abstractNum w:abstractNumId="11">
     <w:nsid w:val="4E5E2FE5"/>
     <w:multiLevelType w:val="hybridMultilevel"/>
     <w:tmpl w:val="25E0633E"/>
@@ -29356,7 +29926,7 @@
       </w:rPr>
     </w:lvl>
   </w:abstractNum>
-  <w:abstractNum w:abstractNumId="9" w15:restartNumberingAfterBreak="0">
+  <w:abstractNum w:abstractNumId="12">
     <w:nsid w:val="50632644"/>
     <w:multiLevelType w:val="hybridMultilevel"/>
     <w:tmpl w:val="62FE1FEA"/>
@@ -29442,7 +30012,7 @@
       </w:pPr>
     </w:lvl>
   </w:abstractNum>
-  <w:abstractNum w:abstractNumId="10" w15:restartNumberingAfterBreak="0">
+  <w:abstractNum w:abstractNumId="13">
     <w:nsid w:val="60526376"/>
     <w:multiLevelType w:val="hybridMultilevel"/>
     <w:tmpl w:val="D41E3A3A"/>
@@ -29830,8 +30400,121 @@
       </w:rPr>
     </w:lvl>
   </w:abstractNum>
+  <w:abstractNum w:abstractNumId="14">
+    <w:nsid w:val="6BDD49E7"/>
+    <w:multiLevelType w:val="multilevel"/>
+    <w:tmpl w:val="B6A0C24C"/>
+    <w:lvl w:ilvl="0">
+      <w:start w:val="1"/>
+      <w:numFmt w:val="decimal"/>
+      <w:lvlText w:val="%1.0"/>
+      <w:lvlJc w:val="left"/>
+      <w:pPr>
+        <w:ind w:left="380" w:hanging="380"/>
+      </w:pPr>
+      <w:rPr>
+        <w:rFonts w:hint="default"/>
+      </w:rPr>
+    </w:lvl>
+    <w:lvl w:ilvl="1">
+      <w:start w:val="1"/>
+      <w:numFmt w:val="decimal"/>
+      <w:lvlText w:val="%1.%2"/>
+      <w:lvlJc w:val="left"/>
+      <w:pPr>
+        <w:ind w:left="800" w:hanging="380"/>
+      </w:pPr>
+      <w:rPr>
+        <w:rFonts w:hint="default"/>
+      </w:rPr>
+    </w:lvl>
+    <w:lvl w:ilvl="2">
+      <w:start w:val="1"/>
+      <w:numFmt w:val="decimal"/>
+      <w:lvlText w:val="%1.%2.%3"/>
+      <w:lvlJc w:val="left"/>
+      <w:pPr>
+        <w:ind w:left="1560" w:hanging="720"/>
+      </w:pPr>
+      <w:rPr>
+        <w:rFonts w:hint="default"/>
+      </w:rPr>
+    </w:lvl>
+    <w:lvl w:ilvl="3">
+      <w:start w:val="1"/>
+      <w:numFmt w:val="decimal"/>
+      <w:lvlText w:val="%1.%2.%3.%4"/>
+      <w:lvlJc w:val="left"/>
+      <w:pPr>
+        <w:ind w:left="1980" w:hanging="720"/>
+      </w:pPr>
+      <w:rPr>
+        <w:rFonts w:hint="default"/>
+      </w:rPr>
+    </w:lvl>
+    <w:lvl w:ilvl="4">
+      <w:start w:val="1"/>
+      <w:numFmt w:val="decimal"/>
+      <w:lvlText w:val="%1.%2.%3.%4.%5"/>
+      <w:lvlJc w:val="left"/>
+      <w:pPr>
+        <w:ind w:left="2760" w:hanging="1080"/>
+      </w:pPr>
+      <w:rPr>
+        <w:rFonts w:hint="default"/>
+      </w:rPr>
+    </w:lvl>
+    <w:lvl w:ilvl="5">
+      <w:start w:val="1"/>
+      <w:numFmt w:val="decimal"/>
+      <w:lvlText w:val="%1.%2.%3.%4.%5.%6"/>
+      <w:lvlJc w:val="left"/>
+      <w:pPr>
+        <w:ind w:left="3180" w:hanging="1080"/>
+      </w:pPr>
+      <w:rPr>
+        <w:rFonts w:hint="default"/>
+      </w:rPr>
+    </w:lvl>
+    <w:lvl w:ilvl="6">
+      <w:start w:val="1"/>
+      <w:numFmt w:val="decimal"/>
+      <w:lvlText w:val="%1.%2.%3.%4.%5.%6.%7"/>
+      <w:lvlJc w:val="left"/>
+      <w:pPr>
+        <w:ind w:left="3960" w:hanging="1440"/>
+      </w:pPr>
+      <w:rPr>
+        <w:rFonts w:hint="default"/>
+      </w:rPr>
+    </w:lvl>
+    <w:lvl w:ilvl="7">
+      <w:start w:val="1"/>
+      <w:numFmt w:val="decimal"/>
+      <w:lvlText w:val="%1.%2.%3.%4.%5.%6.%7.%8"/>
+      <w:lvlJc w:val="left"/>
+      <w:pPr>
+        <w:ind w:left="4380" w:hanging="1440"/>
+      </w:pPr>
+      <w:rPr>
+        <w:rFonts w:hint="default"/>
+      </w:rPr>
+    </w:lvl>
+    <w:lvl w:ilvl="8">
+      <w:start w:val="1"/>
+      <w:numFmt w:val="decimal"/>
+      <w:lvlText w:val="%1.%2.%3.%4.%5.%6.%7.%8.%9"/>
+      <w:lvlJc w:val="left"/>
+      <w:pPr>
+        <w:ind w:left="5160" w:hanging="1800"/>
+      </w:pPr>
+      <w:rPr>
+        <w:rFonts w:hint="default"/>
+      </w:rPr>
+    </w:lvl>
+  </w:abstractNum>
   <w:num w:numId="1">
-    <w:abstractNumId w:val="3"/>
+    <w:abstractNumId w:val="4"/>
   </w:num>
   <w:num w:numId="2">
     <w:abstractNumId w:val="1"/>
@@ -29840,34 +30523,46 @@
     <w:abstractNumId w:val="2"/>
   </w:num>
   <w:num w:numId="4">
+    <w:abstractNumId w:val="12"/>
+  </w:num>
+  <w:num w:numId="5">
     <w:abstractNumId w:val="9"/>
   </w:num>
-  <w:num w:numId="5">
-    <w:abstractNumId w:val="7"/>
-  </w:num>
   <w:num w:numId="6">
-    <w:abstractNumId w:val="5"/>
+    <w:abstractNumId w:val="6"/>
   </w:num>
   <w:num w:numId="7">
     <w:abstractNumId w:val="0"/>
   </w:num>
   <w:num w:numId="8">
+    <w:abstractNumId w:val="13"/>
+  </w:num>
+  <w:num w:numId="9">
+    <w:abstractNumId w:val="11"/>
+  </w:num>
+  <w:num w:numId="10">
+    <w:abstractNumId w:val="5"/>
+  </w:num>
+  <w:num w:numId="11">
+    <w:abstractNumId w:val="8"/>
+  </w:num>
+  <w:num w:numId="12">
+    <w:abstractNumId w:val="3"/>
+  </w:num>
+  <w:num w:numId="13">
+    <w:abstractNumId w:val="14"/>
+  </w:num>
+  <w:num w:numId="14">
     <w:abstractNumId w:val="10"/>
   </w:num>
-  <w:num w:numId="9">
-    <w:abstractNumId w:val="8"/>
-  </w:num>
-  <w:num w:numId="10">
-    <w:abstractNumId w:val="4"/>
-  </w:num>
-  <w:num w:numId="11">
-    <w:abstractNumId w:val="6"/>
+  <w:num w:numId="15">
+    <w:abstractNumId w:val="7"/>
   </w:num>
 </w:numbering>
 </file>
 
 <file path=word/styles.xml><?xml version="1.0" encoding="utf-8"?>
-<w:styles xmlns:mc="http://schemas.openxmlformats.org/markup-compatibility/2006" xmlns:r="http://schemas.openxmlformats.org/officeDocument/2006/relationships" xmlns:w="http://schemas.openxmlformats.org/wordprocessingml/2006/main" xmlns:w14="http://schemas.microsoft.com/office/word/2010/wordml" xmlns:w15="http://schemas.microsoft.com/office/word/2012/wordml" xmlns:w16se="http://schemas.microsoft.com/office/word/2015/wordml/symex" mc:Ignorable="w14 w15 w16se">
+<w:styles xmlns:mc="http://schemas.openxmlformats.org/markup-compatibility/2006" xmlns:r="http://schemas.openxmlformats.org/officeDocument/2006/relationships" xmlns:w="http://schemas.openxmlformats.org/wordprocessingml/2006/main" xmlns:w14="http://schemas.microsoft.com/office/word/2010/wordml" xmlns:w15="http://schemas.microsoft.com/office/word/2012/wordml" mc:Ignorable="w14 w15">
   <w:docDefaults>
     <w:rPrDefault>
       <w:rPr>
@@ -29880,7 +30575,7 @@
     </w:rPrDefault>
     <w:pPrDefault/>
   </w:docDefaults>
-  <w:latentStyles w:defLockedState="0" w:defUIPriority="99" w:defSemiHidden="0" w:defUnhideWhenUsed="0" w:defQFormat="0" w:count="371">
+  <w:latentStyles w:defLockedState="0" w:defUIPriority="99" w:defSemiHidden="0" w:defUnhideWhenUsed="0" w:defQFormat="0" w:count="380">
     <w:lsdException w:name="Normal" w:uiPriority="0" w:qFormat="1"/>
     <w:lsdException w:name="heading 1" w:uiPriority="9" w:qFormat="1"/>
     <w:lsdException w:name="heading 2" w:semiHidden="1" w:uiPriority="9" w:unhideWhenUsed="1" w:qFormat="1"/>
@@ -30313,7 +31008,7 @@
     </w:rPr>
   </w:style>
   <w:style w:type="character" w:customStyle="1" w:styleId="a4">
-    <w:name w:val="页眉 字符"/>
+    <w:name w:val="页眉字符"/>
     <w:basedOn w:val="a0"/>
     <w:link w:val="a3"/>
     <w:uiPriority w:val="99"/>
@@ -30344,7 +31039,7 @@
     </w:rPr>
   </w:style>
   <w:style w:type="character" w:customStyle="1" w:styleId="a6">
-    <w:name w:val="页脚 字符"/>
+    <w:name w:val="页脚字符"/>
     <w:basedOn w:val="a0"/>
     <w:link w:val="a5"/>
     <w:uiPriority w:val="99"/>
@@ -30514,7 +31209,7 @@
     </w:rPr>
   </w:style>
   <w:style w:type="character" w:customStyle="1" w:styleId="a9">
-    <w:name w:val="无间隔 字符"/>
+    <w:name w:val="无间隔字符"/>
     <w:basedOn w:val="a0"/>
     <w:link w:val="a8"/>
     <w:uiPriority w:val="1"/>
@@ -30529,54 +31224,17 @@
 </file>
 
 <file path=word/glossary/document.xml><?xml version="1.0" encoding="utf-8"?>
-<w:glossaryDocument xmlns:wpc="http://schemas.microsoft.com/office/word/2010/wordprocessingCanvas" xmlns:cx="http://schemas.microsoft.com/office/drawing/2014/chartex" xmlns:mc="http://schemas.openxmlformats.org/markup-compatibility/2006" xmlns:o="urn:schemas-microsoft-com:office:office" xmlns:r="http://schemas.openxmlformats.org/officeDocument/2006/relationships" xmlns:m="http://schemas.openxmlformats.org/officeDocument/2006/math" xmlns:v="urn:schemas-microsoft-com:vml" xmlns:wp14="http://schemas.microsoft.com/office/word/2010/wordprocessingDrawing" xmlns:wp="http://schemas.openxmlformats.org/drawingml/2006/wordprocessingDrawing" xmlns:w10="urn:schemas-microsoft-com:office:word" xmlns:w="http://schemas.openxmlformats.org/wordprocessingml/2006/main" xmlns:w14="http://schemas.microsoft.com/office/word/2010/wordml" xmlns:w15="http://schemas.microsoft.com/office/word/2012/wordml" xmlns:w16se="http://schemas.microsoft.com/office/word/2015/wordml/symex" xmlns:wpg="http://schemas.microsoft.com/office/word/2010/wordprocessingGroup" xmlns:wpi="http://schemas.microsoft.com/office/word/2010/wordprocessingInk" xmlns:wne="http://schemas.microsoft.com/office/word/2006/wordml" xmlns:wps="http://schemas.microsoft.com/office/word/2010/wordprocessingShape" mc:Ignorable="w14 w15 w16se wp14">
-  <w:docParts>
-    <w:docPart>
-      <w:docPartPr>
-        <w:name w:val="7501A7FF24408A40BACDF17156BA18B4"/>
-        <w:category>
-          <w:name w:val="常规"/>
-          <w:gallery w:val="placeholder"/>
-        </w:category>
-        <w:types>
-          <w:type w:val="bbPlcHdr"/>
-        </w:types>
-        <w:behaviors>
-          <w:behavior w:val="content"/>
-        </w:behaviors>
-        <w:guid w:val="{B78F8B16-5100-C34D-B8CD-842A51A51BCC}"/>
-      </w:docPartPr>
-      <w:docPartBody>
-        <w:p>
-          <w:pPr>
-            <w:pStyle w:val="7501A7FF24408A40BACDF17156BA18B4"/>
-          </w:pPr>
-          <w:r>
-            <w:rPr>
-              <w:rFonts w:asciiTheme="majorHAnsi" w:eastAsiaTheme="majorEastAsia" w:hAnsiTheme="majorHAnsi" w:cstheme="majorBidi"/>
-              <w:caps/>
-              <w:color w:val="5B9BD5" w:themeColor="accent1"/>
-              <w:sz w:val="80"/>
-              <w:szCs w:val="80"/>
-              <w:lang w:val="zh-CN"/>
-            </w:rPr>
-            <w:t>[文档标题]</w:t>
-          </w:r>
-        </w:p>
-      </w:docPartBody>
-    </w:docPart>
-  </w:docParts>
-</w:glossaryDocument>
+<w:glossaryDocument xmlns:wpc="http://schemas.microsoft.com/office/word/2010/wordprocessingCanvas" xmlns:mo="http://schemas.microsoft.com/office/mac/office/2008/main" xmlns:mc="http://schemas.openxmlformats.org/markup-compatibility/2006" xmlns:mv="urn:schemas-microsoft-com:mac:vml" xmlns:o="urn:schemas-microsoft-com:office:office" xmlns:r="http://schemas.openxmlformats.org/officeDocument/2006/relationships" xmlns:m="http://schemas.openxmlformats.org/officeDocument/2006/math" xmlns:v="urn:schemas-microsoft-com:vml" xmlns:wp14="http://schemas.microsoft.com/office/word/2010/wordprocessingDrawing" xmlns:wp="http://schemas.openxmlformats.org/drawingml/2006/wordprocessingDrawing" xmlns:w10="urn:schemas-microsoft-com:office:word" xmlns:w="http://schemas.openxmlformats.org/wordprocessingml/2006/main" xmlns:w14="http://schemas.microsoft.com/office/word/2010/wordml" xmlns:w15="http://schemas.microsoft.com/office/word/2012/wordml" xmlns:wpg="http://schemas.microsoft.com/office/word/2010/wordprocessingGroup" xmlns:wpi="http://schemas.microsoft.com/office/word/2010/wordprocessingInk" xmlns:wne="http://schemas.microsoft.com/office/word/2006/wordml" xmlns:wps="http://schemas.microsoft.com/office/word/2010/wordprocessingShape" mc:Ignorable="w14 w15 wp14"/>
 </file>
 
 <file path=word/glossary/fontTable.xml><?xml version="1.0" encoding="utf-8"?>
-<w:fonts xmlns:mc="http://schemas.openxmlformats.org/markup-compatibility/2006" xmlns:r="http://schemas.openxmlformats.org/officeDocument/2006/relationships" xmlns:w="http://schemas.openxmlformats.org/wordprocessingml/2006/main" xmlns:w14="http://schemas.microsoft.com/office/word/2010/wordml" xmlns:w15="http://schemas.microsoft.com/office/word/2012/wordml" xmlns:w16se="http://schemas.microsoft.com/office/word/2015/wordml/symex" mc:Ignorable="w14 w15 w16se">
+<w:fonts xmlns:mc="http://schemas.openxmlformats.org/markup-compatibility/2006" xmlns:r="http://schemas.openxmlformats.org/officeDocument/2006/relationships" xmlns:w="http://schemas.openxmlformats.org/wordprocessingml/2006/main" xmlns:w14="http://schemas.microsoft.com/office/word/2010/wordml" xmlns:w15="http://schemas.microsoft.com/office/word/2012/wordml" mc:Ignorable="w14 w15">
   <w:font w:name="Times New Roman">
     <w:panose1 w:val="02020603050405020304"/>
     <w:charset w:val="00"/>
-    <w:family w:val="roman"/>
+    <w:family w:val="auto"/>
     <w:pitch w:val="variable"/>
-    <w:sig w:usb0="E0002EFF" w:usb1="C0007843" w:usb2="00000009" w:usb3="00000000" w:csb0="000001FF" w:csb1="00000000"/>
+    <w:sig w:usb0="E0002AEF" w:usb1="C0007841" w:usb2="00000009" w:usb3="00000000" w:csb0="000001FF" w:csb1="00000000"/>
   </w:font>
   <w:font w:name="Arial Unicode MS">
     <w:panose1 w:val="020B0604020202020204"/>
@@ -30586,69 +31244,75 @@
     <w:sig w:usb0="F7FFAFFF" w:usb1="E9DFFFFF" w:usb2="0000003F" w:usb3="00000000" w:csb0="003F01FF" w:csb1="00000000"/>
   </w:font>
   <w:font w:name="等线">
-    <w:altName w:val="DengXian"/>
-    <w:panose1 w:val="02010600030101010101"/>
-    <w:charset w:val="86"/>
+    <w:charset w:val="88"/>
     <w:family w:val="auto"/>
     <w:pitch w:val="variable"/>
-    <w:sig w:usb0="A00002BF" w:usb1="38CF7CFA" w:usb2="00000016" w:usb3="00000000" w:csb0="0004000F" w:csb1="00000000"/>
+    <w:sig w:usb0="A10102FF" w:usb1="38CF7CFA" w:usb2="00010016" w:usb3="00000000" w:csb0="0014000F" w:csb1="00000000"/>
   </w:font>
   <w:font w:name="宋体">
-    <w:altName w:val="SimSun"/>
-    <w:panose1 w:val="02010600030101010101"/>
     <w:charset w:val="86"/>
     <w:family w:val="auto"/>
     <w:pitch w:val="variable"/>
     <w:sig w:usb0="00000003" w:usb1="288F0000" w:usb2="00000016" w:usb3="00000000" w:csb0="00040001" w:csb1="00000000"/>
   </w:font>
   <w:font w:name="Microsoft YaHei UI">
-    <w:panose1 w:val="020B0503020204020204"/>
-    <w:charset w:val="86"/>
-    <w:family w:val="swiss"/>
+    <w:charset w:val="88"/>
+    <w:family w:val="auto"/>
     <w:pitch w:val="variable"/>
-    <w:sig w:usb0="80000287" w:usb1="28CF3C52" w:usb2="00000016" w:usb3="00000000" w:csb0="0004001F" w:csb1="00000000"/>
+    <w:sig w:usb0="80000287" w:usb1="28CF3C52" w:usb2="00000016" w:usb3="00000000" w:csb0="0014001F" w:csb1="00000000"/>
   </w:font>
   <w:font w:name="等线 Light">
-    <w:panose1 w:val="02010600030101010101"/>
+    <w:charset w:val="88"/>
+    <w:family w:val="auto"/>
+    <w:pitch w:val="variable"/>
+    <w:sig w:usb0="A10102FF" w:usb1="38CF7CFA" w:usb2="00010016" w:usb3="00000000" w:csb0="0014000F" w:csb1="00000000"/>
+  </w:font>
+  <w:font w:name="Weibei SC">
+    <w:panose1 w:val="03000800000000000000"/>
+    <w:charset w:val="88"/>
+    <w:family w:val="auto"/>
+    <w:pitch w:val="variable"/>
+    <w:sig w:usb0="A00002FF" w:usb1="78CFFCFB" w:usb2="00080016" w:usb3="00000000" w:csb0="00160187" w:csb1="00000000"/>
+  </w:font>
+  <w:font w:name="华文楷体">
+    <w:altName w:val="STKaiti"/>
     <w:charset w:val="86"/>
     <w:family w:val="auto"/>
     <w:pitch w:val="variable"/>
-    <w:sig w:usb0="A00002BF" w:usb1="38CF7CFA" w:usb2="00000016" w:usb3="00000000" w:csb0="0004000F" w:csb1="00000000"/>
+    <w:sig w:usb0="80000287" w:usb1="280F3C52" w:usb2="00000016" w:usb3="00000000" w:csb0="0004009F" w:csb1="00000000"/>
   </w:font>
-  <w:font w:name="Weibei SC">
-    <w:altName w:val="Malgun Gothic Semilight"/>
+  <w:font w:name="微软雅黑">
     <w:charset w:val="88"/>
     <w:family w:val="auto"/>
     <w:pitch w:val="variable"/>
-    <w:sig w:usb0="00000000" w:usb1="78CFFCFB" w:usb2="00080016" w:usb3="00000000" w:csb0="00160187" w:csb1="00000000"/>
-  </w:font>
-  <w:font w:name="华文楷体">
-    <w:altName w:val="STKaiti"/>
-    <w:panose1 w:val="02010600040101010101"/>
-    <w:charset w:val="86"/>
-    <w:family w:val="auto"/>
-    <w:pitch w:val="variable"/>
-    <w:sig w:usb0="00000287" w:usb1="080F0000" w:usb2="00000010" w:usb3="00000000" w:csb0="0004009F" w:csb1="00000000"/>
-  </w:font>
-  <w:font w:name="微软雅黑">
-    <w:panose1 w:val="020B0503020204020204"/>
-    <w:charset w:val="86"/>
-    <w:family w:val="swiss"/>
-    <w:pitch w:val="variable"/>
-    <w:sig w:usb0="80000287" w:usb1="28CF3C52" w:usb2="00000016" w:usb3="00000000" w:csb0="0004001F" w:csb1="00000000"/>
+    <w:sig w:usb0="80000287" w:usb1="28CF3C52" w:usb2="00000016" w:usb3="00000000" w:csb0="0014001F" w:csb1="00000000"/>
   </w:font>
   <w:font w:name="Calibri">
     <w:panose1 w:val="020F0502020204030204"/>
     <w:charset w:val="00"/>
-    <w:family w:val="swiss"/>
+    <w:family w:val="auto"/>
     <w:pitch w:val="variable"/>
     <w:sig w:usb0="E00002FF" w:usb1="4000ACFF" w:usb2="00000001" w:usb3="00000000" w:csb0="0000019F" w:csb1="00000000"/>
+  </w:font>
+  <w:font w:name="Arial">
+    <w:panose1 w:val="020B0604020202020204"/>
+    <w:charset w:val="00"/>
+    <w:family w:val="auto"/>
+    <w:pitch w:val="variable"/>
+    <w:sig w:usb0="E0002AFF" w:usb1="C0007843" w:usb2="00000009" w:usb3="00000000" w:csb0="000001FF" w:csb1="00000000"/>
+  </w:font>
+  <w:font w:name="Calibri Light">
+    <w:panose1 w:val="020F0302020204030204"/>
+    <w:charset w:val="00"/>
+    <w:family w:val="auto"/>
+    <w:pitch w:val="variable"/>
+    <w:sig w:usb0="A00002EF" w:usb1="4000207B" w:usb2="00000000" w:usb3="00000000" w:csb0="0000019F" w:csb1="00000000"/>
   </w:font>
 </w:fonts>
 </file>
 
 <file path=word/glossary/settings.xml><?xml version="1.0" encoding="utf-8"?>
-<w:settings xmlns:mc="http://schemas.openxmlformats.org/markup-compatibility/2006" xmlns:o="urn:schemas-microsoft-com:office:office" xmlns:r="http://schemas.openxmlformats.org/officeDocument/2006/relationships" xmlns:m="http://schemas.openxmlformats.org/officeDocument/2006/math" xmlns:v="urn:schemas-microsoft-com:vml" xmlns:w10="urn:schemas-microsoft-com:office:word" xmlns:w="http://schemas.openxmlformats.org/wordprocessingml/2006/main" xmlns:w14="http://schemas.microsoft.com/office/word/2010/wordml" xmlns:w15="http://schemas.microsoft.com/office/word/2012/wordml" xmlns:w16se="http://schemas.microsoft.com/office/word/2015/wordml/symex" xmlns:sl="http://schemas.openxmlformats.org/schemaLibrary/2006/main" mc:Ignorable="w14 w15 w16se">
+<w:settings xmlns:mc="http://schemas.openxmlformats.org/markup-compatibility/2006" xmlns:o="urn:schemas-microsoft-com:office:office" xmlns:r="http://schemas.openxmlformats.org/officeDocument/2006/relationships" xmlns:m="http://schemas.openxmlformats.org/officeDocument/2006/math" xmlns:v="urn:schemas-microsoft-com:vml" xmlns:w10="urn:schemas-microsoft-com:office:word" xmlns:w="http://schemas.openxmlformats.org/wordprocessingml/2006/main" xmlns:w14="http://schemas.microsoft.com/office/word/2010/wordml" xmlns:w15="http://schemas.microsoft.com/office/word/2012/wordml" xmlns:sl="http://schemas.openxmlformats.org/schemaLibrary/2006/main" mc:Ignorable="w14 w15">
   <w:view w:val="normal"/>
   <w:bordersDoNotSurroundHeader/>
   <w:bordersDoNotSurroundFooter/>
@@ -30675,6 +31339,7 @@
     <w:rsidRoot w:val="001014E0"/>
     <w:rsid w:val="001014E0"/>
     <w:rsid w:val="008646B8"/>
+    <w:rsid w:val="00A81392"/>
   </w:rsids>
   <m:mathPr>
     <m:mathFont m:val="Cambria Math"/>
@@ -30698,7 +31363,7 @@
 </file>
 
 <file path=word/glossary/styles.xml><?xml version="1.0" encoding="utf-8"?>
-<w:styles xmlns:mc="http://schemas.openxmlformats.org/markup-compatibility/2006" xmlns:r="http://schemas.openxmlformats.org/officeDocument/2006/relationships" xmlns:w="http://schemas.openxmlformats.org/wordprocessingml/2006/main" xmlns:w14="http://schemas.microsoft.com/office/word/2010/wordml" xmlns:w15="http://schemas.microsoft.com/office/word/2012/wordml" xmlns:w16se="http://schemas.microsoft.com/office/word/2015/wordml/symex" mc:Ignorable="w14 w15 w16se">
+<w:styles xmlns:mc="http://schemas.openxmlformats.org/markup-compatibility/2006" xmlns:r="http://schemas.openxmlformats.org/officeDocument/2006/relationships" xmlns:w="http://schemas.openxmlformats.org/wordprocessingml/2006/main" xmlns:w14="http://schemas.microsoft.com/office/word/2010/wordml" xmlns:w15="http://schemas.microsoft.com/office/word/2012/wordml" mc:Ignorable="w14 w15">
   <w:docDefaults>
     <w:rPrDefault>
       <w:rPr>
@@ -30711,7 +31376,7 @@
     </w:rPrDefault>
     <w:pPrDefault/>
   </w:docDefaults>
-  <w:latentStyles w:defLockedState="0" w:defUIPriority="99" w:defSemiHidden="0" w:defUnhideWhenUsed="0" w:defQFormat="0" w:count="371">
+  <w:latentStyles w:defLockedState="0" w:defUIPriority="99" w:defSemiHidden="0" w:defUnhideWhenUsed="0" w:defQFormat="0" w:count="380">
     <w:lsdException w:name="Normal" w:uiPriority="0" w:qFormat="1"/>
     <w:lsdException w:name="heading 1" w:uiPriority="9" w:qFormat="1"/>
     <w:lsdException w:name="heading 2" w:semiHidden="1" w:uiPriority="9" w:unhideWhenUsed="1" w:qFormat="1"/>
@@ -31139,8 +31804,9 @@
 </file>
 
 <file path=word/glossary/webSettings.xml><?xml version="1.0" encoding="utf-8"?>
-<w:webSettings xmlns:mc="http://schemas.openxmlformats.org/markup-compatibility/2006" xmlns:r="http://schemas.openxmlformats.org/officeDocument/2006/relationships" xmlns:w="http://schemas.openxmlformats.org/wordprocessingml/2006/main" xmlns:w14="http://schemas.microsoft.com/office/word/2010/wordml" xmlns:w15="http://schemas.microsoft.com/office/word/2012/wordml" xmlns:w16se="http://schemas.microsoft.com/office/word/2015/wordml/symex" mc:Ignorable="w14 w15 w16se">
+<w:webSettings xmlns:mc="http://schemas.openxmlformats.org/markup-compatibility/2006" xmlns:r="http://schemas.openxmlformats.org/officeDocument/2006/relationships" xmlns:w="http://schemas.openxmlformats.org/wordprocessingml/2006/main" xmlns:w14="http://schemas.microsoft.com/office/word/2010/wordml" xmlns:w15="http://schemas.microsoft.com/office/word/2012/wordml" mc:Ignorable="w14 w15">
   <w:allowPNG/>
+  <w:doNotSaveAsSingleFile/>
 </w:webSettings>
 </file>
 
@@ -31403,4 +32069,16 @@
     </a:ext>
   </a:extLst>
 </a:theme>
+</file>
+
+<file path=customXml/item1.xml><?xml version="1.0" encoding="utf-8"?>
+<b:Sources xmlns:b="http://schemas.openxmlformats.org/officeDocument/2006/bibliography" xmlns="http://schemas.openxmlformats.org/officeDocument/2006/bibliography" SelectedStyle="/APA.XSL" StyleName="APA"/>
+</file>
+
+<file path=customXml/itemProps1.xml><?xml version="1.0" encoding="utf-8"?>
+<ds:datastoreItem xmlns:ds="http://schemas.openxmlformats.org/officeDocument/2006/customXml" ds:itemID="{36EB3AE3-FF93-014E-978C-01ED18FD9FB9}">
+  <ds:schemaRefs>
+    <ds:schemaRef ds:uri="http://schemas.openxmlformats.org/officeDocument/2006/bibliography"/>
+  </ds:schemaRefs>
+</ds:datastoreItem>
 </file>
--- a/需求阶段工作一/用例第二版.docx
+++ b/需求阶段工作一/用例第二版.docx
@@ -651,7 +651,6 @@
             <w:dataBinding w:prefixMappings="xmlns:ns0='http://purl.org/dc/elements/1.1/' xmlns:ns1='http://schemas.openxmlformats.org/package/2006/metadata/core-properties' " w:xpath="/ns1:coreProperties[1]/ns0:subject[1]" w:storeItemID="{6C3C8BC8-F283-45AE-878A-BAB7291924A1}"/>
             <w:text/>
           </w:sdtPr>
-          <w:sdtEndPr/>
           <w:sdtContent>
             <w:p>
               <w:pPr>
@@ -9859,7 +9858,7 @@
           <w:p>
             <w:pPr>
               <w:rPr>
-                <w:rFonts w:ascii="微软雅黑" w:eastAsia="微软雅黑" w:hAnsi="微软雅黑" w:cs="微软雅黑"/>
+                <w:rFonts w:ascii="微软雅黑" w:eastAsia="微软雅黑" w:hAnsi="微软雅黑" w:cs="微软雅黑" w:hint="eastAsia"/>
               </w:rPr>
             </w:pPr>
             <w:r>
@@ -9867,6 +9866,24 @@
                 <w:rFonts w:ascii="微软雅黑" w:eastAsia="微软雅黑" w:hAnsi="微软雅黑" w:cs="微软雅黑" w:hint="eastAsia"/>
               </w:rPr>
               <w:t>用户已登录</w:t>
+            </w:r>
+            <w:r>
+              <w:rPr>
+                <w:rFonts w:ascii="微软雅黑" w:eastAsia="微软雅黑" w:hAnsi="微软雅黑" w:cs="微软雅黑"/>
+              </w:rPr>
+              <w:t>，</w:t>
+            </w:r>
+            <w:r>
+              <w:rPr>
+                <w:rFonts w:ascii="微软雅黑" w:eastAsia="微软雅黑" w:hAnsi="微软雅黑" w:cs="微软雅黑" w:hint="eastAsia"/>
+              </w:rPr>
+              <w:t>且</w:t>
+            </w:r>
+            <w:r>
+              <w:rPr>
+                <w:rFonts w:ascii="微软雅黑" w:eastAsia="微软雅黑" w:hAnsi="微软雅黑" w:cs="微软雅黑"/>
+              </w:rPr>
+              <w:t>订单已执行</w:t>
             </w:r>
           </w:p>
         </w:tc>
@@ -10113,7 +10130,7 @@
               </w:numPr>
               <w:ind w:firstLineChars="0"/>
               <w:rPr>
-                <w:rFonts w:ascii="微软雅黑" w:eastAsia="微软雅黑" w:hAnsi="微软雅黑" w:cs="微软雅黑" w:hint="eastAsia"/>
+                <w:rFonts w:ascii="微软雅黑" w:eastAsia="微软雅黑" w:hAnsi="微软雅黑" w:cs="微软雅黑"/>
                 <w:sz w:val="20"/>
                 <w:lang w:eastAsia="zh-CN"/>
               </w:rPr>
@@ -10132,7 +10149,15 @@
                 <w:sz w:val="20"/>
                 <w:lang w:eastAsia="zh-CN"/>
               </w:rPr>
-              <w:t>列出已执行订单信息</w:t>
+              <w:t>列出所有未评价的</w:t>
+            </w:r>
+            <w:r>
+              <w:rPr>
+                <w:rFonts w:ascii="微软雅黑" w:eastAsia="微软雅黑" w:hAnsi="微软雅黑" w:cs="微软雅黑"/>
+                <w:sz w:val="20"/>
+                <w:lang w:eastAsia="zh-CN"/>
+              </w:rPr>
+              <w:t>订单信息</w:t>
             </w:r>
           </w:p>
           <w:p>
@@ -10168,7 +10193,7 @@
                 <w:lang w:eastAsia="zh-CN"/>
               </w:rPr>
               <w:tab/>
-              <w:t>客户从已执行订单中选择想要评价的订单</w:t>
+              <w:t>客户从订单中选择想要评价的订单</w:t>
             </w:r>
           </w:p>
           <w:p>
@@ -10322,7 +10347,7 @@
               <w:ind w:firstLineChars="0" w:firstLine="0"/>
               <w:jc w:val="both"/>
               <w:rPr>
-                <w:rFonts w:ascii="微软雅黑" w:eastAsia="微软雅黑" w:hAnsi="微软雅黑" w:cs="微软雅黑"/>
+                <w:rFonts w:ascii="微软雅黑" w:eastAsia="微软雅黑" w:hAnsi="微软雅黑" w:cs="微软雅黑" w:hint="eastAsia"/>
                 <w:sz w:val="20"/>
                 <w:lang w:eastAsia="zh-CN"/>
               </w:rPr>
@@ -10335,8 +10360,6 @@
               </w:rPr>
               <w:t>8</w:t>
             </w:r>
-            <w:bookmarkStart w:id="0" w:name="_GoBack"/>
-            <w:bookmarkEnd w:id="0"/>
             <w:r>
               <w:rPr>
                 <w:rFonts w:ascii="微软雅黑" w:eastAsia="微软雅黑" w:hAnsi="微软雅黑" w:cs="微软雅黑"/>
@@ -10353,6 +10376,67 @@
               </w:rPr>
               <w:tab/>
               <w:t>系统保存评分和评论，更新酒店评价信息</w:t>
+            </w:r>
+          </w:p>
+          <w:p>
+            <w:pPr>
+              <w:pStyle w:val="1"/>
+              <w:widowControl w:val="0"/>
+              <w:ind w:firstLineChars="0" w:firstLine="0"/>
+              <w:jc w:val="both"/>
+              <w:rPr>
+                <w:rFonts w:ascii="微软雅黑" w:eastAsia="微软雅黑" w:hAnsi="微软雅黑" w:cs="微软雅黑" w:hint="eastAsia"/>
+                <w:sz w:val="20"/>
+                <w:lang w:eastAsia="zh-CN"/>
+              </w:rPr>
+            </w:pPr>
+            <w:r>
+              <w:rPr>
+                <w:rFonts w:ascii="微软雅黑" w:eastAsia="微软雅黑" w:hAnsi="微软雅黑" w:cs="微软雅黑" w:hint="eastAsia"/>
+                <w:sz w:val="20"/>
+                <w:lang w:eastAsia="zh-CN"/>
+              </w:rPr>
+              <w:t xml:space="preserve">9. </w:t>
+            </w:r>
+            <w:r>
+              <w:rPr>
+                <w:rFonts w:ascii="微软雅黑" w:eastAsia="微软雅黑" w:hAnsi="微软雅黑" w:cs="微软雅黑"/>
+                <w:sz w:val="20"/>
+                <w:lang w:eastAsia="zh-CN"/>
+              </w:rPr>
+              <w:t xml:space="preserve"> </w:t>
+            </w:r>
+            <w:r>
+              <w:rPr>
+                <w:rFonts w:ascii="微软雅黑" w:eastAsia="微软雅黑" w:hAnsi="微软雅黑" w:cs="微软雅黑" w:hint="eastAsia"/>
+                <w:sz w:val="20"/>
+                <w:lang w:eastAsia="zh-CN"/>
+              </w:rPr>
+              <w:t>系统</w:t>
+            </w:r>
+            <w:r>
+              <w:rPr>
+                <w:rFonts w:ascii="微软雅黑" w:eastAsia="微软雅黑" w:hAnsi="微软雅黑" w:cs="微软雅黑"/>
+                <w:sz w:val="20"/>
+                <w:lang w:eastAsia="zh-CN"/>
+              </w:rPr>
+              <w:t>将已评价的订单移出</w:t>
+            </w:r>
+            <w:r>
+              <w:rPr>
+                <w:rFonts w:ascii="微软雅黑" w:eastAsia="微软雅黑" w:hAnsi="微软雅黑" w:cs="微软雅黑" w:hint="eastAsia"/>
+                <w:sz w:val="20"/>
+                <w:lang w:eastAsia="zh-CN"/>
+              </w:rPr>
+              <w:t>待评价</w:t>
+            </w:r>
+            <w:r>
+              <w:rPr>
+                <w:rFonts w:ascii="微软雅黑" w:eastAsia="微软雅黑" w:hAnsi="微软雅黑" w:cs="微软雅黑"/>
+                <w:sz w:val="20"/>
+                <w:lang w:eastAsia="zh-CN"/>
+              </w:rPr>
+              <w:t>订单列表</w:t>
             </w:r>
           </w:p>
         </w:tc>
@@ -10419,47 +10503,82 @@
           </w:tcPr>
           <w:p>
             <w:pPr>
-              <w:rPr>
-                <w:rFonts w:ascii="微软雅黑" w:eastAsia="微软雅黑" w:hAnsi="微软雅黑" w:cs="微软雅黑"/>
-              </w:rPr>
-            </w:pPr>
-            <w:r>
-              <w:rPr>
-                <w:rFonts w:ascii="微软雅黑" w:eastAsia="微软雅黑" w:hAnsi="微软雅黑" w:cs="微软雅黑"/>
-              </w:rPr>
-              <w:t>1.1</w:t>
-            </w:r>
-            <w:r>
-              <w:rPr>
-                <w:rFonts w:ascii="微软雅黑" w:eastAsia="微软雅黑" w:hAnsi="微软雅黑" w:cs="微软雅黑"/>
-              </w:rPr>
-              <w:tab/>
+              <w:pStyle w:val="a7"/>
+              <w:numPr>
+                <w:ilvl w:val="1"/>
+                <w:numId w:val="17"/>
+              </w:numPr>
+              <w:ind w:firstLineChars="0"/>
+              <w:rPr>
+                <w:rFonts w:ascii="微软雅黑" w:eastAsia="微软雅黑" w:hAnsi="微软雅黑" w:cs="微软雅黑"/>
+              </w:rPr>
+            </w:pPr>
+            <w:r>
+              <w:rPr>
+                <w:rFonts w:ascii="微软雅黑" w:eastAsia="微软雅黑" w:hAnsi="微软雅黑" w:cs="微软雅黑"/>
+              </w:rPr>
               <w:t>客户已经完成订单，不选择填写酒店评价</w:t>
             </w:r>
           </w:p>
           <w:p>
             <w:pPr>
-              <w:ind w:firstLineChars="100" w:firstLine="200"/>
-              <w:rPr>
-                <w:rFonts w:ascii="微软雅黑" w:eastAsia="微软雅黑" w:hAnsi="微软雅黑" w:cs="微软雅黑"/>
-              </w:rPr>
-            </w:pPr>
-            <w:r>
-              <w:rPr>
-                <w:rFonts w:ascii="微软雅黑" w:eastAsia="微软雅黑" w:hAnsi="微软雅黑" w:cs="微软雅黑"/>
-              </w:rPr>
-              <w:t>1.</w:t>
-            </w:r>
-            <w:r>
-              <w:rPr>
-                <w:rFonts w:ascii="微软雅黑" w:eastAsia="微软雅黑" w:hAnsi="微软雅黑" w:cs="微软雅黑"/>
-              </w:rPr>
-              <w:tab/>
+              <w:pStyle w:val="a7"/>
+              <w:numPr>
+                <w:ilvl w:val="0"/>
+                <w:numId w:val="18"/>
+              </w:numPr>
+              <w:ind w:firstLineChars="0"/>
+              <w:rPr>
+                <w:rFonts w:ascii="微软雅黑" w:eastAsia="微软雅黑" w:hAnsi="微软雅黑" w:cs="微软雅黑"/>
+              </w:rPr>
+            </w:pPr>
+            <w:r>
+              <w:rPr>
+                <w:rFonts w:ascii="微软雅黑" w:eastAsia="微软雅黑" w:hAnsi="微软雅黑" w:cs="微软雅黑"/>
+              </w:rPr>
               <w:t>系统提示客户评价</w:t>
             </w:r>
           </w:p>
           <w:p>
             <w:pPr>
+              <w:pStyle w:val="a7"/>
+              <w:numPr>
+                <w:ilvl w:val="0"/>
+                <w:numId w:val="18"/>
+              </w:numPr>
+              <w:ind w:firstLineChars="0"/>
+              <w:rPr>
+                <w:rFonts w:ascii="微软雅黑" w:eastAsia="微软雅黑" w:hAnsi="微软雅黑" w:cs="微软雅黑" w:hint="eastAsia"/>
+              </w:rPr>
+            </w:pPr>
+            <w:r>
+              <w:rPr>
+                <w:rFonts w:ascii="微软雅黑" w:eastAsia="微软雅黑" w:hAnsi="微软雅黑" w:cs="微软雅黑" w:hint="eastAsia"/>
+              </w:rPr>
+              <w:lastRenderedPageBreak/>
+              <w:t>客户</w:t>
+            </w:r>
+            <w:r>
+              <w:rPr>
+                <w:rFonts w:ascii="微软雅黑" w:eastAsia="微软雅黑" w:hAnsi="微软雅黑" w:cs="微软雅黑"/>
+              </w:rPr>
+              <w:t>放弃评价，</w:t>
+            </w:r>
+            <w:r>
+              <w:rPr>
+                <w:rFonts w:ascii="微软雅黑" w:eastAsia="微软雅黑" w:hAnsi="微软雅黑" w:cs="微软雅黑" w:hint="eastAsia"/>
+              </w:rPr>
+              <w:t>系统</w:t>
+            </w:r>
+            <w:r>
+              <w:rPr>
+                <w:rFonts w:ascii="微软雅黑" w:eastAsia="微软雅黑" w:hAnsi="微软雅黑" w:cs="微软雅黑"/>
+              </w:rPr>
+              <w:t>不再提醒</w:t>
+            </w:r>
+          </w:p>
+          <w:p>
+            <w:pPr>
               <w:rPr>
                 <w:rFonts w:ascii="微软雅黑" w:eastAsia="微软雅黑" w:hAnsi="微软雅黑" w:cs="微软雅黑"/>
               </w:rPr>
@@ -10481,7 +10600,6 @@
               <w:rPr>
                 <w:rFonts w:ascii="微软雅黑" w:eastAsia="微软雅黑" w:hAnsi="微软雅黑" w:cs="微软雅黑"/>
               </w:rPr>
-              <w:lastRenderedPageBreak/>
               <w:t xml:space="preserve">   1. 系统提示满分上限为5分</w:t>
             </w:r>
           </w:p>
@@ -10563,11 +10681,6 @@
         </w:tc>
       </w:tr>
     </w:tbl>
-    <w:p/>
-    <w:p/>
-    <w:p/>
-    <w:p/>
-    <w:p/>
     <w:p/>
     <w:p/>
     <w:p/>
@@ -10661,6 +10774,7 @@
                 <w:bCs/>
                 <w:color w:val="FFFFFF"/>
               </w:rPr>
+              <w:lastRenderedPageBreak/>
               <w:t>ID</w:t>
             </w:r>
           </w:p>
@@ -11927,68 +12041,68 @@
               <w:rPr>
                 <w:rFonts w:ascii="微软雅黑" w:eastAsia="微软雅黑" w:hAnsi="微软雅黑" w:cs="微软雅黑"/>
               </w:rPr>
+              <w:t>1—3</w:t>
+            </w:r>
+            <w:r>
+              <w:rPr>
+                <w:rFonts w:ascii="微软雅黑" w:eastAsia="微软雅黑" w:hAnsi="微软雅黑" w:cs="微软雅黑" w:hint="eastAsia"/>
+              </w:rPr>
+              <w:t>． 如果</w:t>
+            </w:r>
+            <w:r>
+              <w:rPr>
+                <w:rFonts w:ascii="微软雅黑" w:eastAsia="微软雅黑" w:hAnsi="微软雅黑" w:cs="微软雅黑"/>
+              </w:rPr>
+              <w:t>参与者</w:t>
+            </w:r>
+            <w:r>
+              <w:rPr>
+                <w:rFonts w:ascii="微软雅黑" w:eastAsia="微软雅黑" w:hAnsi="微软雅黑" w:cs="微软雅黑" w:hint="eastAsia"/>
+              </w:rPr>
+              <w:t>是</w:t>
+            </w:r>
+            <w:r>
+              <w:rPr>
+                <w:rFonts w:ascii="微软雅黑" w:eastAsia="微软雅黑" w:hAnsi="微软雅黑" w:cs="微软雅黑"/>
+              </w:rPr>
+              <w:t>酒店工作人员，</w:t>
+            </w:r>
+            <w:r>
+              <w:rPr>
+                <w:rFonts w:ascii="微软雅黑" w:eastAsia="微软雅黑" w:hAnsi="微软雅黑" w:cs="微软雅黑" w:hint="eastAsia"/>
+              </w:rPr>
+              <w:t>系统</w:t>
+            </w:r>
+            <w:r>
+              <w:rPr>
+                <w:rFonts w:ascii="微软雅黑" w:eastAsia="微软雅黑" w:hAnsi="微软雅黑" w:cs="微软雅黑"/>
+              </w:rPr>
+              <w:t>显示</w:t>
+            </w:r>
+            <w:r>
+              <w:rPr>
+                <w:rFonts w:ascii="微软雅黑" w:eastAsia="微软雅黑" w:hAnsi="微软雅黑" w:cs="微软雅黑" w:hint="eastAsia"/>
+              </w:rPr>
+              <w:t>整个</w:t>
+            </w:r>
+            <w:r>
+              <w:rPr>
+                <w:rFonts w:ascii="微软雅黑" w:eastAsia="微软雅黑" w:hAnsi="微软雅黑" w:cs="微软雅黑"/>
+              </w:rPr>
+              <w:t>酒店订单信息</w:t>
+            </w:r>
+          </w:p>
+          <w:p>
+            <w:pPr>
+              <w:rPr>
+                <w:rFonts w:ascii="微软雅黑" w:eastAsia="微软雅黑" w:hAnsi="微软雅黑" w:cs="微软雅黑"/>
+              </w:rPr>
+            </w:pPr>
+            <w:r>
+              <w:rPr>
+                <w:rFonts w:ascii="微软雅黑" w:eastAsia="微软雅黑" w:hAnsi="微软雅黑" w:cs="微软雅黑" w:hint="eastAsia"/>
+              </w:rPr>
               <w:lastRenderedPageBreak/>
-              <w:t>1—3</w:t>
-            </w:r>
-            <w:r>
-              <w:rPr>
-                <w:rFonts w:ascii="微软雅黑" w:eastAsia="微软雅黑" w:hAnsi="微软雅黑" w:cs="微软雅黑" w:hint="eastAsia"/>
-              </w:rPr>
-              <w:t>． 如果</w:t>
-            </w:r>
-            <w:r>
-              <w:rPr>
-                <w:rFonts w:ascii="微软雅黑" w:eastAsia="微软雅黑" w:hAnsi="微软雅黑" w:cs="微软雅黑"/>
-              </w:rPr>
-              <w:t>参与者</w:t>
-            </w:r>
-            <w:r>
-              <w:rPr>
-                <w:rFonts w:ascii="微软雅黑" w:eastAsia="微软雅黑" w:hAnsi="微软雅黑" w:cs="微软雅黑" w:hint="eastAsia"/>
-              </w:rPr>
-              <w:t>是</w:t>
-            </w:r>
-            <w:r>
-              <w:rPr>
-                <w:rFonts w:ascii="微软雅黑" w:eastAsia="微软雅黑" w:hAnsi="微软雅黑" w:cs="微软雅黑"/>
-              </w:rPr>
-              <w:t>酒店工作人员，</w:t>
-            </w:r>
-            <w:r>
-              <w:rPr>
-                <w:rFonts w:ascii="微软雅黑" w:eastAsia="微软雅黑" w:hAnsi="微软雅黑" w:cs="微软雅黑" w:hint="eastAsia"/>
-              </w:rPr>
-              <w:t>系统</w:t>
-            </w:r>
-            <w:r>
-              <w:rPr>
-                <w:rFonts w:ascii="微软雅黑" w:eastAsia="微软雅黑" w:hAnsi="微软雅黑" w:cs="微软雅黑"/>
-              </w:rPr>
-              <w:t>显示</w:t>
-            </w:r>
-            <w:r>
-              <w:rPr>
-                <w:rFonts w:ascii="微软雅黑" w:eastAsia="微软雅黑" w:hAnsi="微软雅黑" w:cs="微软雅黑" w:hint="eastAsia"/>
-              </w:rPr>
-              <w:t>整个</w:t>
-            </w:r>
-            <w:r>
-              <w:rPr>
-                <w:rFonts w:ascii="微软雅黑" w:eastAsia="微软雅黑" w:hAnsi="微软雅黑" w:cs="微软雅黑"/>
-              </w:rPr>
-              <w:t>酒店订单信息</w:t>
-            </w:r>
-          </w:p>
-          <w:p>
-            <w:pPr>
-              <w:rPr>
-                <w:rFonts w:ascii="微软雅黑" w:eastAsia="微软雅黑" w:hAnsi="微软雅黑" w:cs="微软雅黑"/>
-              </w:rPr>
-            </w:pPr>
-            <w:r>
-              <w:rPr>
-                <w:rFonts w:ascii="微软雅黑" w:eastAsia="微软雅黑" w:hAnsi="微软雅黑" w:cs="微软雅黑" w:hint="eastAsia"/>
-              </w:rPr>
               <w:t>如果</w:t>
             </w:r>
             <w:r>
@@ -12031,6 +12145,253 @@
     <w:p/>
     <w:p/>
     <w:p/>
+    <w:p>
+      <w:pPr>
+        <w:rPr>
+          <w:rFonts w:hint="eastAsia"/>
+        </w:rPr>
+      </w:pPr>
+    </w:p>
+    <w:p>
+      <w:pPr>
+        <w:rPr>
+          <w:rFonts w:hint="eastAsia"/>
+        </w:rPr>
+      </w:pPr>
+    </w:p>
+    <w:p>
+      <w:pPr>
+        <w:rPr>
+          <w:rFonts w:hint="eastAsia"/>
+        </w:rPr>
+      </w:pPr>
+    </w:p>
+    <w:p>
+      <w:pPr>
+        <w:rPr>
+          <w:rFonts w:hint="eastAsia"/>
+        </w:rPr>
+      </w:pPr>
+    </w:p>
+    <w:p>
+      <w:pPr>
+        <w:rPr>
+          <w:rFonts w:hint="eastAsia"/>
+        </w:rPr>
+      </w:pPr>
+    </w:p>
+    <w:p>
+      <w:pPr>
+        <w:rPr>
+          <w:rFonts w:hint="eastAsia"/>
+        </w:rPr>
+      </w:pPr>
+    </w:p>
+    <w:p>
+      <w:pPr>
+        <w:rPr>
+          <w:rFonts w:hint="eastAsia"/>
+        </w:rPr>
+      </w:pPr>
+    </w:p>
+    <w:p>
+      <w:pPr>
+        <w:rPr>
+          <w:rFonts w:hint="eastAsia"/>
+        </w:rPr>
+      </w:pPr>
+    </w:p>
+    <w:p>
+      <w:pPr>
+        <w:rPr>
+          <w:rFonts w:hint="eastAsia"/>
+        </w:rPr>
+      </w:pPr>
+    </w:p>
+    <w:p>
+      <w:pPr>
+        <w:rPr>
+          <w:rFonts w:hint="eastAsia"/>
+        </w:rPr>
+      </w:pPr>
+    </w:p>
+    <w:p>
+      <w:pPr>
+        <w:rPr>
+          <w:rFonts w:hint="eastAsia"/>
+        </w:rPr>
+      </w:pPr>
+    </w:p>
+    <w:p>
+      <w:pPr>
+        <w:rPr>
+          <w:rFonts w:hint="eastAsia"/>
+        </w:rPr>
+      </w:pPr>
+    </w:p>
+    <w:p>
+      <w:pPr>
+        <w:rPr>
+          <w:rFonts w:hint="eastAsia"/>
+        </w:rPr>
+      </w:pPr>
+    </w:p>
+    <w:p>
+      <w:pPr>
+        <w:rPr>
+          <w:rFonts w:hint="eastAsia"/>
+        </w:rPr>
+      </w:pPr>
+    </w:p>
+    <w:p>
+      <w:pPr>
+        <w:rPr>
+          <w:rFonts w:hint="eastAsia"/>
+        </w:rPr>
+      </w:pPr>
+    </w:p>
+    <w:p>
+      <w:pPr>
+        <w:rPr>
+          <w:rFonts w:hint="eastAsia"/>
+        </w:rPr>
+      </w:pPr>
+    </w:p>
+    <w:p>
+      <w:pPr>
+        <w:rPr>
+          <w:rFonts w:hint="eastAsia"/>
+        </w:rPr>
+      </w:pPr>
+    </w:p>
+    <w:p>
+      <w:pPr>
+        <w:rPr>
+          <w:rFonts w:hint="eastAsia"/>
+        </w:rPr>
+      </w:pPr>
+    </w:p>
+    <w:p>
+      <w:pPr>
+        <w:rPr>
+          <w:rFonts w:hint="eastAsia"/>
+        </w:rPr>
+      </w:pPr>
+    </w:p>
+    <w:p>
+      <w:pPr>
+        <w:rPr>
+          <w:rFonts w:hint="eastAsia"/>
+        </w:rPr>
+      </w:pPr>
+    </w:p>
+    <w:p>
+      <w:pPr>
+        <w:rPr>
+          <w:rFonts w:hint="eastAsia"/>
+        </w:rPr>
+      </w:pPr>
+    </w:p>
+    <w:p>
+      <w:pPr>
+        <w:rPr>
+          <w:rFonts w:hint="eastAsia"/>
+        </w:rPr>
+      </w:pPr>
+    </w:p>
+    <w:p>
+      <w:pPr>
+        <w:rPr>
+          <w:rFonts w:hint="eastAsia"/>
+        </w:rPr>
+      </w:pPr>
+    </w:p>
+    <w:p>
+      <w:pPr>
+        <w:rPr>
+          <w:rFonts w:hint="eastAsia"/>
+        </w:rPr>
+      </w:pPr>
+    </w:p>
+    <w:p>
+      <w:pPr>
+        <w:rPr>
+          <w:rFonts w:hint="eastAsia"/>
+        </w:rPr>
+      </w:pPr>
+    </w:p>
+    <w:p>
+      <w:pPr>
+        <w:rPr>
+          <w:rFonts w:hint="eastAsia"/>
+        </w:rPr>
+      </w:pPr>
+    </w:p>
+    <w:p>
+      <w:pPr>
+        <w:rPr>
+          <w:rFonts w:hint="eastAsia"/>
+        </w:rPr>
+      </w:pPr>
+    </w:p>
+    <w:p>
+      <w:pPr>
+        <w:rPr>
+          <w:rFonts w:hint="eastAsia"/>
+        </w:rPr>
+      </w:pPr>
+    </w:p>
+    <w:p>
+      <w:pPr>
+        <w:rPr>
+          <w:rFonts w:hint="eastAsia"/>
+        </w:rPr>
+      </w:pPr>
+    </w:p>
+    <w:p>
+      <w:pPr>
+        <w:rPr>
+          <w:rFonts w:hint="eastAsia"/>
+        </w:rPr>
+      </w:pPr>
+    </w:p>
+    <w:p>
+      <w:pPr>
+        <w:rPr>
+          <w:rFonts w:hint="eastAsia"/>
+        </w:rPr>
+      </w:pPr>
+    </w:p>
+    <w:p>
+      <w:pPr>
+        <w:rPr>
+          <w:rFonts w:hint="eastAsia"/>
+        </w:rPr>
+      </w:pPr>
+    </w:p>
+    <w:p>
+      <w:pPr>
+        <w:rPr>
+          <w:rFonts w:hint="eastAsia"/>
+        </w:rPr>
+      </w:pPr>
+    </w:p>
+    <w:p>
+      <w:pPr>
+        <w:rPr>
+          <w:rFonts w:hint="eastAsia"/>
+        </w:rPr>
+      </w:pPr>
+    </w:p>
+    <w:p>
+      <w:pPr>
+        <w:rPr>
+          <w:rFonts w:hint="eastAsia"/>
+        </w:rPr>
+      </w:pPr>
+      <w:bookmarkStart w:id="0" w:name="_GoBack"/>
+      <w:bookmarkEnd w:id="0"/>
+    </w:p>
     <w:tbl>
       <w:tblPr>
         <w:tblStyle w:val="TableNormal"/>
@@ -12090,6 +12451,7 @@
                 <w:bCs/>
                 <w:color w:val="FFFFFF"/>
               </w:rPr>
+              <w:lastRenderedPageBreak/>
               <w:t>ID</w:t>
             </w:r>
           </w:p>
@@ -13115,7 +13477,6 @@
                 <w:sz w:val="20"/>
                 <w:lang w:eastAsia="zh-CN"/>
               </w:rPr>
-              <w:lastRenderedPageBreak/>
               <w:t>6</w:t>
             </w:r>
             <w:r>
@@ -13175,7 +13536,6 @@
                 <w:bCs/>
                 <w:color w:val="FFFFFF"/>
               </w:rPr>
-              <w:lastRenderedPageBreak/>
               <w:t>扩展流程</w:t>
             </w:r>
           </w:p>
@@ -13390,6 +13750,7 @@
                 <w:color w:val="FFFFFF"/>
                 <w:u w:color="FFFFFF"/>
               </w:rPr>
+              <w:lastRenderedPageBreak/>
               <w:t>ID</w:t>
             </w:r>
           </w:p>
@@ -14509,7 +14870,6 @@
                 <w:u w:color="FFFFFF"/>
                 <w:lang w:val="zh-TW" w:eastAsia="zh-TW"/>
               </w:rPr>
-              <w:lastRenderedPageBreak/>
               <w:t>正常流程</w:t>
             </w:r>
           </w:p>
@@ -14722,6 +15082,7 @@
                 <w:u w:color="FFFFFF"/>
                 <w:lang w:val="zh-TW" w:eastAsia="zh-TW"/>
               </w:rPr>
+              <w:lastRenderedPageBreak/>
               <w:t>扩展流程</w:t>
             </w:r>
           </w:p>
@@ -15250,6 +15611,7 @@
                 <w:color w:val="FFFFFF"/>
                 <w:u w:color="FFFFFF"/>
               </w:rPr>
+              <w:lastRenderedPageBreak/>
               <w:t>ID</w:t>
             </w:r>
           </w:p>
@@ -16527,7 +16889,6 @@
                 <w:u w:color="000000"/>
                 <w:lang w:val="zh-CN"/>
               </w:rPr>
-              <w:lastRenderedPageBreak/>
               <w:t xml:space="preserve">2. </w:t>
             </w:r>
             <w:r>
@@ -16893,6 +17254,7 @@
                 <w:u w:color="000000"/>
                 <w:lang w:val="zh-CN"/>
               </w:rPr>
+              <w:lastRenderedPageBreak/>
               <w:t xml:space="preserve">5. </w:t>
             </w:r>
             <w:r>
@@ -17603,7 +17965,6 @@
                 <w:u w:color="FFFFFF"/>
                 <w:lang w:val="zh-TW" w:eastAsia="zh-TW"/>
               </w:rPr>
-              <w:lastRenderedPageBreak/>
               <w:t>特殊需求</w:t>
             </w:r>
           </w:p>
@@ -17769,6 +18130,7 @@
                 <w:color w:val="FFFFFF"/>
                 <w:u w:color="FFFFFF"/>
               </w:rPr>
+              <w:lastRenderedPageBreak/>
               <w:t>ID</w:t>
             </w:r>
           </w:p>
@@ -18847,7 +19209,6 @@
                 <w:u w:color="FFFFFF"/>
                 <w:lang w:val="zh-TW" w:eastAsia="zh-TW"/>
               </w:rPr>
-              <w:lastRenderedPageBreak/>
               <w:t>正常流程</w:t>
             </w:r>
           </w:p>
@@ -19224,6 +19585,7 @@
                 <w:color w:val="000000"/>
                 <w:u w:color="000000"/>
               </w:rPr>
+              <w:lastRenderedPageBreak/>
               <w:t xml:space="preserve">         1. </w:t>
             </w:r>
             <w:r>
@@ -19400,6 +19762,7 @@
                 <w:u w:color="FFFFFF"/>
                 <w:lang w:val="zh-TW" w:eastAsia="zh-TW"/>
               </w:rPr>
+              <w:lastRenderedPageBreak/>
               <w:t>特殊需求</w:t>
             </w:r>
           </w:p>
@@ -19562,6 +19925,7 @@
                 <w:color w:val="FFFFFF"/>
                 <w:u w:color="FFFFFF"/>
               </w:rPr>
+              <w:lastRenderedPageBreak/>
               <w:t>ID</w:t>
             </w:r>
           </w:p>
@@ -20654,7 +21018,6 @@
                 <w:u w:color="FFFFFF"/>
                 <w:lang w:val="zh-TW" w:eastAsia="zh-TW"/>
               </w:rPr>
-              <w:lastRenderedPageBreak/>
               <w:t>正常流程</w:t>
             </w:r>
           </w:p>
@@ -21103,6 +21466,7 @@
                 <w:color w:val="000000"/>
                 <w:u w:color="000000"/>
               </w:rPr>
+              <w:lastRenderedPageBreak/>
               <w:t xml:space="preserve">        1. </w:t>
             </w:r>
             <w:r>
@@ -21263,6 +21627,7 @@
                 <w:u w:color="FFFFFF"/>
                 <w:lang w:val="zh-TW" w:eastAsia="zh-TW"/>
               </w:rPr>
+              <w:lastRenderedPageBreak/>
               <w:t>特殊需求</w:t>
             </w:r>
           </w:p>
@@ -21425,6 +21790,7 @@
                 <w:color w:val="FFFFFF"/>
                 <w:u w:color="FFFFFF"/>
               </w:rPr>
+              <w:lastRenderedPageBreak/>
               <w:t>ID</w:t>
             </w:r>
           </w:p>
@@ -22512,7 +22878,6 @@
                 <w:u w:color="FFFFFF"/>
                 <w:lang w:val="zh-TW" w:eastAsia="zh-TW"/>
               </w:rPr>
-              <w:lastRenderedPageBreak/>
               <w:t>正常流程</w:t>
             </w:r>
           </w:p>
@@ -23013,6 +23378,7 @@
                 <w:color w:val="FFFFFF"/>
                 <w:u w:color="FFFFFF"/>
               </w:rPr>
+              <w:lastRenderedPageBreak/>
               <w:t>ID</w:t>
             </w:r>
           </w:p>
@@ -24041,7 +24407,6 @@
                 <w:u w:color="FFFFFF"/>
                 <w:lang w:val="zh-TW" w:eastAsia="zh-TW"/>
               </w:rPr>
-              <w:lastRenderedPageBreak/>
               <w:t>优先级</w:t>
             </w:r>
           </w:p>
@@ -24690,6 +25055,7 @@
                 <w:color w:val="FFFFFF"/>
                 <w:u w:color="FFFFFF"/>
               </w:rPr>
+              <w:lastRenderedPageBreak/>
               <w:t>ID</w:t>
             </w:r>
           </w:p>
@@ -25691,7 +26057,6 @@
                 <w:u w:color="FFFFFF"/>
                 <w:lang w:val="zh-TW" w:eastAsia="zh-TW"/>
               </w:rPr>
-              <w:lastRenderedPageBreak/>
               <w:t>优先级</w:t>
             </w:r>
           </w:p>
@@ -26114,6 +26479,7 @@
                 <w:color w:val="000000"/>
                 <w:u w:color="000000"/>
               </w:rPr>
+              <w:lastRenderedPageBreak/>
               <w:t>系统记录变化后的人员信息</w:t>
             </w:r>
           </w:p>
@@ -26162,6 +26528,7 @@
                 <w:u w:color="FFFFFF"/>
                 <w:lang w:val="zh-TW" w:eastAsia="zh-TW"/>
               </w:rPr>
+              <w:lastRenderedPageBreak/>
               <w:t>扩展流程</w:t>
             </w:r>
           </w:p>
@@ -26520,7 +26887,6 @@
                 <w:u w:color="FFFFFF"/>
                 <w:lang w:val="zh-TW" w:eastAsia="zh-TW"/>
               </w:rPr>
-              <w:lastRenderedPageBreak/>
               <w:t>特殊需求</w:t>
             </w:r>
           </w:p>
@@ -26671,6 +27037,7 @@
                 <w:color w:val="FFFFFF"/>
                 <w:u w:color="FFFFFF"/>
               </w:rPr>
+              <w:lastRenderedPageBreak/>
               <w:t>ID</w:t>
             </w:r>
           </w:p>
@@ -27682,7 +28049,6 @@
                 <w:u w:color="FFFFFF"/>
                 <w:lang w:val="zh-TW" w:eastAsia="zh-TW"/>
               </w:rPr>
-              <w:lastRenderedPageBreak/>
               <w:t>优先级</w:t>
             </w:r>
           </w:p>
@@ -28155,6 +28521,7 @@
                 <w:color w:val="000000"/>
                 <w:u w:color="000000"/>
               </w:rPr>
+              <w:lastRenderedPageBreak/>
               <w:t xml:space="preserve">   1．系统取消操作</w:t>
             </w:r>
           </w:p>
@@ -28203,6 +28570,7 @@
                 <w:u w:color="FFFFFF"/>
                 <w:lang w:val="zh-TW" w:eastAsia="zh-TW"/>
               </w:rPr>
+              <w:lastRenderedPageBreak/>
               <w:t>特殊需求</w:t>
             </w:r>
           </w:p>
@@ -30174,6 +30542,208 @@
     </w:lvl>
   </w:abstractNum>
   <w:abstractNum w:abstractNumId="14">
+    <w:nsid w:val="584A58F0"/>
+    <w:multiLevelType w:val="hybridMultilevel"/>
+    <w:tmpl w:val="19089BE8"/>
+    <w:lvl w:ilvl="0" w:tplc="50C059F8">
+      <w:start w:val="1"/>
+      <w:numFmt w:val="decimal"/>
+      <w:lvlText w:val="%1."/>
+      <w:lvlJc w:val="left"/>
+      <w:pPr>
+        <w:ind w:left="560" w:hanging="360"/>
+      </w:pPr>
+      <w:rPr>
+        <w:rFonts w:hint="default"/>
+      </w:rPr>
+    </w:lvl>
+    <w:lvl w:ilvl="1" w:tplc="04090019" w:tentative="1">
+      <w:start w:val="1"/>
+      <w:numFmt w:val="lowerLetter"/>
+      <w:lvlText w:val="%2)"/>
+      <w:lvlJc w:val="left"/>
+      <w:pPr>
+        <w:ind w:left="1160" w:hanging="480"/>
+      </w:pPr>
+    </w:lvl>
+    <w:lvl w:ilvl="2" w:tplc="0409001B" w:tentative="1">
+      <w:start w:val="1"/>
+      <w:numFmt w:val="lowerRoman"/>
+      <w:lvlText w:val="%3."/>
+      <w:lvlJc w:val="right"/>
+      <w:pPr>
+        <w:ind w:left="1640" w:hanging="480"/>
+      </w:pPr>
+    </w:lvl>
+    <w:lvl w:ilvl="3" w:tplc="0409000F" w:tentative="1">
+      <w:start w:val="1"/>
+      <w:numFmt w:val="decimal"/>
+      <w:lvlText w:val="%4."/>
+      <w:lvlJc w:val="left"/>
+      <w:pPr>
+        <w:ind w:left="2120" w:hanging="480"/>
+      </w:pPr>
+    </w:lvl>
+    <w:lvl w:ilvl="4" w:tplc="04090019" w:tentative="1">
+      <w:start w:val="1"/>
+      <w:numFmt w:val="lowerLetter"/>
+      <w:lvlText w:val="%5)"/>
+      <w:lvlJc w:val="left"/>
+      <w:pPr>
+        <w:ind w:left="2600" w:hanging="480"/>
+      </w:pPr>
+    </w:lvl>
+    <w:lvl w:ilvl="5" w:tplc="0409001B" w:tentative="1">
+      <w:start w:val="1"/>
+      <w:numFmt w:val="lowerRoman"/>
+      <w:lvlText w:val="%6."/>
+      <w:lvlJc w:val="right"/>
+      <w:pPr>
+        <w:ind w:left="3080" w:hanging="480"/>
+      </w:pPr>
+    </w:lvl>
+    <w:lvl w:ilvl="6" w:tplc="0409000F" w:tentative="1">
+      <w:start w:val="1"/>
+      <w:numFmt w:val="decimal"/>
+      <w:lvlText w:val="%7."/>
+      <w:lvlJc w:val="left"/>
+      <w:pPr>
+        <w:ind w:left="3560" w:hanging="480"/>
+      </w:pPr>
+    </w:lvl>
+    <w:lvl w:ilvl="7" w:tplc="04090019" w:tentative="1">
+      <w:start w:val="1"/>
+      <w:numFmt w:val="lowerLetter"/>
+      <w:lvlText w:val="%8)"/>
+      <w:lvlJc w:val="left"/>
+      <w:pPr>
+        <w:ind w:left="4040" w:hanging="480"/>
+      </w:pPr>
+    </w:lvl>
+    <w:lvl w:ilvl="8" w:tplc="0409001B" w:tentative="1">
+      <w:start w:val="1"/>
+      <w:numFmt w:val="lowerRoman"/>
+      <w:lvlText w:val="%9."/>
+      <w:lvlJc w:val="right"/>
+      <w:pPr>
+        <w:ind w:left="4520" w:hanging="480"/>
+      </w:pPr>
+    </w:lvl>
+  </w:abstractNum>
+  <w:abstractNum w:abstractNumId="15">
+    <w:nsid w:val="5B4C2C00"/>
+    <w:multiLevelType w:val="multilevel"/>
+    <w:tmpl w:val="4E6E348E"/>
+    <w:lvl w:ilvl="0">
+      <w:start w:val="1"/>
+      <w:numFmt w:val="decimal"/>
+      <w:lvlText w:val="%1"/>
+      <w:lvlJc w:val="left"/>
+      <w:pPr>
+        <w:ind w:left="420" w:hanging="420"/>
+      </w:pPr>
+      <w:rPr>
+        <w:rFonts w:hint="default"/>
+      </w:rPr>
+    </w:lvl>
+    <w:lvl w:ilvl="1">
+      <w:start w:val="1"/>
+      <w:numFmt w:val="decimal"/>
+      <w:lvlText w:val="%1.%2"/>
+      <w:lvlJc w:val="left"/>
+      <w:pPr>
+        <w:ind w:left="420" w:hanging="420"/>
+      </w:pPr>
+      <w:rPr>
+        <w:rFonts w:hint="default"/>
+      </w:rPr>
+    </w:lvl>
+    <w:lvl w:ilvl="2">
+      <w:start w:val="1"/>
+      <w:numFmt w:val="decimal"/>
+      <w:lvlText w:val="%1.%2.%3"/>
+      <w:lvlJc w:val="left"/>
+      <w:pPr>
+        <w:ind w:left="720" w:hanging="720"/>
+      </w:pPr>
+      <w:rPr>
+        <w:rFonts w:hint="default"/>
+      </w:rPr>
+    </w:lvl>
+    <w:lvl w:ilvl="3">
+      <w:start w:val="1"/>
+      <w:numFmt w:val="decimal"/>
+      <w:lvlText w:val="%1.%2.%3.%4"/>
+      <w:lvlJc w:val="left"/>
+      <w:pPr>
+        <w:ind w:left="720" w:hanging="720"/>
+      </w:pPr>
+      <w:rPr>
+        <w:rFonts w:hint="default"/>
+      </w:rPr>
+    </w:lvl>
+    <w:lvl w:ilvl="4">
+      <w:start w:val="1"/>
+      <w:numFmt w:val="decimal"/>
+      <w:lvlText w:val="%1.%2.%3.%4.%5"/>
+      <w:lvlJc w:val="left"/>
+      <w:pPr>
+        <w:ind w:left="1080" w:hanging="1080"/>
+      </w:pPr>
+      <w:rPr>
+        <w:rFonts w:hint="default"/>
+      </w:rPr>
+    </w:lvl>
+    <w:lvl w:ilvl="5">
+      <w:start w:val="1"/>
+      <w:numFmt w:val="decimal"/>
+      <w:lvlText w:val="%1.%2.%3.%4.%5.%6"/>
+      <w:lvlJc w:val="left"/>
+      <w:pPr>
+        <w:ind w:left="1080" w:hanging="1080"/>
+      </w:pPr>
+      <w:rPr>
+        <w:rFonts w:hint="default"/>
+      </w:rPr>
+    </w:lvl>
+    <w:lvl w:ilvl="6">
+      <w:start w:val="1"/>
+      <w:numFmt w:val="decimal"/>
+      <w:lvlText w:val="%1.%2.%3.%4.%5.%6.%7"/>
+      <w:lvlJc w:val="left"/>
+      <w:pPr>
+        <w:ind w:left="1440" w:hanging="1440"/>
+      </w:pPr>
+      <w:rPr>
+        <w:rFonts w:hint="default"/>
+      </w:rPr>
+    </w:lvl>
+    <w:lvl w:ilvl="7">
+      <w:start w:val="1"/>
+      <w:numFmt w:val="decimal"/>
+      <w:lvlText w:val="%1.%2.%3.%4.%5.%6.%7.%8"/>
+      <w:lvlJc w:val="left"/>
+      <w:pPr>
+        <w:ind w:left="1440" w:hanging="1440"/>
+      </w:pPr>
+      <w:rPr>
+        <w:rFonts w:hint="default"/>
+      </w:rPr>
+    </w:lvl>
+    <w:lvl w:ilvl="8">
+      <w:start w:val="1"/>
+      <w:numFmt w:val="decimal"/>
+      <w:lvlText w:val="%1.%2.%3.%4.%5.%6.%7.%8.%9"/>
+      <w:lvlJc w:val="left"/>
+      <w:pPr>
+        <w:ind w:left="1800" w:hanging="1800"/>
+      </w:pPr>
+      <w:rPr>
+        <w:rFonts w:hint="default"/>
+      </w:rPr>
+    </w:lvl>
+  </w:abstractNum>
+  <w:abstractNum w:abstractNumId="16">
     <w:nsid w:val="60526376"/>
     <w:multiLevelType w:val="hybridMultilevel"/>
     <w:tmpl w:val="D41E3A3A"/>
@@ -30561,7 +31131,7 @@
       </w:rPr>
     </w:lvl>
   </w:abstractNum>
-  <w:abstractNum w:abstractNumId="15">
+  <w:abstractNum w:abstractNumId="17">
     <w:nsid w:val="6BDD49E7"/>
     <w:multiLevelType w:val="multilevel"/>
     <w:tmpl w:val="B6A0C24C"/>
@@ -30696,7 +31266,7 @@
     <w:abstractNumId w:val="1"/>
   </w:num>
   <w:num w:numId="8">
-    <w:abstractNumId w:val="14"/>
+    <w:abstractNumId w:val="16"/>
   </w:num>
   <w:num w:numId="9">
     <w:abstractNumId w:val="12"/>
@@ -30711,7 +31281,7 @@
     <w:abstractNumId w:val="4"/>
   </w:num>
   <w:num w:numId="13">
-    <w:abstractNumId w:val="15"/>
+    <w:abstractNumId w:val="17"/>
   </w:num>
   <w:num w:numId="14">
     <w:abstractNumId w:val="11"/>
@@ -30721,6 +31291,12 @@
   </w:num>
   <w:num w:numId="16">
     <w:abstractNumId w:val="0"/>
+  </w:num>
+  <w:num w:numId="17">
+    <w:abstractNumId w:val="15"/>
+  </w:num>
+  <w:num w:numId="18">
+    <w:abstractNumId w:val="14"/>
   </w:num>
 </w:numbering>
 </file>
@@ -31653,7 +32229,7 @@
 </file>
 
 <file path=customXml/itemProps1.xml><?xml version="1.0" encoding="utf-8"?>
-<ds:datastoreItem xmlns:ds="http://schemas.openxmlformats.org/officeDocument/2006/customXml" ds:itemID="{4E1DC078-A612-AF43-BA23-DD456674A7DF}">
+<ds:datastoreItem xmlns:ds="http://schemas.openxmlformats.org/officeDocument/2006/customXml" ds:itemID="{E04DA434-790B-0840-9B14-A3D99C2603CE}">
   <ds:schemaRefs>
     <ds:schemaRef ds:uri="http://schemas.openxmlformats.org/officeDocument/2006/bibliography"/>
   </ds:schemaRefs>
